--- a/resume/Resume19.docx
+++ b/resume/Resume19.docx
@@ -10,7 +10,1972 @@
         <mc:AlternateContent>
           <mc:Choice Requires="wps">
             <w:drawing>
-              <wp:anchor distT="0" distB="0" distL="114300" distR="114300" simplePos="0" relativeHeight="251675648" behindDoc="0" locked="0" layoutInCell="1" allowOverlap="1" wp14:anchorId="118F6ABC" wp14:editId="4AB60888">
+              <wp:anchor distT="0" distB="0" distL="114300" distR="114300" simplePos="0" relativeHeight="251670528" behindDoc="0" locked="0" layoutInCell="1" allowOverlap="1" wp14:anchorId="337071F6" wp14:editId="1750580C">
+                <wp:simplePos x="0" y="0"/>
+                <wp:positionH relativeFrom="column">
+                  <wp:posOffset>4324985</wp:posOffset>
+                </wp:positionH>
+                <wp:positionV relativeFrom="paragraph">
+                  <wp:posOffset>173990</wp:posOffset>
+                </wp:positionV>
+                <wp:extent cx="1021080" cy="330835"/>
+                <wp:effectExtent l="0" t="0" r="0" b="0"/>
+                <wp:wrapNone/>
+                <wp:docPr id="9" name="Text Box 9"/>
+                <wp:cNvGraphicFramePr/>
+                <a:graphic xmlns:a="http://schemas.openxmlformats.org/drawingml/2006/main">
+                  <a:graphicData uri="http://schemas.microsoft.com/office/word/2010/wordprocessingShape">
+                    <wps:wsp>
+                      <wps:cNvSpPr txBox="1"/>
+                      <wps:spPr>
+                        <a:xfrm>
+                          <a:off x="0" y="0"/>
+                          <a:ext cx="1021080" cy="330835"/>
+                        </a:xfrm>
+                        <a:prstGeom prst="rect">
+                          <a:avLst/>
+                        </a:prstGeom>
+                        <a:noFill/>
+                        <a:ln w="6350">
+                          <a:noFill/>
+                        </a:ln>
+                      </wps:spPr>
+                      <wps:txbx>
+                        <w:txbxContent>
+                          <w:p>
+                            <w:pPr>
+                              <w:rPr>
+                                <w:color w:val="767171" w:themeColor="background2" w:themeShade="80"/>
+                              </w:rPr>
+                            </w:pPr>
+                            <w:r>
+                              <w:rPr>
+                                <w:color w:val="767171" w:themeColor="background2" w:themeShade="80"/>
+                              </w:rPr>
+                              <w:t>timgu.me</w:t>
+                            </w:r>
+                          </w:p>
+                        </w:txbxContent>
+                      </wps:txbx>
+                      <wps:bodyPr rot="0" spcFirstLastPara="0" vertOverflow="overflow" horzOverflow="overflow" vert="horz" wrap="square" lIns="91440" tIns="45720" rIns="91440" bIns="45720" numCol="1" spcCol="0" rtlCol="0" fromWordArt="0" anchor="t" anchorCtr="0" forceAA="0" compatLnSpc="1">
+                        <a:prstTxWarp prst="textNoShape">
+                          <a:avLst/>
+                        </a:prstTxWarp>
+                        <a:noAutofit/>
+                      </wps:bodyPr>
+                    </wps:wsp>
+                  </a:graphicData>
+                </a:graphic>
+                <wp14:sizeRelH relativeFrom="margin">
+                  <wp14:pctWidth>0</wp14:pctWidth>
+                </wp14:sizeRelH>
+                <wp14:sizeRelV relativeFrom="margin">
+                  <wp14:pctHeight>0</wp14:pctHeight>
+                </wp14:sizeRelV>
+              </wp:anchor>
+            </w:drawing>
+          </mc:Choice>
+          <mc:Fallback>
+            <w:pict>
+              <v:shapetype w14:anchorId="337071F6" id="_x0000_t202" coordsize="21600,21600" o:spt="202" path="m,l,21600r21600,l21600,xe">
+                <v:stroke joinstyle="miter"/>
+                <v:path gradientshapeok="t" o:connecttype="rect"/>
+              </v:shapetype>
+              <v:shape id="Text Box 9" o:spid="_x0000_s1026" type="#_x0000_t202" style="position:absolute;margin-left:340.55pt;margin-top:13.7pt;width:80.4pt;height:26.05pt;z-index:251670528;visibility:visible;mso-wrap-style:square;mso-width-percent:0;mso-height-percent:0;mso-wrap-distance-left:9pt;mso-wrap-distance-top:0;mso-wrap-distance-right:9pt;mso-wrap-distance-bottom:0;mso-position-horizontal:absolute;mso-position-horizontal-relative:text;mso-position-vertical:absolute;mso-position-vertical-relative:text;mso-width-percent:0;mso-height-percent:0;mso-width-relative:margin;mso-height-relative:margin;v-text-anchor:top" o:gfxdata="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" filled="f" stroked="f" strokeweight=".5pt">
+                <v:textbox>
+                  <w:txbxContent>
+                    <w:p>
+                      <w:pPr>
+                        <w:rPr>
+                          <w:color w:val="767171" w:themeColor="background2" w:themeShade="80"/>
+                        </w:rPr>
+                      </w:pPr>
+                      <w:r>
+                        <w:rPr>
+                          <w:color w:val="767171" w:themeColor="background2" w:themeShade="80"/>
+                        </w:rPr>
+                        <w:t>timgu.me</w:t>
+                      </w:r>
+                    </w:p>
+                  </w:txbxContent>
+                </v:textbox>
+              </v:shape>
+            </w:pict>
+          </mc:Fallback>
+        </mc:AlternateContent>
+      </w:r>
+      <w:r>
+        <w:rPr>
+          <w:noProof/>
+        </w:rPr>
+        <mc:AlternateContent>
+          <mc:Choice Requires="wps">
+            <w:drawing>
+              <wp:anchor distT="0" distB="0" distL="114300" distR="114300" simplePos="0" relativeHeight="251678720" behindDoc="0" locked="0" layoutInCell="1" allowOverlap="1" wp14:anchorId="5ED49A72" wp14:editId="5389FE49">
+                <wp:simplePos x="0" y="0"/>
+                <wp:positionH relativeFrom="column">
+                  <wp:posOffset>3368675</wp:posOffset>
+                </wp:positionH>
+                <wp:positionV relativeFrom="paragraph">
+                  <wp:posOffset>2297798</wp:posOffset>
+                </wp:positionV>
+                <wp:extent cx="3307882" cy="6623384"/>
+                <wp:effectExtent l="0" t="0" r="0" b="6350"/>
+                <wp:wrapNone/>
+                <wp:docPr id="2" name="Text Box 2"/>
+                <wp:cNvGraphicFramePr/>
+                <a:graphic xmlns:a="http://schemas.openxmlformats.org/drawingml/2006/main">
+                  <a:graphicData uri="http://schemas.microsoft.com/office/word/2010/wordprocessingShape">
+                    <wps:wsp>
+                      <wps:cNvSpPr txBox="1"/>
+                      <wps:spPr>
+                        <a:xfrm>
+                          <a:off x="0" y="0"/>
+                          <a:ext cx="3307882" cy="6623384"/>
+                        </a:xfrm>
+                        <a:prstGeom prst="rect">
+                          <a:avLst/>
+                        </a:prstGeom>
+                        <a:noFill/>
+                        <a:ln w="6350">
+                          <a:noFill/>
+                        </a:ln>
+                      </wps:spPr>
+                      <wps:txbx>
+                        <w:txbxContent>
+                          <w:p>
+                            <w:pPr>
+                              <w:spacing w:after="40" w:line="240" w:lineRule="auto"/>
+                              <w:rPr>
+                                <w:rFonts w:eastAsia="Yu Mincho"/>
+                                <w:b/>
+                                <w:sz w:val="28"/>
+                                <w:lang w:eastAsia="ja-JP"/>
+                              </w:rPr>
+                            </w:pPr>
+                            <w:r>
+                              <w:rPr>
+                                <w:b/>
+                                <w:sz w:val="28"/>
+                                <w:u w:val="thick"/>
+                              </w:rPr>
+                              <w:t>Pro</w:t>
+                            </w:r>
+                            <w:r>
+                              <w:rPr>
+                                <w:b/>
+                                <w:sz w:val="28"/>
+                              </w:rPr>
+                              <w:t>jects</w:t>
+                            </w:r>
+                            <w:r>
+                              <w:rPr>
+                                <w:b/>
+                                <w:sz w:val="28"/>
+                              </w:rPr>
+                              <w:t xml:space="preserve"> </w:t>
+                            </w:r>
+                            <w:r>
+                              <w:rPr>
+                                <w:rFonts w:eastAsia="Yu Mincho"/>
+                                <w:b/>
+                                <w:sz w:val="28"/>
+                                <w:lang w:eastAsia="ja-JP"/>
+                              </w:rPr>
+                              <w:t>_______________________</w:t>
+                            </w:r>
+                            <w:r>
+                              <w:rPr>
+                                <w:rFonts w:eastAsia="Yu Mincho"/>
+                                <w:b/>
+                                <w:sz w:val="28"/>
+                                <w:lang w:eastAsia="ja-JP"/>
+                              </w:rPr>
+                              <w:t>___</w:t>
+                            </w:r>
+                          </w:p>
+                          <w:p>
+                            <w:pPr>
+                              <w:spacing w:after="40" w:line="240" w:lineRule="auto"/>
+                              <w:rPr>
+                                <w:b/>
+                                <w:sz w:val="24"/>
+                              </w:rPr>
+                            </w:pPr>
+                            <w:r>
+                              <w:rPr>
+                                <w:b/>
+                                <w:sz w:val="24"/>
+                              </w:rPr>
+                              <w:t xml:space="preserve"> </w:t>
+                            </w:r>
+                            <w:r>
+                              <w:rPr>
+                                <w:b/>
+                                <w:sz w:val="24"/>
+                              </w:rPr>
+                              <w:t>Concrete Neural Network</w:t>
+                            </w:r>
+                          </w:p>
+                          <w:p>
+                            <w:pPr>
+                              <w:spacing w:after="40" w:line="240" w:lineRule="auto"/>
+                              <w:rPr>
+                                <w:rFonts w:eastAsia="Yu Mincho"/>
+                                <w:i/>
+                                <w:sz w:val="24"/>
+                                <w:lang w:eastAsia="ja-JP"/>
+                              </w:rPr>
+                            </w:pPr>
+                            <w:r>
+                              <w:rPr>
+                                <w:b/>
+                                <w:sz w:val="24"/>
+                              </w:rPr>
+                              <w:t xml:space="preserve"> </w:t>
+                            </w:r>
+                            <w:r>
+                              <w:rPr>
+                                <w:rFonts w:eastAsia="Yu Mincho"/>
+                                <w:i/>
+                                <w:sz w:val="24"/>
+                                <w:lang w:eastAsia="ja-JP"/>
+                              </w:rPr>
+                              <w:t>TensorFlow &amp; Python</w:t>
+                            </w:r>
+                          </w:p>
+                          <w:p>
+                            <w:pPr>
+                              <w:spacing w:after="40" w:line="240" w:lineRule="auto"/>
+                              <w:rPr>
+                                <w:rFonts w:eastAsia="Yu Mincho"/>
+                                <w:sz w:val="24"/>
+                                <w:lang w:eastAsia="ja-JP"/>
+                              </w:rPr>
+                            </w:pPr>
+                            <w:r>
+                              <w:rPr>
+                                <w:rFonts w:eastAsia="Yu Mincho"/>
+                                <w:sz w:val="24"/>
+                                <w:lang w:eastAsia="ja-JP"/>
+                              </w:rPr>
+                              <w:t>A deep GAN neural network trained to generate concrete mixes for desirable tensile and compressive strength</w:t>
+                            </w:r>
+                            <w:r>
+                              <w:rPr>
+                                <w:rFonts w:eastAsia="Yu Mincho"/>
+                                <w:sz w:val="24"/>
+                                <w:lang w:eastAsia="ja-JP"/>
+                              </w:rPr>
+                              <w:t xml:space="preserve"> of resulting concrete. </w:t>
+                            </w:r>
+                          </w:p>
+                          <w:p>
+                            <w:pPr>
+                              <w:spacing w:after="40" w:line="240" w:lineRule="auto"/>
+                              <w:rPr>
+                                <w:rFonts w:eastAsia="Yu Mincho"/>
+                                <w:sz w:val="24"/>
+                                <w:lang w:eastAsia="ja-JP"/>
+                              </w:rPr>
+                            </w:pPr>
+                            <w:r>
+                              <w:rPr>
+                                <w:rFonts w:eastAsia="Yu Mincho"/>
+                                <w:sz w:val="24"/>
+                                <w:lang w:eastAsia="ja-JP"/>
+                              </w:rPr>
+                              <w:t xml:space="preserve"> </w:t>
+                            </w:r>
+                          </w:p>
+                          <w:p>
+                            <w:pPr>
+                              <w:spacing w:after="40" w:line="240" w:lineRule="auto"/>
+                              <w:rPr>
+                                <w:rFonts w:eastAsia="Yu Mincho"/>
+                                <w:b/>
+                                <w:sz w:val="24"/>
+                                <w:lang w:eastAsia="ja-JP"/>
+                              </w:rPr>
+                            </w:pPr>
+                            <w:proofErr w:type="spellStart"/>
+                            <w:r>
+                              <w:rPr>
+                                <w:rFonts w:eastAsia="Yu Mincho"/>
+                                <w:b/>
+                                <w:sz w:val="24"/>
+                                <w:lang w:eastAsia="ja-JP"/>
+                              </w:rPr>
+                              <w:t>FlashMemorizeDroid</w:t>
+                            </w:r>
+                            <w:proofErr w:type="spellEnd"/>
+                          </w:p>
+                          <w:p>
+                            <w:pPr>
+                              <w:spacing w:after="40" w:line="240" w:lineRule="auto"/>
+                              <w:rPr>
+                                <w:rFonts w:eastAsia="Yu Mincho"/>
+                                <w:i/>
+                                <w:sz w:val="24"/>
+                                <w:lang w:eastAsia="ja-JP"/>
+                              </w:rPr>
+                            </w:pPr>
+                            <w:r>
+                              <w:rPr>
+                                <w:rFonts w:eastAsia="Yu Mincho"/>
+                                <w:i/>
+                                <w:sz w:val="24"/>
+                                <w:lang w:eastAsia="ja-JP"/>
+                              </w:rPr>
+                              <w:t>Android Studio &amp; Java</w:t>
+                            </w:r>
+                          </w:p>
+                          <w:p>
+                            <w:pPr>
+                              <w:spacing w:after="40" w:line="240" w:lineRule="auto"/>
+                              <w:rPr>
+                                <w:rFonts w:eastAsia="Yu Mincho"/>
+                                <w:sz w:val="24"/>
+                                <w:lang w:eastAsia="ja-JP"/>
+                              </w:rPr>
+                            </w:pPr>
+                            <w:r>
+                              <w:rPr>
+                                <w:rFonts w:eastAsia="Yu Mincho"/>
+                                <w:sz w:val="24"/>
+                                <w:lang w:eastAsia="ja-JP"/>
+                              </w:rPr>
+                              <w:t xml:space="preserve">An Android application capable of taking lines in a text document separated by tabs and generate a deck of flashcards from it. The program offers various card-shuffling methods and tracks user record. </w:t>
+                            </w:r>
+                          </w:p>
+                          <w:p>
+                            <w:pPr>
+                              <w:spacing w:after="40" w:line="240" w:lineRule="auto"/>
+                              <w:rPr>
+                                <w:rFonts w:eastAsia="Yu Mincho"/>
+                                <w:sz w:val="24"/>
+                                <w:lang w:eastAsia="ja-JP"/>
+                              </w:rPr>
+                            </w:pPr>
+                          </w:p>
+                          <w:p>
+                            <w:pPr>
+                              <w:spacing w:after="40" w:line="240" w:lineRule="auto"/>
+                              <w:rPr>
+                                <w:rFonts w:eastAsia="Yu Mincho"/>
+                                <w:b/>
+                                <w:sz w:val="24"/>
+                                <w:lang w:eastAsia="ja-JP"/>
+                              </w:rPr>
+                            </w:pPr>
+                            <w:proofErr w:type="spellStart"/>
+                            <w:r>
+                              <w:rPr>
+                                <w:rFonts w:eastAsia="Yu Mincho"/>
+                                <w:b/>
+                                <w:sz w:val="24"/>
+                                <w:lang w:eastAsia="ja-JP"/>
+                              </w:rPr>
+                              <w:t>CppNeuralNetwork</w:t>
+                            </w:r>
+                            <w:proofErr w:type="spellEnd"/>
+                          </w:p>
+                          <w:p>
+                            <w:pPr>
+                              <w:spacing w:after="40" w:line="240" w:lineRule="auto"/>
+                              <w:rPr>
+                                <w:rFonts w:eastAsia="Yu Mincho"/>
+                                <w:i/>
+                                <w:sz w:val="24"/>
+                                <w:lang w:eastAsia="ja-JP"/>
+                              </w:rPr>
+                            </w:pPr>
+                            <w:r>
+                              <w:rPr>
+                                <w:rFonts w:eastAsia="Yu Mincho"/>
+                                <w:i/>
+                                <w:sz w:val="24"/>
+                                <w:lang w:eastAsia="ja-JP"/>
+                              </w:rPr>
+                              <w:t>C++</w:t>
+                            </w:r>
+                          </w:p>
+                          <w:p>
+                            <w:pPr>
+                              <w:spacing w:after="40" w:line="240" w:lineRule="auto"/>
+                              <w:rPr>
+                                <w:rFonts w:eastAsia="Yu Mincho"/>
+                                <w:sz w:val="24"/>
+                                <w:lang w:eastAsia="ja-JP"/>
+                              </w:rPr>
+                            </w:pPr>
+                            <w:r>
+                              <w:rPr>
+                                <w:rFonts w:eastAsia="Yu Mincho"/>
+                                <w:sz w:val="24"/>
+                                <w:lang w:eastAsia="ja-JP"/>
+                              </w:rPr>
+                              <w:t xml:space="preserve">A basic SGD NN with Sigmoid Activation function written in C++ without any external library. It </w:t>
+                            </w:r>
+                            <w:r>
+                              <w:rPr>
+                                <w:rFonts w:eastAsia="Yu Mincho"/>
+                                <w:sz w:val="24"/>
+                                <w:lang w:eastAsia="ja-JP"/>
+                              </w:rPr>
+                              <w:t xml:space="preserve">was </w:t>
+                            </w:r>
+                            <w:r>
+                              <w:rPr>
+                                <w:rFonts w:eastAsia="Yu Mincho"/>
+                                <w:sz w:val="24"/>
+                                <w:lang w:eastAsia="ja-JP"/>
+                              </w:rPr>
+                              <w:t xml:space="preserve">created for a better understanding of basic NN models. </w:t>
+                            </w:r>
+                            <w:r>
+                              <w:rPr>
+                                <w:rFonts w:eastAsia="Yu Mincho"/>
+                                <w:sz w:val="24"/>
+                                <w:lang w:eastAsia="ja-JP"/>
+                              </w:rPr>
+                              <w:t>The network is functional with MNIST dataset.</w:t>
+                            </w:r>
+                          </w:p>
+                          <w:p>
+                            <w:pPr>
+                              <w:spacing w:after="40" w:line="240" w:lineRule="auto"/>
+                              <w:rPr>
+                                <w:rFonts w:eastAsia="Yu Mincho"/>
+                                <w:sz w:val="24"/>
+                                <w:lang w:eastAsia="ja-JP"/>
+                              </w:rPr>
+                            </w:pPr>
+                          </w:p>
+                          <w:p>
+                            <w:pPr>
+                              <w:spacing w:after="40" w:line="240" w:lineRule="auto"/>
+                              <w:rPr>
+                                <w:rFonts w:eastAsia="Yu Mincho"/>
+                                <w:b/>
+                                <w:sz w:val="24"/>
+                                <w:lang w:eastAsia="ja-JP"/>
+                              </w:rPr>
+                            </w:pPr>
+                            <w:proofErr w:type="spellStart"/>
+                            <w:r>
+                              <w:rPr>
+                                <w:rFonts w:eastAsia="Yu Mincho"/>
+                                <w:b/>
+                                <w:sz w:val="24"/>
+                                <w:lang w:eastAsia="ja-JP"/>
+                              </w:rPr>
+                              <w:t>BitTimeManager</w:t>
+                            </w:r>
+                            <w:proofErr w:type="spellEnd"/>
+                          </w:p>
+                          <w:p>
+                            <w:pPr>
+                              <w:spacing w:after="40" w:line="240" w:lineRule="auto"/>
+                              <w:rPr>
+                                <w:rFonts w:eastAsia="Yu Mincho"/>
+                                <w:i/>
+                                <w:sz w:val="24"/>
+                                <w:lang w:eastAsia="ja-JP"/>
+                              </w:rPr>
+                            </w:pPr>
+                            <w:r>
+                              <w:rPr>
+                                <w:rFonts w:eastAsia="Yu Mincho"/>
+                                <w:i/>
+                                <w:sz w:val="24"/>
+                                <w:lang w:eastAsia="ja-JP"/>
+                              </w:rPr>
+                              <w:t>Python</w:t>
+                            </w:r>
+                          </w:p>
+                          <w:p>
+                            <w:pPr>
+                              <w:spacing w:after="40" w:line="240" w:lineRule="auto"/>
+                              <w:rPr>
+                                <w:rFonts w:eastAsia="Yu Mincho"/>
+                                <w:sz w:val="24"/>
+                                <w:lang w:eastAsia="ja-JP"/>
+                              </w:rPr>
+                            </w:pPr>
+                            <w:r>
+                              <w:rPr>
+                                <w:rFonts w:eastAsia="Yu Mincho"/>
+                                <w:sz w:val="24"/>
+                                <w:lang w:eastAsia="ja-JP"/>
+                              </w:rPr>
+                              <w:t xml:space="preserve">A time management app using Google Calendar API. It </w:t>
+                            </w:r>
+                            <w:proofErr w:type="gramStart"/>
+                            <w:r>
+                              <w:rPr>
+                                <w:rFonts w:eastAsia="Yu Mincho"/>
+                                <w:sz w:val="24"/>
+                                <w:lang w:eastAsia="ja-JP"/>
+                              </w:rPr>
+                              <w:t>is able to</w:t>
+                            </w:r>
+                            <w:proofErr w:type="gramEnd"/>
+                            <w:r>
+                              <w:rPr>
+                                <w:rFonts w:eastAsia="Yu Mincho"/>
+                                <w:sz w:val="24"/>
+                                <w:lang w:eastAsia="ja-JP"/>
+                              </w:rPr>
+                              <w:t xml:space="preserve"> take an event and </w:t>
+                            </w:r>
+                            <w:r>
+                              <w:rPr>
+                                <w:rFonts w:eastAsia="Yu Mincho"/>
+                                <w:sz w:val="24"/>
+                                <w:lang w:eastAsia="ja-JP"/>
+                              </w:rPr>
+                              <w:t xml:space="preserve">fit it into an existing calendar in an optimized manner. </w:t>
+                            </w:r>
+                          </w:p>
+                          <w:p>
+                            <w:pPr>
+                              <w:spacing w:after="40" w:line="240" w:lineRule="auto"/>
+                              <w:rPr>
+                                <w:rFonts w:eastAsia="Yu Mincho"/>
+                                <w:sz w:val="24"/>
+                                <w:lang w:eastAsia="ja-JP"/>
+                              </w:rPr>
+                            </w:pPr>
+                          </w:p>
+                          <w:p>
+                            <w:pPr>
+                              <w:spacing w:after="40" w:line="240" w:lineRule="auto"/>
+                              <w:rPr>
+                                <w:rFonts w:eastAsia="Yu Mincho"/>
+                                <w:sz w:val="24"/>
+                                <w:lang w:eastAsia="ja-JP"/>
+                              </w:rPr>
+                            </w:pPr>
+                          </w:p>
+                          <w:p>
+                            <w:pPr>
+                              <w:spacing w:after="40" w:line="240" w:lineRule="auto"/>
+                              <w:rPr>
+                                <w:rFonts w:eastAsia="Yu Mincho"/>
+                                <w:sz w:val="24"/>
+                                <w:lang w:eastAsia="ja-JP"/>
+                              </w:rPr>
+                            </w:pPr>
+                          </w:p>
+                          <w:p>
+                            <w:pPr>
+                              <w:spacing w:after="40" w:line="240" w:lineRule="auto"/>
+                              <w:rPr>
+                                <w:rFonts w:eastAsia="Yu Mincho"/>
+                                <w:sz w:val="24"/>
+                                <w:lang w:eastAsia="ja-JP"/>
+                              </w:rPr>
+                            </w:pPr>
+                          </w:p>
+                          <w:p>
+                            <w:pPr>
+                              <w:spacing w:after="40" w:line="240" w:lineRule="auto"/>
+                              <w:rPr>
+                                <w:rFonts w:eastAsia="Yu Mincho"/>
+                                <w:sz w:val="24"/>
+                                <w:lang w:eastAsia="ja-JP"/>
+                              </w:rPr>
+                            </w:pPr>
+                          </w:p>
+                          <w:p>
+                            <w:pPr>
+                              <w:spacing w:after="40" w:line="240" w:lineRule="auto"/>
+                              <w:rPr>
+                                <w:rFonts w:eastAsia="Yu Mincho"/>
+                                <w:sz w:val="24"/>
+                                <w:lang w:eastAsia="ja-JP"/>
+                              </w:rPr>
+                            </w:pPr>
+                          </w:p>
+                          <w:p>
+                            <w:pPr>
+                              <w:spacing w:after="40" w:line="240" w:lineRule="auto"/>
+                              <w:rPr>
+                                <w:rFonts w:eastAsia="Yu Mincho"/>
+                                <w:sz w:val="24"/>
+                                <w:lang w:eastAsia="ja-JP"/>
+                              </w:rPr>
+                            </w:pPr>
+                          </w:p>
+                          <w:p>
+                            <w:pPr>
+                              <w:spacing w:after="40" w:line="240" w:lineRule="auto"/>
+                              <w:rPr>
+                                <w:b/>
+                              </w:rPr>
+                            </w:pPr>
+                          </w:p>
+                        </w:txbxContent>
+                      </wps:txbx>
+                      <wps:bodyPr rot="0" spcFirstLastPara="0" vertOverflow="overflow" horzOverflow="overflow" vert="horz" wrap="square" lIns="91440" tIns="45720" rIns="91440" bIns="45720" numCol="1" spcCol="0" rtlCol="0" fromWordArt="0" anchor="t" anchorCtr="0" forceAA="0" compatLnSpc="1">
+                        <a:prstTxWarp prst="textNoShape">
+                          <a:avLst/>
+                        </a:prstTxWarp>
+                        <a:noAutofit/>
+                      </wps:bodyPr>
+                    </wps:wsp>
+                  </a:graphicData>
+                </a:graphic>
+                <wp14:sizeRelH relativeFrom="margin">
+                  <wp14:pctWidth>0</wp14:pctWidth>
+                </wp14:sizeRelH>
+                <wp14:sizeRelV relativeFrom="margin">
+                  <wp14:pctHeight>0</wp14:pctHeight>
+                </wp14:sizeRelV>
+              </wp:anchor>
+            </w:drawing>
+          </mc:Choice>
+          <mc:Fallback>
+            <w:pict>
+              <v:shape w14:anchorId="5ED49A72" id="Text Box 2" o:spid="_x0000_s1027" type="#_x0000_t202" style="position:absolute;margin-left:265.25pt;margin-top:180.95pt;width:260.45pt;height:521.55pt;z-index:251678720;visibility:visible;mso-wrap-style:square;mso-width-percent:0;mso-height-percent:0;mso-wrap-distance-left:9pt;mso-wrap-distance-top:0;mso-wrap-distance-right:9pt;mso-wrap-distance-bottom:0;mso-position-horizontal:absolute;mso-position-horizontal-relative:text;mso-position-vertical:absolute;mso-position-vertical-relative:text;mso-width-percent:0;mso-height-percent:0;mso-width-relative:margin;mso-height-relative:margin;v-text-anchor:top" o:gfxdata="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" filled="f" stroked="f" strokeweight=".5pt">
+                <v:textbox>
+                  <w:txbxContent>
+                    <w:p>
+                      <w:pPr>
+                        <w:spacing w:after="40" w:line="240" w:lineRule="auto"/>
+                        <w:rPr>
+                          <w:rFonts w:eastAsia="Yu Mincho"/>
+                          <w:b/>
+                          <w:sz w:val="28"/>
+                          <w:lang w:eastAsia="ja-JP"/>
+                        </w:rPr>
+                      </w:pPr>
+                      <w:r>
+                        <w:rPr>
+                          <w:b/>
+                          <w:sz w:val="28"/>
+                          <w:u w:val="thick"/>
+                        </w:rPr>
+                        <w:t>Pro</w:t>
+                      </w:r>
+                      <w:r>
+                        <w:rPr>
+                          <w:b/>
+                          <w:sz w:val="28"/>
+                        </w:rPr>
+                        <w:t>jects</w:t>
+                      </w:r>
+                      <w:r>
+                        <w:rPr>
+                          <w:b/>
+                          <w:sz w:val="28"/>
+                        </w:rPr>
+                        <w:t xml:space="preserve"> </w:t>
+                      </w:r>
+                      <w:r>
+                        <w:rPr>
+                          <w:rFonts w:eastAsia="Yu Mincho"/>
+                          <w:b/>
+                          <w:sz w:val="28"/>
+                          <w:lang w:eastAsia="ja-JP"/>
+                        </w:rPr>
+                        <w:t>_______________________</w:t>
+                      </w:r>
+                      <w:r>
+                        <w:rPr>
+                          <w:rFonts w:eastAsia="Yu Mincho"/>
+                          <w:b/>
+                          <w:sz w:val="28"/>
+                          <w:lang w:eastAsia="ja-JP"/>
+                        </w:rPr>
+                        <w:t>___</w:t>
+                      </w:r>
+                    </w:p>
+                    <w:p>
+                      <w:pPr>
+                        <w:spacing w:after="40" w:line="240" w:lineRule="auto"/>
+                        <w:rPr>
+                          <w:b/>
+                          <w:sz w:val="24"/>
+                        </w:rPr>
+                      </w:pPr>
+                      <w:r>
+                        <w:rPr>
+                          <w:b/>
+                          <w:sz w:val="24"/>
+                        </w:rPr>
+                        <w:t xml:space="preserve"> </w:t>
+                      </w:r>
+                      <w:r>
+                        <w:rPr>
+                          <w:b/>
+                          <w:sz w:val="24"/>
+                        </w:rPr>
+                        <w:t>Concrete Neural Network</w:t>
+                      </w:r>
+                    </w:p>
+                    <w:p>
+                      <w:pPr>
+                        <w:spacing w:after="40" w:line="240" w:lineRule="auto"/>
+                        <w:rPr>
+                          <w:rFonts w:eastAsia="Yu Mincho"/>
+                          <w:i/>
+                          <w:sz w:val="24"/>
+                          <w:lang w:eastAsia="ja-JP"/>
+                        </w:rPr>
+                      </w:pPr>
+                      <w:r>
+                        <w:rPr>
+                          <w:b/>
+                          <w:sz w:val="24"/>
+                        </w:rPr>
+                        <w:t xml:space="preserve"> </w:t>
+                      </w:r>
+                      <w:r>
+                        <w:rPr>
+                          <w:rFonts w:eastAsia="Yu Mincho"/>
+                          <w:i/>
+                          <w:sz w:val="24"/>
+                          <w:lang w:eastAsia="ja-JP"/>
+                        </w:rPr>
+                        <w:t>TensorFlow &amp; Python</w:t>
+                      </w:r>
+                    </w:p>
+                    <w:p>
+                      <w:pPr>
+                        <w:spacing w:after="40" w:line="240" w:lineRule="auto"/>
+                        <w:rPr>
+                          <w:rFonts w:eastAsia="Yu Mincho"/>
+                          <w:sz w:val="24"/>
+                          <w:lang w:eastAsia="ja-JP"/>
+                        </w:rPr>
+                      </w:pPr>
+                      <w:r>
+                        <w:rPr>
+                          <w:rFonts w:eastAsia="Yu Mincho"/>
+                          <w:sz w:val="24"/>
+                          <w:lang w:eastAsia="ja-JP"/>
+                        </w:rPr>
+                        <w:t>A deep GAN neural network trained to generate concrete mixes for desirable tensile and compressive strength</w:t>
+                      </w:r>
+                      <w:r>
+                        <w:rPr>
+                          <w:rFonts w:eastAsia="Yu Mincho"/>
+                          <w:sz w:val="24"/>
+                          <w:lang w:eastAsia="ja-JP"/>
+                        </w:rPr>
+                        <w:t xml:space="preserve"> of resulting concrete. </w:t>
+                      </w:r>
+                    </w:p>
+                    <w:p>
+                      <w:pPr>
+                        <w:spacing w:after="40" w:line="240" w:lineRule="auto"/>
+                        <w:rPr>
+                          <w:rFonts w:eastAsia="Yu Mincho"/>
+                          <w:sz w:val="24"/>
+                          <w:lang w:eastAsia="ja-JP"/>
+                        </w:rPr>
+                      </w:pPr>
+                      <w:r>
+                        <w:rPr>
+                          <w:rFonts w:eastAsia="Yu Mincho"/>
+                          <w:sz w:val="24"/>
+                          <w:lang w:eastAsia="ja-JP"/>
+                        </w:rPr>
+                        <w:t xml:space="preserve"> </w:t>
+                      </w:r>
+                    </w:p>
+                    <w:p>
+                      <w:pPr>
+                        <w:spacing w:after="40" w:line="240" w:lineRule="auto"/>
+                        <w:rPr>
+                          <w:rFonts w:eastAsia="Yu Mincho"/>
+                          <w:b/>
+                          <w:sz w:val="24"/>
+                          <w:lang w:eastAsia="ja-JP"/>
+                        </w:rPr>
+                      </w:pPr>
+                      <w:proofErr w:type="spellStart"/>
+                      <w:r>
+                        <w:rPr>
+                          <w:rFonts w:eastAsia="Yu Mincho"/>
+                          <w:b/>
+                          <w:sz w:val="24"/>
+                          <w:lang w:eastAsia="ja-JP"/>
+                        </w:rPr>
+                        <w:t>FlashMemorizeDroid</w:t>
+                      </w:r>
+                      <w:proofErr w:type="spellEnd"/>
+                    </w:p>
+                    <w:p>
+                      <w:pPr>
+                        <w:spacing w:after="40" w:line="240" w:lineRule="auto"/>
+                        <w:rPr>
+                          <w:rFonts w:eastAsia="Yu Mincho"/>
+                          <w:i/>
+                          <w:sz w:val="24"/>
+                          <w:lang w:eastAsia="ja-JP"/>
+                        </w:rPr>
+                      </w:pPr>
+                      <w:r>
+                        <w:rPr>
+                          <w:rFonts w:eastAsia="Yu Mincho"/>
+                          <w:i/>
+                          <w:sz w:val="24"/>
+                          <w:lang w:eastAsia="ja-JP"/>
+                        </w:rPr>
+                        <w:t>Android Studio &amp; Java</w:t>
+                      </w:r>
+                    </w:p>
+                    <w:p>
+                      <w:pPr>
+                        <w:spacing w:after="40" w:line="240" w:lineRule="auto"/>
+                        <w:rPr>
+                          <w:rFonts w:eastAsia="Yu Mincho"/>
+                          <w:sz w:val="24"/>
+                          <w:lang w:eastAsia="ja-JP"/>
+                        </w:rPr>
+                      </w:pPr>
+                      <w:r>
+                        <w:rPr>
+                          <w:rFonts w:eastAsia="Yu Mincho"/>
+                          <w:sz w:val="24"/>
+                          <w:lang w:eastAsia="ja-JP"/>
+                        </w:rPr>
+                        <w:t xml:space="preserve">An Android application capable of taking lines in a text document separated by tabs and generate a deck of flashcards from it. The program offers various card-shuffling methods and tracks user record. </w:t>
+                      </w:r>
+                    </w:p>
+                    <w:p>
+                      <w:pPr>
+                        <w:spacing w:after="40" w:line="240" w:lineRule="auto"/>
+                        <w:rPr>
+                          <w:rFonts w:eastAsia="Yu Mincho"/>
+                          <w:sz w:val="24"/>
+                          <w:lang w:eastAsia="ja-JP"/>
+                        </w:rPr>
+                      </w:pPr>
+                    </w:p>
+                    <w:p>
+                      <w:pPr>
+                        <w:spacing w:after="40" w:line="240" w:lineRule="auto"/>
+                        <w:rPr>
+                          <w:rFonts w:eastAsia="Yu Mincho"/>
+                          <w:b/>
+                          <w:sz w:val="24"/>
+                          <w:lang w:eastAsia="ja-JP"/>
+                        </w:rPr>
+                      </w:pPr>
+                      <w:proofErr w:type="spellStart"/>
+                      <w:r>
+                        <w:rPr>
+                          <w:rFonts w:eastAsia="Yu Mincho"/>
+                          <w:b/>
+                          <w:sz w:val="24"/>
+                          <w:lang w:eastAsia="ja-JP"/>
+                        </w:rPr>
+                        <w:t>CppNeuralNetwork</w:t>
+                      </w:r>
+                      <w:proofErr w:type="spellEnd"/>
+                    </w:p>
+                    <w:p>
+                      <w:pPr>
+                        <w:spacing w:after="40" w:line="240" w:lineRule="auto"/>
+                        <w:rPr>
+                          <w:rFonts w:eastAsia="Yu Mincho"/>
+                          <w:i/>
+                          <w:sz w:val="24"/>
+                          <w:lang w:eastAsia="ja-JP"/>
+                        </w:rPr>
+                      </w:pPr>
+                      <w:r>
+                        <w:rPr>
+                          <w:rFonts w:eastAsia="Yu Mincho"/>
+                          <w:i/>
+                          <w:sz w:val="24"/>
+                          <w:lang w:eastAsia="ja-JP"/>
+                        </w:rPr>
+                        <w:t>C++</w:t>
+                      </w:r>
+                    </w:p>
+                    <w:p>
+                      <w:pPr>
+                        <w:spacing w:after="40" w:line="240" w:lineRule="auto"/>
+                        <w:rPr>
+                          <w:rFonts w:eastAsia="Yu Mincho"/>
+                          <w:sz w:val="24"/>
+                          <w:lang w:eastAsia="ja-JP"/>
+                        </w:rPr>
+                      </w:pPr>
+                      <w:r>
+                        <w:rPr>
+                          <w:rFonts w:eastAsia="Yu Mincho"/>
+                          <w:sz w:val="24"/>
+                          <w:lang w:eastAsia="ja-JP"/>
+                        </w:rPr>
+                        <w:t xml:space="preserve">A basic SGD NN with Sigmoid Activation function written in C++ without any external library. It </w:t>
+                      </w:r>
+                      <w:r>
+                        <w:rPr>
+                          <w:rFonts w:eastAsia="Yu Mincho"/>
+                          <w:sz w:val="24"/>
+                          <w:lang w:eastAsia="ja-JP"/>
+                        </w:rPr>
+                        <w:t xml:space="preserve">was </w:t>
+                      </w:r>
+                      <w:r>
+                        <w:rPr>
+                          <w:rFonts w:eastAsia="Yu Mincho"/>
+                          <w:sz w:val="24"/>
+                          <w:lang w:eastAsia="ja-JP"/>
+                        </w:rPr>
+                        <w:t xml:space="preserve">created for a better understanding of basic NN models. </w:t>
+                      </w:r>
+                      <w:r>
+                        <w:rPr>
+                          <w:rFonts w:eastAsia="Yu Mincho"/>
+                          <w:sz w:val="24"/>
+                          <w:lang w:eastAsia="ja-JP"/>
+                        </w:rPr>
+                        <w:t>The network is functional with MNIST dataset.</w:t>
+                      </w:r>
+                    </w:p>
+                    <w:p>
+                      <w:pPr>
+                        <w:spacing w:after="40" w:line="240" w:lineRule="auto"/>
+                        <w:rPr>
+                          <w:rFonts w:eastAsia="Yu Mincho"/>
+                          <w:sz w:val="24"/>
+                          <w:lang w:eastAsia="ja-JP"/>
+                        </w:rPr>
+                      </w:pPr>
+                    </w:p>
+                    <w:p>
+                      <w:pPr>
+                        <w:spacing w:after="40" w:line="240" w:lineRule="auto"/>
+                        <w:rPr>
+                          <w:rFonts w:eastAsia="Yu Mincho"/>
+                          <w:b/>
+                          <w:sz w:val="24"/>
+                          <w:lang w:eastAsia="ja-JP"/>
+                        </w:rPr>
+                      </w:pPr>
+                      <w:proofErr w:type="spellStart"/>
+                      <w:r>
+                        <w:rPr>
+                          <w:rFonts w:eastAsia="Yu Mincho"/>
+                          <w:b/>
+                          <w:sz w:val="24"/>
+                          <w:lang w:eastAsia="ja-JP"/>
+                        </w:rPr>
+                        <w:t>BitTimeManager</w:t>
+                      </w:r>
+                      <w:proofErr w:type="spellEnd"/>
+                    </w:p>
+                    <w:p>
+                      <w:pPr>
+                        <w:spacing w:after="40" w:line="240" w:lineRule="auto"/>
+                        <w:rPr>
+                          <w:rFonts w:eastAsia="Yu Mincho"/>
+                          <w:i/>
+                          <w:sz w:val="24"/>
+                          <w:lang w:eastAsia="ja-JP"/>
+                        </w:rPr>
+                      </w:pPr>
+                      <w:r>
+                        <w:rPr>
+                          <w:rFonts w:eastAsia="Yu Mincho"/>
+                          <w:i/>
+                          <w:sz w:val="24"/>
+                          <w:lang w:eastAsia="ja-JP"/>
+                        </w:rPr>
+                        <w:t>Python</w:t>
+                      </w:r>
+                    </w:p>
+                    <w:p>
+                      <w:pPr>
+                        <w:spacing w:after="40" w:line="240" w:lineRule="auto"/>
+                        <w:rPr>
+                          <w:rFonts w:eastAsia="Yu Mincho"/>
+                          <w:sz w:val="24"/>
+                          <w:lang w:eastAsia="ja-JP"/>
+                        </w:rPr>
+                      </w:pPr>
+                      <w:r>
+                        <w:rPr>
+                          <w:rFonts w:eastAsia="Yu Mincho"/>
+                          <w:sz w:val="24"/>
+                          <w:lang w:eastAsia="ja-JP"/>
+                        </w:rPr>
+                        <w:t xml:space="preserve">A time management app using Google Calendar API. It </w:t>
+                      </w:r>
+                      <w:proofErr w:type="gramStart"/>
+                      <w:r>
+                        <w:rPr>
+                          <w:rFonts w:eastAsia="Yu Mincho"/>
+                          <w:sz w:val="24"/>
+                          <w:lang w:eastAsia="ja-JP"/>
+                        </w:rPr>
+                        <w:t>is able to</w:t>
+                      </w:r>
+                      <w:proofErr w:type="gramEnd"/>
+                      <w:r>
+                        <w:rPr>
+                          <w:rFonts w:eastAsia="Yu Mincho"/>
+                          <w:sz w:val="24"/>
+                          <w:lang w:eastAsia="ja-JP"/>
+                        </w:rPr>
+                        <w:t xml:space="preserve"> take an event and </w:t>
+                      </w:r>
+                      <w:r>
+                        <w:rPr>
+                          <w:rFonts w:eastAsia="Yu Mincho"/>
+                          <w:sz w:val="24"/>
+                          <w:lang w:eastAsia="ja-JP"/>
+                        </w:rPr>
+                        <w:t xml:space="preserve">fit it into an existing calendar in an optimized manner. </w:t>
+                      </w:r>
+                    </w:p>
+                    <w:p>
+                      <w:pPr>
+                        <w:spacing w:after="40" w:line="240" w:lineRule="auto"/>
+                        <w:rPr>
+                          <w:rFonts w:eastAsia="Yu Mincho"/>
+                          <w:sz w:val="24"/>
+                          <w:lang w:eastAsia="ja-JP"/>
+                        </w:rPr>
+                      </w:pPr>
+                    </w:p>
+                    <w:p>
+                      <w:pPr>
+                        <w:spacing w:after="40" w:line="240" w:lineRule="auto"/>
+                        <w:rPr>
+                          <w:rFonts w:eastAsia="Yu Mincho"/>
+                          <w:sz w:val="24"/>
+                          <w:lang w:eastAsia="ja-JP"/>
+                        </w:rPr>
+                      </w:pPr>
+                    </w:p>
+                    <w:p>
+                      <w:pPr>
+                        <w:spacing w:after="40" w:line="240" w:lineRule="auto"/>
+                        <w:rPr>
+                          <w:rFonts w:eastAsia="Yu Mincho"/>
+                          <w:sz w:val="24"/>
+                          <w:lang w:eastAsia="ja-JP"/>
+                        </w:rPr>
+                      </w:pPr>
+                    </w:p>
+                    <w:p>
+                      <w:pPr>
+                        <w:spacing w:after="40" w:line="240" w:lineRule="auto"/>
+                        <w:rPr>
+                          <w:rFonts w:eastAsia="Yu Mincho"/>
+                          <w:sz w:val="24"/>
+                          <w:lang w:eastAsia="ja-JP"/>
+                        </w:rPr>
+                      </w:pPr>
+                    </w:p>
+                    <w:p>
+                      <w:pPr>
+                        <w:spacing w:after="40" w:line="240" w:lineRule="auto"/>
+                        <w:rPr>
+                          <w:rFonts w:eastAsia="Yu Mincho"/>
+                          <w:sz w:val="24"/>
+                          <w:lang w:eastAsia="ja-JP"/>
+                        </w:rPr>
+                      </w:pPr>
+                    </w:p>
+                    <w:p>
+                      <w:pPr>
+                        <w:spacing w:after="40" w:line="240" w:lineRule="auto"/>
+                        <w:rPr>
+                          <w:rFonts w:eastAsia="Yu Mincho"/>
+                          <w:sz w:val="24"/>
+                          <w:lang w:eastAsia="ja-JP"/>
+                        </w:rPr>
+                      </w:pPr>
+                    </w:p>
+                    <w:p>
+                      <w:pPr>
+                        <w:spacing w:after="40" w:line="240" w:lineRule="auto"/>
+                        <w:rPr>
+                          <w:rFonts w:eastAsia="Yu Mincho"/>
+                          <w:sz w:val="24"/>
+                          <w:lang w:eastAsia="ja-JP"/>
+                        </w:rPr>
+                      </w:pPr>
+                    </w:p>
+                    <w:p>
+                      <w:pPr>
+                        <w:spacing w:after="40" w:line="240" w:lineRule="auto"/>
+                        <w:rPr>
+                          <w:b/>
+                        </w:rPr>
+                      </w:pPr>
+                    </w:p>
+                  </w:txbxContent>
+                </v:textbox>
+              </v:shape>
+            </w:pict>
+          </mc:Fallback>
+        </mc:AlternateContent>
+      </w:r>
+      <w:r>
+        <w:rPr>
+          <w:noProof/>
+        </w:rPr>
+        <mc:AlternateContent>
+          <mc:Choice Requires="wps">
+            <w:drawing>
+              <wp:anchor distT="0" distB="0" distL="114300" distR="114300" simplePos="0" relativeHeight="251676672" behindDoc="0" locked="0" layoutInCell="1" allowOverlap="1" wp14:anchorId="6795B44A" wp14:editId="39A868D7">
+                <wp:simplePos x="0" y="0"/>
+                <wp:positionH relativeFrom="column">
+                  <wp:posOffset>131779</wp:posOffset>
+                </wp:positionH>
+                <wp:positionV relativeFrom="paragraph">
+                  <wp:posOffset>2297496</wp:posOffset>
+                </wp:positionV>
+                <wp:extent cx="3194384" cy="6623384"/>
+                <wp:effectExtent l="0" t="0" r="0" b="6350"/>
+                <wp:wrapNone/>
+                <wp:docPr id="16" name="Text Box 16"/>
+                <wp:cNvGraphicFramePr/>
+                <a:graphic xmlns:a="http://schemas.openxmlformats.org/drawingml/2006/main">
+                  <a:graphicData uri="http://schemas.microsoft.com/office/word/2010/wordprocessingShape">
+                    <wps:wsp>
+                      <wps:cNvSpPr txBox="1"/>
+                      <wps:spPr>
+                        <a:xfrm>
+                          <a:off x="0" y="0"/>
+                          <a:ext cx="3194384" cy="6623384"/>
+                        </a:xfrm>
+                        <a:prstGeom prst="rect">
+                          <a:avLst/>
+                        </a:prstGeom>
+                        <a:noFill/>
+                        <a:ln w="6350">
+                          <a:noFill/>
+                        </a:ln>
+                      </wps:spPr>
+                      <wps:txbx>
+                        <w:txbxContent>
+                          <w:p>
+                            <w:pPr>
+                              <w:spacing w:after="40" w:line="240" w:lineRule="auto"/>
+                              <w:rPr>
+                                <w:rFonts w:eastAsia="Yu Mincho"/>
+                                <w:b/>
+                                <w:sz w:val="28"/>
+                                <w:lang w:eastAsia="ja-JP"/>
+                              </w:rPr>
+                            </w:pPr>
+                            <w:r>
+                              <w:rPr>
+                                <w:b/>
+                                <w:sz w:val="28"/>
+                                <w:u w:val="thick"/>
+                              </w:rPr>
+                              <w:t>Exp</w:t>
+                            </w:r>
+                            <w:r>
+                              <w:rPr>
+                                <w:b/>
+                                <w:sz w:val="28"/>
+                              </w:rPr>
+                              <w:t>erience</w:t>
+                            </w:r>
+                            <w:r>
+                              <w:rPr>
+                                <w:b/>
+                                <w:sz w:val="28"/>
+                              </w:rPr>
+                              <w:t xml:space="preserve"> </w:t>
+                            </w:r>
+                            <w:r>
+                              <w:rPr>
+                                <w:rFonts w:eastAsia="Yu Mincho"/>
+                                <w:b/>
+                                <w:sz w:val="28"/>
+                                <w:lang w:eastAsia="ja-JP"/>
+                              </w:rPr>
+                              <w:t>_______________________</w:t>
+                            </w:r>
+                          </w:p>
+                          <w:p>
+                            <w:pPr>
+                              <w:spacing w:after="40" w:line="240" w:lineRule="auto"/>
+                              <w:rPr>
+                                <w:rFonts w:eastAsia="Yu Mincho"/>
+                                <w:i/>
+                                <w:sz w:val="24"/>
+                                <w:lang w:eastAsia="ja-JP"/>
+                              </w:rPr>
+                            </w:pPr>
+                            <w:r>
+                              <w:rPr>
+                                <w:b/>
+                                <w:sz w:val="24"/>
+                              </w:rPr>
+                              <w:t xml:space="preserve"> </w:t>
+                            </w:r>
+                            <w:r>
+                              <w:rPr>
+                                <w:b/>
+                                <w:sz w:val="24"/>
+                              </w:rPr>
+                              <w:t xml:space="preserve">Ambient Air </w:t>
+                            </w:r>
+                            <w:r>
+                              <w:rPr>
+                                <w:b/>
+                                <w:sz w:val="24"/>
+                              </w:rPr>
+                              <w:t>Data Analyst</w:t>
+                            </w:r>
+                            <w:r>
+                              <w:rPr>
+                                <w:b/>
+                                <w:sz w:val="24"/>
+                              </w:rPr>
+                              <w:br/>
+                              <w:t xml:space="preserve"> </w:t>
+                            </w:r>
+                            <w:r>
+                              <w:rPr>
+                                <w:rFonts w:eastAsia="Yu Mincho"/>
+                                <w:i/>
+                                <w:sz w:val="24"/>
+                                <w:lang w:eastAsia="ja-JP"/>
+                              </w:rPr>
+                              <w:t>Environment and Climate Change Canada</w:t>
+                            </w:r>
+                          </w:p>
+                          <w:p>
+                            <w:pPr>
+                              <w:spacing w:after="40" w:line="240" w:lineRule="auto"/>
+                              <w:rPr>
+                                <w:rFonts w:eastAsia="Yu Mincho"/>
+                                <w:sz w:val="24"/>
+                                <w:lang w:eastAsia="ja-JP"/>
+                              </w:rPr>
+                            </w:pPr>
+                            <w:r>
+                              <w:rPr>
+                                <w:rFonts w:eastAsia="Yu Mincho"/>
+                                <w:sz w:val="24"/>
+                                <w:lang w:eastAsia="ja-JP"/>
+                              </w:rPr>
+                              <w:t xml:space="preserve">Managed National Air Quality Surveillance Program Data base in SQL Server and developed custom data analytics software using a combination of R, </w:t>
+                            </w:r>
+                            <w:proofErr w:type="spellStart"/>
+                            <w:r>
+                              <w:rPr>
+                                <w:rFonts w:eastAsia="Yu Mincho"/>
+                                <w:sz w:val="24"/>
+                                <w:lang w:eastAsia="ja-JP"/>
+                              </w:rPr>
+                              <w:t>MatLab</w:t>
+                            </w:r>
+                            <w:proofErr w:type="spellEnd"/>
+                            <w:r>
+                              <w:rPr>
+                                <w:rFonts w:eastAsia="Yu Mincho"/>
+                                <w:sz w:val="24"/>
+                                <w:lang w:eastAsia="ja-JP"/>
+                              </w:rPr>
+                              <w:t xml:space="preserve">, SQL and VBA. Migrated </w:t>
+                            </w:r>
+                            <w:r>
+                              <w:rPr>
+                                <w:rFonts w:eastAsia="Yu Mincho"/>
+                                <w:sz w:val="24"/>
+                                <w:lang w:eastAsia="ja-JP"/>
+                              </w:rPr>
+                              <w:t>data from MS Excel and MS Access</w:t>
+                            </w:r>
+                            <w:r>
+                              <w:rPr>
+                                <w:rFonts w:eastAsia="Yu Mincho"/>
+                                <w:sz w:val="24"/>
+                                <w:lang w:eastAsia="ja-JP"/>
+                              </w:rPr>
+                              <w:t xml:space="preserve"> database to the NAPS SQL database. Assisted in redesigning the NAPS Web Portal to support real-time data updates and interaction.</w:t>
+                            </w:r>
+                          </w:p>
+                          <w:p>
+                            <w:pPr>
+                              <w:spacing w:after="40" w:line="240" w:lineRule="auto"/>
+                              <w:rPr>
+                                <w:rFonts w:eastAsia="Yu Mincho"/>
+                                <w:sz w:val="24"/>
+                                <w:lang w:eastAsia="ja-JP"/>
+                              </w:rPr>
+                            </w:pPr>
+                          </w:p>
+                          <w:p>
+                            <w:pPr>
+                              <w:spacing w:after="40" w:line="240" w:lineRule="auto"/>
+                              <w:rPr>
+                                <w:rFonts w:eastAsia="Yu Mincho"/>
+                                <w:b/>
+                                <w:sz w:val="24"/>
+                                <w:lang w:eastAsia="ja-JP"/>
+                              </w:rPr>
+                            </w:pPr>
+                            <w:r>
+                              <w:rPr>
+                                <w:rFonts w:eastAsia="Yu Mincho"/>
+                                <w:b/>
+                                <w:sz w:val="24"/>
+                                <w:lang w:eastAsia="ja-JP"/>
+                              </w:rPr>
+                              <w:t>Agile Web Project Coordinator</w:t>
+                            </w:r>
+                          </w:p>
+                          <w:p>
+                            <w:pPr>
+                              <w:spacing w:after="40" w:line="240" w:lineRule="auto"/>
+                              <w:rPr>
+                                <w:rFonts w:eastAsia="Yu Mincho"/>
+                                <w:i/>
+                                <w:sz w:val="24"/>
+                                <w:lang w:eastAsia="ja-JP"/>
+                              </w:rPr>
+                            </w:pPr>
+                            <w:proofErr w:type="spellStart"/>
+                            <w:r>
+                              <w:rPr>
+                                <w:rFonts w:eastAsia="Yu Mincho"/>
+                                <w:i/>
+                                <w:sz w:val="24"/>
+                                <w:lang w:eastAsia="ja-JP"/>
+                              </w:rPr>
+                              <w:t>QingPath</w:t>
+                            </w:r>
+                            <w:proofErr w:type="spellEnd"/>
+                            <w:r>
+                              <w:rPr>
+                                <w:rFonts w:eastAsia="Yu Mincho"/>
+                                <w:i/>
+                                <w:sz w:val="24"/>
+                                <w:lang w:eastAsia="ja-JP"/>
+                              </w:rPr>
+                              <w:t xml:space="preserve"> Inc.</w:t>
+                            </w:r>
+                          </w:p>
+                          <w:p>
+                            <w:pPr>
+                              <w:spacing w:after="40" w:line="240" w:lineRule="auto"/>
+                              <w:rPr>
+                                <w:rFonts w:eastAsia="Yu Mincho"/>
+                                <w:sz w:val="24"/>
+                                <w:lang w:eastAsia="ja-JP"/>
+                              </w:rPr>
+                            </w:pPr>
+                            <w:r>
+                              <w:rPr>
+                                <w:rFonts w:eastAsia="Yu Mincho"/>
+                                <w:sz w:val="24"/>
+                                <w:lang w:eastAsia="ja-JP"/>
+                              </w:rPr>
+                              <w:t xml:space="preserve">Agile Web Development for community-centric small businesses with Mobile-First development concepts in mind. </w:t>
+                            </w:r>
+                            <w:r>
+                              <w:rPr>
+                                <w:rFonts w:eastAsia="Yu Mincho"/>
+                                <w:sz w:val="24"/>
+                                <w:lang w:eastAsia="ja-JP"/>
+                              </w:rPr>
+                              <w:t>Worked on p</w:t>
+                            </w:r>
+                            <w:r>
+                              <w:rPr>
+                                <w:rFonts w:eastAsia="Yu Mincho"/>
+                                <w:sz w:val="24"/>
+                                <w:lang w:eastAsia="ja-JP"/>
+                              </w:rPr>
+                              <w:t>rojects built using Bootstrap framework with html5, CSS3 and JavaScript. Performed cross-browser QA testing and debugging and communicated with clients for project details and specification</w:t>
+                            </w:r>
+                            <w:r>
+                              <w:rPr>
+                                <w:rFonts w:eastAsia="Yu Mincho"/>
+                                <w:sz w:val="24"/>
+                                <w:lang w:eastAsia="ja-JP"/>
+                              </w:rPr>
+                              <w:t>.</w:t>
+                            </w:r>
+                          </w:p>
+                          <w:p>
+                            <w:pPr>
+                              <w:spacing w:after="40" w:line="240" w:lineRule="auto"/>
+                              <w:rPr>
+                                <w:rFonts w:eastAsia="Yu Mincho"/>
+                                <w:sz w:val="24"/>
+                                <w:lang w:eastAsia="ja-JP"/>
+                              </w:rPr>
+                            </w:pPr>
+                          </w:p>
+                          <w:p>
+                            <w:pPr>
+                              <w:spacing w:after="40" w:line="240" w:lineRule="auto"/>
+                              <w:rPr>
+                                <w:rFonts w:eastAsia="Yu Mincho"/>
+                                <w:b/>
+                                <w:sz w:val="24"/>
+                                <w:lang w:eastAsia="ja-JP"/>
+                              </w:rPr>
+                            </w:pPr>
+                            <w:r>
+                              <w:rPr>
+                                <w:rFonts w:eastAsia="Yu Mincho"/>
+                                <w:b/>
+                                <w:sz w:val="24"/>
+                                <w:lang w:eastAsia="ja-JP"/>
+                              </w:rPr>
+                              <w:t>Engineering Student</w:t>
+                            </w:r>
+                          </w:p>
+                          <w:p>
+                            <w:pPr>
+                              <w:spacing w:after="40" w:line="240" w:lineRule="auto"/>
+                              <w:rPr>
+                                <w:rFonts w:eastAsia="Yu Mincho"/>
+                                <w:i/>
+                                <w:sz w:val="24"/>
+                                <w:lang w:eastAsia="ja-JP"/>
+                              </w:rPr>
+                            </w:pPr>
+                            <w:r>
+                              <w:rPr>
+                                <w:rFonts w:eastAsia="Yu Mincho"/>
+                                <w:i/>
+                                <w:sz w:val="24"/>
+                                <w:lang w:eastAsia="ja-JP"/>
+                              </w:rPr>
+                              <w:t>Township of South Frontenac</w:t>
+                            </w:r>
+                          </w:p>
+                          <w:p>
+                            <w:pPr>
+                              <w:spacing w:after="40" w:line="240" w:lineRule="auto"/>
+                              <w:rPr>
+                                <w:rFonts w:eastAsia="Yu Mincho"/>
+                                <w:sz w:val="24"/>
+                                <w:lang w:eastAsia="ja-JP"/>
+                              </w:rPr>
+                            </w:pPr>
+                            <w:r>
+                              <w:rPr>
+                                <w:rFonts w:eastAsia="Yu Mincho"/>
+                                <w:sz w:val="24"/>
+                                <w:lang w:eastAsia="ja-JP"/>
+                              </w:rPr>
+                              <w:t xml:space="preserve">Created a traffic data management system using VBA and Google Maps API. Hooked the software to AutoCAD Civil 3D using </w:t>
+                            </w:r>
+                            <w:proofErr w:type="spellStart"/>
+                            <w:r>
+                              <w:rPr>
+                                <w:rFonts w:eastAsia="Yu Mincho"/>
+                                <w:sz w:val="24"/>
+                                <w:lang w:eastAsia="ja-JP"/>
+                              </w:rPr>
+                              <w:t>VisualLisp</w:t>
+                            </w:r>
+                            <w:proofErr w:type="spellEnd"/>
+                            <w:r>
+                              <w:rPr>
+                                <w:rFonts w:eastAsia="Yu Mincho"/>
+                                <w:sz w:val="24"/>
+                                <w:lang w:eastAsia="ja-JP"/>
+                              </w:rPr>
+                              <w:t xml:space="preserve"> for real-time update on the system. Also created other tools and </w:t>
+                            </w:r>
+                            <w:proofErr w:type="spellStart"/>
+                            <w:r>
+                              <w:rPr>
+                                <w:rFonts w:eastAsia="Yu Mincho"/>
+                                <w:sz w:val="24"/>
+                                <w:lang w:eastAsia="ja-JP"/>
+                              </w:rPr>
+                              <w:t>softwares</w:t>
+                            </w:r>
+                            <w:proofErr w:type="spellEnd"/>
+                            <w:r>
+                              <w:rPr>
+                                <w:rFonts w:eastAsia="Yu Mincho"/>
+                                <w:sz w:val="24"/>
+                                <w:lang w:eastAsia="ja-JP"/>
+                              </w:rPr>
+                              <w:t xml:space="preserve"> using VBA and Python as requested by the Township staff. </w:t>
+                            </w:r>
+                          </w:p>
+                          <w:p>
+                            <w:pPr>
+                              <w:spacing w:after="40" w:line="240" w:lineRule="auto"/>
+                              <w:rPr>
+                                <w:rFonts w:eastAsia="Yu Mincho"/>
+                                <w:sz w:val="24"/>
+                                <w:lang w:eastAsia="ja-JP"/>
+                              </w:rPr>
+                            </w:pPr>
+                          </w:p>
+                          <w:p>
+                            <w:pPr>
+                              <w:spacing w:after="40" w:line="240" w:lineRule="auto"/>
+                              <w:rPr>
+                                <w:rFonts w:eastAsia="Yu Mincho"/>
+                                <w:sz w:val="24"/>
+                                <w:lang w:eastAsia="ja-JP"/>
+                              </w:rPr>
+                            </w:pPr>
+                          </w:p>
+                          <w:p>
+                            <w:pPr>
+                              <w:spacing w:after="40" w:line="240" w:lineRule="auto"/>
+                              <w:rPr>
+                                <w:rFonts w:eastAsia="Yu Mincho"/>
+                                <w:sz w:val="24"/>
+                                <w:lang w:eastAsia="ja-JP"/>
+                              </w:rPr>
+                            </w:pPr>
+                          </w:p>
+                          <w:p>
+                            <w:pPr>
+                              <w:spacing w:after="40" w:line="240" w:lineRule="auto"/>
+                              <w:rPr>
+                                <w:b/>
+                              </w:rPr>
+                            </w:pPr>
+                          </w:p>
+                        </w:txbxContent>
+                      </wps:txbx>
+                      <wps:bodyPr rot="0" spcFirstLastPara="0" vertOverflow="overflow" horzOverflow="overflow" vert="horz" wrap="square" lIns="91440" tIns="45720" rIns="91440" bIns="45720" numCol="1" spcCol="0" rtlCol="0" fromWordArt="0" anchor="t" anchorCtr="0" forceAA="0" compatLnSpc="1">
+                        <a:prstTxWarp prst="textNoShape">
+                          <a:avLst/>
+                        </a:prstTxWarp>
+                        <a:noAutofit/>
+                      </wps:bodyPr>
+                    </wps:wsp>
+                  </a:graphicData>
+                </a:graphic>
+                <wp14:sizeRelH relativeFrom="margin">
+                  <wp14:pctWidth>0</wp14:pctWidth>
+                </wp14:sizeRelH>
+                <wp14:sizeRelV relativeFrom="margin">
+                  <wp14:pctHeight>0</wp14:pctHeight>
+                </wp14:sizeRelV>
+              </wp:anchor>
+            </w:drawing>
+          </mc:Choice>
+          <mc:Fallback>
+            <w:pict>
+              <v:shape w14:anchorId="6795B44A" id="Text Box 16" o:spid="_x0000_s1028" type="#_x0000_t202" style="position:absolute;margin-left:10.4pt;margin-top:180.9pt;width:251.55pt;height:521.55pt;z-index:251676672;visibility:visible;mso-wrap-style:square;mso-width-percent:0;mso-height-percent:0;mso-wrap-distance-left:9pt;mso-wrap-distance-top:0;mso-wrap-distance-right:9pt;mso-wrap-distance-bottom:0;mso-position-horizontal:absolute;mso-position-horizontal-relative:text;mso-position-vertical:absolute;mso-position-vertical-relative:text;mso-width-percent:0;mso-height-percent:0;mso-width-relative:margin;mso-height-relative:margin;v-text-anchor:top" o:gfxdata="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" filled="f" stroked="f" strokeweight=".5pt">
+                <v:textbox>
+                  <w:txbxContent>
+                    <w:p>
+                      <w:pPr>
+                        <w:spacing w:after="40" w:line="240" w:lineRule="auto"/>
+                        <w:rPr>
+                          <w:rFonts w:eastAsia="Yu Mincho"/>
+                          <w:b/>
+                          <w:sz w:val="28"/>
+                          <w:lang w:eastAsia="ja-JP"/>
+                        </w:rPr>
+                      </w:pPr>
+                      <w:r>
+                        <w:rPr>
+                          <w:b/>
+                          <w:sz w:val="28"/>
+                          <w:u w:val="thick"/>
+                        </w:rPr>
+                        <w:t>Exp</w:t>
+                      </w:r>
+                      <w:r>
+                        <w:rPr>
+                          <w:b/>
+                          <w:sz w:val="28"/>
+                        </w:rPr>
+                        <w:t>erience</w:t>
+                      </w:r>
+                      <w:r>
+                        <w:rPr>
+                          <w:b/>
+                          <w:sz w:val="28"/>
+                        </w:rPr>
+                        <w:t xml:space="preserve"> </w:t>
+                      </w:r>
+                      <w:r>
+                        <w:rPr>
+                          <w:rFonts w:eastAsia="Yu Mincho"/>
+                          <w:b/>
+                          <w:sz w:val="28"/>
+                          <w:lang w:eastAsia="ja-JP"/>
+                        </w:rPr>
+                        <w:t>_______________________</w:t>
+                      </w:r>
+                    </w:p>
+                    <w:p>
+                      <w:pPr>
+                        <w:spacing w:after="40" w:line="240" w:lineRule="auto"/>
+                        <w:rPr>
+                          <w:rFonts w:eastAsia="Yu Mincho"/>
+                          <w:i/>
+                          <w:sz w:val="24"/>
+                          <w:lang w:eastAsia="ja-JP"/>
+                        </w:rPr>
+                      </w:pPr>
+                      <w:r>
+                        <w:rPr>
+                          <w:b/>
+                          <w:sz w:val="24"/>
+                        </w:rPr>
+                        <w:t xml:space="preserve"> </w:t>
+                      </w:r>
+                      <w:r>
+                        <w:rPr>
+                          <w:b/>
+                          <w:sz w:val="24"/>
+                        </w:rPr>
+                        <w:t xml:space="preserve">Ambient Air </w:t>
+                      </w:r>
+                      <w:r>
+                        <w:rPr>
+                          <w:b/>
+                          <w:sz w:val="24"/>
+                        </w:rPr>
+                        <w:t>Data Analyst</w:t>
+                      </w:r>
+                      <w:r>
+                        <w:rPr>
+                          <w:b/>
+                          <w:sz w:val="24"/>
+                        </w:rPr>
+                        <w:br/>
+                        <w:t xml:space="preserve"> </w:t>
+                      </w:r>
+                      <w:r>
+                        <w:rPr>
+                          <w:rFonts w:eastAsia="Yu Mincho"/>
+                          <w:i/>
+                          <w:sz w:val="24"/>
+                          <w:lang w:eastAsia="ja-JP"/>
+                        </w:rPr>
+                        <w:t>Environment and Climate Change Canada</w:t>
+                      </w:r>
+                    </w:p>
+                    <w:p>
+                      <w:pPr>
+                        <w:spacing w:after="40" w:line="240" w:lineRule="auto"/>
+                        <w:rPr>
+                          <w:rFonts w:eastAsia="Yu Mincho"/>
+                          <w:sz w:val="24"/>
+                          <w:lang w:eastAsia="ja-JP"/>
+                        </w:rPr>
+                      </w:pPr>
+                      <w:r>
+                        <w:rPr>
+                          <w:rFonts w:eastAsia="Yu Mincho"/>
+                          <w:sz w:val="24"/>
+                          <w:lang w:eastAsia="ja-JP"/>
+                        </w:rPr>
+                        <w:t xml:space="preserve">Managed National Air Quality Surveillance Program Data base in SQL Server and developed custom data analytics software using a combination of R, </w:t>
+                      </w:r>
+                      <w:proofErr w:type="spellStart"/>
+                      <w:r>
+                        <w:rPr>
+                          <w:rFonts w:eastAsia="Yu Mincho"/>
+                          <w:sz w:val="24"/>
+                          <w:lang w:eastAsia="ja-JP"/>
+                        </w:rPr>
+                        <w:t>MatLab</w:t>
+                      </w:r>
+                      <w:proofErr w:type="spellEnd"/>
+                      <w:r>
+                        <w:rPr>
+                          <w:rFonts w:eastAsia="Yu Mincho"/>
+                          <w:sz w:val="24"/>
+                          <w:lang w:eastAsia="ja-JP"/>
+                        </w:rPr>
+                        <w:t xml:space="preserve">, SQL and VBA. Migrated </w:t>
+                      </w:r>
+                      <w:r>
+                        <w:rPr>
+                          <w:rFonts w:eastAsia="Yu Mincho"/>
+                          <w:sz w:val="24"/>
+                          <w:lang w:eastAsia="ja-JP"/>
+                        </w:rPr>
+                        <w:t>data from MS Excel and MS Access</w:t>
+                      </w:r>
+                      <w:r>
+                        <w:rPr>
+                          <w:rFonts w:eastAsia="Yu Mincho"/>
+                          <w:sz w:val="24"/>
+                          <w:lang w:eastAsia="ja-JP"/>
+                        </w:rPr>
+                        <w:t xml:space="preserve"> database to the NAPS SQL database. Assisted in redesigning the NAPS Web Portal to support real-time data updates and interaction.</w:t>
+                      </w:r>
+                    </w:p>
+                    <w:p>
+                      <w:pPr>
+                        <w:spacing w:after="40" w:line="240" w:lineRule="auto"/>
+                        <w:rPr>
+                          <w:rFonts w:eastAsia="Yu Mincho"/>
+                          <w:sz w:val="24"/>
+                          <w:lang w:eastAsia="ja-JP"/>
+                        </w:rPr>
+                      </w:pPr>
+                    </w:p>
+                    <w:p>
+                      <w:pPr>
+                        <w:spacing w:after="40" w:line="240" w:lineRule="auto"/>
+                        <w:rPr>
+                          <w:rFonts w:eastAsia="Yu Mincho"/>
+                          <w:b/>
+                          <w:sz w:val="24"/>
+                          <w:lang w:eastAsia="ja-JP"/>
+                        </w:rPr>
+                      </w:pPr>
+                      <w:r>
+                        <w:rPr>
+                          <w:rFonts w:eastAsia="Yu Mincho"/>
+                          <w:b/>
+                          <w:sz w:val="24"/>
+                          <w:lang w:eastAsia="ja-JP"/>
+                        </w:rPr>
+                        <w:t>Agile Web Project Coordinator</w:t>
+                      </w:r>
+                    </w:p>
+                    <w:p>
+                      <w:pPr>
+                        <w:spacing w:after="40" w:line="240" w:lineRule="auto"/>
+                        <w:rPr>
+                          <w:rFonts w:eastAsia="Yu Mincho"/>
+                          <w:i/>
+                          <w:sz w:val="24"/>
+                          <w:lang w:eastAsia="ja-JP"/>
+                        </w:rPr>
+                      </w:pPr>
+                      <w:proofErr w:type="spellStart"/>
+                      <w:r>
+                        <w:rPr>
+                          <w:rFonts w:eastAsia="Yu Mincho"/>
+                          <w:i/>
+                          <w:sz w:val="24"/>
+                          <w:lang w:eastAsia="ja-JP"/>
+                        </w:rPr>
+                        <w:t>QingPath</w:t>
+                      </w:r>
+                      <w:proofErr w:type="spellEnd"/>
+                      <w:r>
+                        <w:rPr>
+                          <w:rFonts w:eastAsia="Yu Mincho"/>
+                          <w:i/>
+                          <w:sz w:val="24"/>
+                          <w:lang w:eastAsia="ja-JP"/>
+                        </w:rPr>
+                        <w:t xml:space="preserve"> Inc.</w:t>
+                      </w:r>
+                    </w:p>
+                    <w:p>
+                      <w:pPr>
+                        <w:spacing w:after="40" w:line="240" w:lineRule="auto"/>
+                        <w:rPr>
+                          <w:rFonts w:eastAsia="Yu Mincho"/>
+                          <w:sz w:val="24"/>
+                          <w:lang w:eastAsia="ja-JP"/>
+                        </w:rPr>
+                      </w:pPr>
+                      <w:r>
+                        <w:rPr>
+                          <w:rFonts w:eastAsia="Yu Mincho"/>
+                          <w:sz w:val="24"/>
+                          <w:lang w:eastAsia="ja-JP"/>
+                        </w:rPr>
+                        <w:t xml:space="preserve">Agile Web Development for community-centric small businesses with Mobile-First development concepts in mind. </w:t>
+                      </w:r>
+                      <w:r>
+                        <w:rPr>
+                          <w:rFonts w:eastAsia="Yu Mincho"/>
+                          <w:sz w:val="24"/>
+                          <w:lang w:eastAsia="ja-JP"/>
+                        </w:rPr>
+                        <w:t>Worked on p</w:t>
+                      </w:r>
+                      <w:r>
+                        <w:rPr>
+                          <w:rFonts w:eastAsia="Yu Mincho"/>
+                          <w:sz w:val="24"/>
+                          <w:lang w:eastAsia="ja-JP"/>
+                        </w:rPr>
+                        <w:t>rojects built using Bootstrap framework with html5, CSS3 and JavaScript. Performed cross-browser QA testing and debugging and communicated with clients for project details and specification</w:t>
+                      </w:r>
+                      <w:r>
+                        <w:rPr>
+                          <w:rFonts w:eastAsia="Yu Mincho"/>
+                          <w:sz w:val="24"/>
+                          <w:lang w:eastAsia="ja-JP"/>
+                        </w:rPr>
+                        <w:t>.</w:t>
+                      </w:r>
+                    </w:p>
+                    <w:p>
+                      <w:pPr>
+                        <w:spacing w:after="40" w:line="240" w:lineRule="auto"/>
+                        <w:rPr>
+                          <w:rFonts w:eastAsia="Yu Mincho"/>
+                          <w:sz w:val="24"/>
+                          <w:lang w:eastAsia="ja-JP"/>
+                        </w:rPr>
+                      </w:pPr>
+                    </w:p>
+                    <w:p>
+                      <w:pPr>
+                        <w:spacing w:after="40" w:line="240" w:lineRule="auto"/>
+                        <w:rPr>
+                          <w:rFonts w:eastAsia="Yu Mincho"/>
+                          <w:b/>
+                          <w:sz w:val="24"/>
+                          <w:lang w:eastAsia="ja-JP"/>
+                        </w:rPr>
+                      </w:pPr>
+                      <w:r>
+                        <w:rPr>
+                          <w:rFonts w:eastAsia="Yu Mincho"/>
+                          <w:b/>
+                          <w:sz w:val="24"/>
+                          <w:lang w:eastAsia="ja-JP"/>
+                        </w:rPr>
+                        <w:t>Engineering Student</w:t>
+                      </w:r>
+                    </w:p>
+                    <w:p>
+                      <w:pPr>
+                        <w:spacing w:after="40" w:line="240" w:lineRule="auto"/>
+                        <w:rPr>
+                          <w:rFonts w:eastAsia="Yu Mincho"/>
+                          <w:i/>
+                          <w:sz w:val="24"/>
+                          <w:lang w:eastAsia="ja-JP"/>
+                        </w:rPr>
+                      </w:pPr>
+                      <w:r>
+                        <w:rPr>
+                          <w:rFonts w:eastAsia="Yu Mincho"/>
+                          <w:i/>
+                          <w:sz w:val="24"/>
+                          <w:lang w:eastAsia="ja-JP"/>
+                        </w:rPr>
+                        <w:t>Township of South Frontenac</w:t>
+                      </w:r>
+                    </w:p>
+                    <w:p>
+                      <w:pPr>
+                        <w:spacing w:after="40" w:line="240" w:lineRule="auto"/>
+                        <w:rPr>
+                          <w:rFonts w:eastAsia="Yu Mincho"/>
+                          <w:sz w:val="24"/>
+                          <w:lang w:eastAsia="ja-JP"/>
+                        </w:rPr>
+                      </w:pPr>
+                      <w:r>
+                        <w:rPr>
+                          <w:rFonts w:eastAsia="Yu Mincho"/>
+                          <w:sz w:val="24"/>
+                          <w:lang w:eastAsia="ja-JP"/>
+                        </w:rPr>
+                        <w:t xml:space="preserve">Created a traffic data management system using VBA and Google Maps API. Hooked the software to AutoCAD Civil 3D using </w:t>
+                      </w:r>
+                      <w:proofErr w:type="spellStart"/>
+                      <w:r>
+                        <w:rPr>
+                          <w:rFonts w:eastAsia="Yu Mincho"/>
+                          <w:sz w:val="24"/>
+                          <w:lang w:eastAsia="ja-JP"/>
+                        </w:rPr>
+                        <w:t>VisualLisp</w:t>
+                      </w:r>
+                      <w:proofErr w:type="spellEnd"/>
+                      <w:r>
+                        <w:rPr>
+                          <w:rFonts w:eastAsia="Yu Mincho"/>
+                          <w:sz w:val="24"/>
+                          <w:lang w:eastAsia="ja-JP"/>
+                        </w:rPr>
+                        <w:t xml:space="preserve"> for real-time update on the system. Also created other tools and </w:t>
+                      </w:r>
+                      <w:proofErr w:type="spellStart"/>
+                      <w:r>
+                        <w:rPr>
+                          <w:rFonts w:eastAsia="Yu Mincho"/>
+                          <w:sz w:val="24"/>
+                          <w:lang w:eastAsia="ja-JP"/>
+                        </w:rPr>
+                        <w:t>softwares</w:t>
+                      </w:r>
+                      <w:proofErr w:type="spellEnd"/>
+                      <w:r>
+                        <w:rPr>
+                          <w:rFonts w:eastAsia="Yu Mincho"/>
+                          <w:sz w:val="24"/>
+                          <w:lang w:eastAsia="ja-JP"/>
+                        </w:rPr>
+                        <w:t xml:space="preserve"> using VBA and Python as requested by the Township staff. </w:t>
+                      </w:r>
+                    </w:p>
+                    <w:p>
+                      <w:pPr>
+                        <w:spacing w:after="40" w:line="240" w:lineRule="auto"/>
+                        <w:rPr>
+                          <w:rFonts w:eastAsia="Yu Mincho"/>
+                          <w:sz w:val="24"/>
+                          <w:lang w:eastAsia="ja-JP"/>
+                        </w:rPr>
+                      </w:pPr>
+                    </w:p>
+                    <w:p>
+                      <w:pPr>
+                        <w:spacing w:after="40" w:line="240" w:lineRule="auto"/>
+                        <w:rPr>
+                          <w:rFonts w:eastAsia="Yu Mincho"/>
+                          <w:sz w:val="24"/>
+                          <w:lang w:eastAsia="ja-JP"/>
+                        </w:rPr>
+                      </w:pPr>
+                    </w:p>
+                    <w:p>
+                      <w:pPr>
+                        <w:spacing w:after="40" w:line="240" w:lineRule="auto"/>
+                        <w:rPr>
+                          <w:rFonts w:eastAsia="Yu Mincho"/>
+                          <w:sz w:val="24"/>
+                          <w:lang w:eastAsia="ja-JP"/>
+                        </w:rPr>
+                      </w:pPr>
+                    </w:p>
+                    <w:p>
+                      <w:pPr>
+                        <w:spacing w:after="40" w:line="240" w:lineRule="auto"/>
+                        <w:rPr>
+                          <w:b/>
+                        </w:rPr>
+                      </w:pPr>
+                    </w:p>
+                  </w:txbxContent>
+                </v:textbox>
+              </v:shape>
+            </w:pict>
+          </mc:Fallback>
+        </mc:AlternateContent>
+      </w:r>
+      <w:r>
+        <w:rPr>
+          <w:noProof/>
+        </w:rPr>
+        <mc:AlternateContent>
+          <mc:Choice Requires="wps">
+            <w:drawing>
+              <wp:anchor distT="0" distB="0" distL="114300" distR="114300" simplePos="0" relativeHeight="251675648" behindDoc="0" locked="0" layoutInCell="1" allowOverlap="1" wp14:anchorId="118F6ABC" wp14:editId="0171D717">
                 <wp:simplePos x="0" y="0"/>
                 <wp:positionH relativeFrom="margin">
                   <wp:posOffset>129540</wp:posOffset>
@@ -232,11 +2197,7 @@
           </mc:Choice>
           <mc:Fallback>
             <w:pict>
-              <v:shapetype w14:anchorId="118F6ABC" id="_x0000_t202" coordsize="21600,21600" o:spt="202" path="m,l,21600r21600,l21600,xe">
-                <v:stroke joinstyle="miter"/>
-                <v:path gradientshapeok="t" o:connecttype="rect"/>
-              </v:shapetype>
-              <v:shape id="Text Box 15" o:spid="_x0000_s1026" type="#_x0000_t202" style="position:absolute;margin-left:10.2pt;margin-top:105.6pt;width:515.4pt;height:70.8pt;z-index:251675648;visibility:visible;mso-wrap-style:square;mso-width-percent:0;mso-height-percent:0;mso-wrap-distance-left:9pt;mso-wrap-distance-top:0;mso-wrap-distance-right:9pt;mso-wrap-distance-bottom:0;mso-position-horizontal:absolute;mso-position-horizontal-relative:margin;mso-position-vertical:absolute;mso-position-vertical-relative:text;mso-width-percent:0;mso-height-percent:0;mso-width-relative:margin;mso-height-relative:margin;v-text-anchor:top" o:gfxdata="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" filled="f" strokecolor="#cfcdcd [2894]" strokeweight=".25pt">
+              <v:shape w14:anchorId="118F6ABC" id="Text Box 15" o:spid="_x0000_s1029" type="#_x0000_t202" style="position:absolute;margin-left:10.2pt;margin-top:105.6pt;width:515.4pt;height:70.8pt;z-index:251675648;visibility:visible;mso-wrap-style:square;mso-width-percent:0;mso-height-percent:0;mso-wrap-distance-left:9pt;mso-wrap-distance-top:0;mso-wrap-distance-right:9pt;mso-wrap-distance-bottom:0;mso-position-horizontal:absolute;mso-position-horizontal-relative:margin;mso-position-vertical:absolute;mso-position-vertical-relative:text;mso-width-percent:0;mso-height-percent:0;mso-width-relative:margin;mso-height-relative:margin;v-text-anchor:top" o:gfxdata="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" filled="f" strokecolor="#cfcdcd [2894]" strokeweight=".25pt">
                 <v:textbox>
                   <w:txbxContent>
                     <w:p>
@@ -406,257 +2367,6 @@
                   </w:txbxContent>
                 </v:textbox>
                 <w10:wrap anchorx="margin"/>
-              </v:shape>
-            </w:pict>
-          </mc:Fallback>
-        </mc:AlternateContent>
-      </w:r>
-      <w:r>
-        <w:rPr>
-          <w:noProof/>
-        </w:rPr>
-        <mc:AlternateContent>
-          <mc:Choice Requires="wps">
-            <w:drawing>
-              <wp:anchor distT="0" distB="0" distL="114300" distR="114300" simplePos="0" relativeHeight="251676672" behindDoc="0" locked="0" layoutInCell="1" allowOverlap="1" wp14:anchorId="6795B44A" wp14:editId="2DC29CFB">
-                <wp:simplePos x="0" y="0"/>
-                <wp:positionH relativeFrom="column">
-                  <wp:posOffset>137160</wp:posOffset>
-                </wp:positionH>
-                <wp:positionV relativeFrom="paragraph">
-                  <wp:posOffset>2324100</wp:posOffset>
-                </wp:positionV>
-                <wp:extent cx="6530340" cy="3185160"/>
-                <wp:effectExtent l="0" t="0" r="3810" b="0"/>
-                <wp:wrapNone/>
-                <wp:docPr id="16" name="Text Box 16"/>
-                <wp:cNvGraphicFramePr/>
-                <a:graphic xmlns:a="http://schemas.openxmlformats.org/drawingml/2006/main">
-                  <a:graphicData uri="http://schemas.microsoft.com/office/word/2010/wordprocessingShape">
-                    <wps:wsp>
-                      <wps:cNvSpPr txBox="1"/>
-                      <wps:spPr>
-                        <a:xfrm>
-                          <a:off x="0" y="0"/>
-                          <a:ext cx="6530340" cy="3185160"/>
-                        </a:xfrm>
-                        <a:prstGeom prst="rect">
-                          <a:avLst/>
-                        </a:prstGeom>
-                        <a:solidFill>
-                          <a:schemeClr val="lt1"/>
-                        </a:solidFill>
-                        <a:ln w="6350">
-                          <a:noFill/>
-                        </a:ln>
-                      </wps:spPr>
-                      <wps:txbx>
-                        <w:txbxContent>
-                          <w:p>
-                            <w:pPr>
-                              <w:spacing w:after="40" w:line="240" w:lineRule="auto"/>
-                              <w:rPr>
-                                <w:rFonts w:eastAsia="Yu Mincho"/>
-                                <w:b/>
-                                <w:sz w:val="28"/>
-                                <w:lang w:eastAsia="ja-JP"/>
-                              </w:rPr>
-                            </w:pPr>
-                            <w:r>
-                              <w:rPr>
-                                <w:b/>
-                                <w:sz w:val="28"/>
-                                <w:u w:val="thick"/>
-                              </w:rPr>
-                              <w:t>Exp</w:t>
-                            </w:r>
-                            <w:r>
-                              <w:rPr>
-                                <w:b/>
-                                <w:sz w:val="28"/>
-                              </w:rPr>
-                              <w:t>erience</w:t>
-                            </w:r>
-                            <w:r>
-                              <w:rPr>
-                                <w:b/>
-                                <w:sz w:val="28"/>
-                              </w:rPr>
-                              <w:t xml:space="preserve"> </w:t>
-                            </w:r>
-                            <w:r>
-                              <w:rPr>
-                                <w:rFonts w:eastAsia="Yu Mincho"/>
-                                <w:b/>
-                                <w:sz w:val="28"/>
-                                <w:lang w:eastAsia="ja-JP"/>
-                              </w:rPr>
-                              <w:t>______________________________________________________________</w:t>
-                            </w:r>
-                          </w:p>
-                          <w:p>
-                            <w:pPr>
-                              <w:spacing w:after="40" w:line="240" w:lineRule="auto"/>
-                              <w:rPr>
-                                <w:rFonts w:eastAsia="Yu Mincho"/>
-                                <w:i/>
-                                <w:sz w:val="24"/>
-                                <w:lang w:eastAsia="ja-JP"/>
-                              </w:rPr>
-                            </w:pPr>
-                            <w:r>
-                              <w:rPr>
-                                <w:b/>
-                                <w:sz w:val="24"/>
-                              </w:rPr>
-                              <w:t xml:space="preserve"> </w:t>
-                            </w:r>
-                            <w:r>
-                              <w:rPr>
-                                <w:b/>
-                                <w:sz w:val="24"/>
-                              </w:rPr>
-                              <w:t xml:space="preserve">Ambient Air </w:t>
-                            </w:r>
-                            <w:r>
-                              <w:rPr>
-                                <w:b/>
-                                <w:sz w:val="24"/>
-                              </w:rPr>
-                              <w:t>Data Analyst</w:t>
-                            </w:r>
-                            <w:r>
-                              <w:rPr>
-                                <w:b/>
-                                <w:sz w:val="24"/>
-                              </w:rPr>
-                              <w:br/>
-                              <w:t xml:space="preserve"> </w:t>
-                            </w:r>
-                            <w:r>
-                              <w:rPr>
-                                <w:rFonts w:eastAsia="Yu Mincho"/>
-                                <w:i/>
-                                <w:sz w:val="24"/>
-                                <w:lang w:eastAsia="ja-JP"/>
-                              </w:rPr>
-                              <w:t>Environment and Climate Change Canada</w:t>
-                            </w:r>
-                          </w:p>
-                          <w:p/>
-                        </w:txbxContent>
-                      </wps:txbx>
-                      <wps:bodyPr rot="0" spcFirstLastPara="0" vertOverflow="overflow" horzOverflow="overflow" vert="horz" wrap="square" lIns="91440" tIns="45720" rIns="91440" bIns="45720" numCol="1" spcCol="0" rtlCol="0" fromWordArt="0" anchor="t" anchorCtr="0" forceAA="0" compatLnSpc="1">
-                        <a:prstTxWarp prst="textNoShape">
-                          <a:avLst/>
-                        </a:prstTxWarp>
-                        <a:noAutofit/>
-                      </wps:bodyPr>
-                    </wps:wsp>
-                  </a:graphicData>
-                </a:graphic>
-              </wp:anchor>
-            </w:drawing>
-          </mc:Choice>
-          <mc:Fallback>
-            <w:pict>
-              <v:shape w14:anchorId="6795B44A" id="Text Box 16" o:spid="_x0000_s1027" type="#_x0000_t202" style="position:absolute;margin-left:10.8pt;margin-top:183pt;width:514.2pt;height:250.8pt;z-index:251676672;visibility:visible;mso-wrap-style:square;mso-wrap-distance-left:9pt;mso-wrap-distance-top:0;mso-wrap-distance-right:9pt;mso-wrap-distance-bottom:0;mso-position-horizontal:absolute;mso-position-horizontal-relative:text;mso-position-vertical:absolute;mso-position-vertical-relative:text;v-text-anchor:top" o:gfxdata="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" fillcolor="white [3201]" stroked="f" strokeweight=".5pt">
-                <v:textbox>
-                  <w:txbxContent>
-                    <w:p>
-                      <w:pPr>
-                        <w:spacing w:after="40" w:line="240" w:lineRule="auto"/>
-                        <w:rPr>
-                          <w:rFonts w:eastAsia="Yu Mincho"/>
-                          <w:b/>
-                          <w:sz w:val="28"/>
-                          <w:lang w:eastAsia="ja-JP"/>
-                        </w:rPr>
-                      </w:pPr>
-                      <w:r>
-                        <w:rPr>
-                          <w:b/>
-                          <w:sz w:val="28"/>
-                          <w:u w:val="thick"/>
-                        </w:rPr>
-                        <w:t>Exp</w:t>
-                      </w:r>
-                      <w:r>
-                        <w:rPr>
-                          <w:b/>
-                          <w:sz w:val="28"/>
-                        </w:rPr>
-                        <w:t>erience</w:t>
-                      </w:r>
-                      <w:r>
-                        <w:rPr>
-                          <w:b/>
-                          <w:sz w:val="28"/>
-                        </w:rPr>
-                        <w:t xml:space="preserve"> </w:t>
-                      </w:r>
-                      <w:r>
-                        <w:rPr>
-                          <w:rFonts w:eastAsia="Yu Mincho"/>
-                          <w:b/>
-                          <w:sz w:val="28"/>
-                          <w:lang w:eastAsia="ja-JP"/>
-                        </w:rPr>
-                        <w:t>______________________________________________________________</w:t>
-                      </w:r>
-                    </w:p>
-                    <w:p>
-                      <w:pPr>
-                        <w:spacing w:after="40" w:line="240" w:lineRule="auto"/>
-                        <w:rPr>
-                          <w:rFonts w:eastAsia="Yu Mincho"/>
-                          <w:i/>
-                          <w:sz w:val="24"/>
-                          <w:lang w:eastAsia="ja-JP"/>
-                        </w:rPr>
-                      </w:pPr>
-                      <w:r>
-                        <w:rPr>
-                          <w:b/>
-                          <w:sz w:val="24"/>
-                        </w:rPr>
-                        <w:t xml:space="preserve"> </w:t>
-                      </w:r>
-                      <w:r>
-                        <w:rPr>
-                          <w:b/>
-                          <w:sz w:val="24"/>
-                        </w:rPr>
-                        <w:t xml:space="preserve">Ambient Air </w:t>
-                      </w:r>
-                      <w:r>
-                        <w:rPr>
-                          <w:b/>
-                          <w:sz w:val="24"/>
-                        </w:rPr>
-                        <w:t>Data Analyst</w:t>
-                      </w:r>
-                      <w:r>
-                        <w:rPr>
-                          <w:b/>
-                          <w:sz w:val="24"/>
-                        </w:rPr>
-                        <w:br/>
-                        <w:t xml:space="preserve"> </w:t>
-                      </w:r>
-                      <w:r>
-                        <w:rPr>
-                          <w:rFonts w:eastAsia="Yu Mincho"/>
-                          <w:i/>
-                          <w:sz w:val="24"/>
-                          <w:lang w:eastAsia="ja-JP"/>
-                        </w:rPr>
-                        <w:t>Environment and Climate Change Canada</w:t>
-                      </w:r>
-                    </w:p>
-                    <w:p/>
-                  </w:txbxContent>
-                </v:textbox>
               </v:shape>
             </w:pict>
           </mc:Fallback>
@@ -811,7 +2521,7 @@
           </mc:Choice>
           <mc:Fallback>
             <w:pict>
-              <v:shape w14:anchorId="54E11229" id="Text Box 3" o:spid="_x0000_s1028" type="#_x0000_t202" style="position:absolute;margin-left:16.2pt;margin-top:18pt;width:156.6pt;height:57.6pt;z-index:251659264;visibility:visible;mso-wrap-style:square;mso-width-percent:0;mso-wrap-distance-left:9pt;mso-wrap-distance-top:0;mso-wrap-distance-right:9pt;mso-wrap-distance-bottom:0;mso-position-horizontal:absolute;mso-position-horizontal-relative:text;mso-position-vertical:absolute;mso-position-vertical-relative:text;mso-width-percent:0;mso-width-relative:margin;v-text-anchor:top" o:gfxdata="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" fillcolor="white [3201]" strokecolor="black [3200]" strokeweight="1.5pt">
+              <v:shape w14:anchorId="54E11229" id="Text Box 3" o:spid="_x0000_s1030" type="#_x0000_t202" style="position:absolute;margin-left:16.2pt;margin-top:18pt;width:156.6pt;height:57.6pt;z-index:251659264;visibility:visible;mso-wrap-style:square;mso-width-percent:0;mso-wrap-distance-left:9pt;mso-wrap-distance-top:0;mso-wrap-distance-right:9pt;mso-wrap-distance-bottom:0;mso-position-horizontal:absolute;mso-position-horizontal-relative:text;mso-position-vertical:absolute;mso-position-vertical-relative:text;mso-width-percent:0;mso-width-relative:margin;v-text-anchor:top" o:gfxdata="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" fillcolor="white [3201]" strokecolor="black [3200]" strokeweight="1.5pt">
                 <v:textbox>
                   <w:txbxContent>
                     <w:p>
@@ -971,7 +2681,7 @@
         <mc:AlternateContent>
           <mc:Choice Requires="wps">
             <w:drawing>
-              <wp:anchor distT="0" distB="0" distL="114300" distR="114300" simplePos="0" relativeHeight="251661312" behindDoc="0" locked="0" layoutInCell="1" allowOverlap="1" wp14:anchorId="3FDD466C" wp14:editId="2A63F72A">
+              <wp:anchor distT="0" distB="0" distL="114300" distR="114300" simplePos="0" relativeHeight="251661312" behindDoc="0" locked="0" layoutInCell="1" allowOverlap="1" wp14:anchorId="3FDD466C" wp14:editId="35E46DAD">
                 <wp:simplePos x="0" y="0"/>
                 <wp:positionH relativeFrom="margin">
                   <wp:posOffset>4343400</wp:posOffset>
@@ -1013,22 +2723,14 @@
                               <w:rPr>
                                 <w:color w:val="767171" w:themeColor="background2" w:themeShade="80"/>
                               </w:rPr>
-                              <w:t>gi</w:t>
-                            </w:r>
-                            <w:bookmarkStart w:id="0" w:name="_GoBack"/>
+                              <w:t>github.com/</w:t>
+                            </w:r>
                             <w:r>
                               <w:rPr>
                                 <w:color w:val="767171" w:themeColor="background2" w:themeShade="80"/>
                               </w:rPr>
-                              <w:t>thub.com/</w:t>
-                            </w:r>
-                            <w:r>
-                              <w:rPr>
-                                <w:color w:val="767171" w:themeColor="background2" w:themeShade="80"/>
-                              </w:rPr>
                               <w:t>timchenggu123</w:t>
                             </w:r>
-                            <w:bookmarkEnd w:id="0"/>
                           </w:p>
                         </w:txbxContent>
                       </wps:txbx>
@@ -1049,7 +2751,7 @@
           </mc:Choice>
           <mc:Fallback>
             <w:pict>
-              <v:shape w14:anchorId="3FDD466C" id="Text Box 5" o:spid="_x0000_s1029" type="#_x0000_t202" style="position:absolute;margin-left:342pt;margin-top:26.95pt;width:144.6pt;height:20.4pt;z-index:251661312;visibility:visible;mso-wrap-style:square;mso-width-percent:0;mso-wrap-distance-left:9pt;mso-wrap-distance-top:0;mso-wrap-distance-right:9pt;mso-wrap-distance-bottom:0;mso-position-horizontal:absolute;mso-position-horizontal-relative:margin;mso-position-vertical:absolute;mso-position-vertical-relative:text;mso-width-percent:0;mso-width-relative:margin;v-text-anchor:top" o:gfxdata="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" filled="f" stroked="f" strokeweight=".5pt">
+              <v:shape w14:anchorId="3FDD466C" id="Text Box 5" o:spid="_x0000_s1031" type="#_x0000_t202" style="position:absolute;margin-left:342pt;margin-top:26.95pt;width:144.6pt;height:20.4pt;z-index:251661312;visibility:visible;mso-wrap-style:square;mso-width-percent:0;mso-wrap-distance-left:9pt;mso-wrap-distance-top:0;mso-wrap-distance-right:9pt;mso-wrap-distance-bottom:0;mso-position-horizontal:absolute;mso-position-horizontal-relative:margin;mso-position-vertical:absolute;mso-position-vertical-relative:text;mso-width-percent:0;mso-width-relative:margin;v-text-anchor:top" o:gfxdata="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" filled="f" stroked="f" strokeweight=".5pt">
                 <v:textbox>
                   <w:txbxContent>
                     <w:p>
@@ -1062,123 +2764,18 @@
                         <w:rPr>
                           <w:color w:val="767171" w:themeColor="background2" w:themeShade="80"/>
                         </w:rPr>
-                        <w:t>gi</w:t>
-                      </w:r>
-                      <w:bookmarkStart w:id="1" w:name="_GoBack"/>
+                        <w:t>github.com/</w:t>
+                      </w:r>
                       <w:r>
                         <w:rPr>
                           <w:color w:val="767171" w:themeColor="background2" w:themeShade="80"/>
                         </w:rPr>
-                        <w:t>thub.com/</w:t>
-                      </w:r>
-                      <w:r>
-                        <w:rPr>
-                          <w:color w:val="767171" w:themeColor="background2" w:themeShade="80"/>
-                        </w:rPr>
                         <w:t>timchenggu123</w:t>
                       </w:r>
-                      <w:bookmarkEnd w:id="1"/>
                     </w:p>
                   </w:txbxContent>
                 </v:textbox>
                 <w10:wrap anchorx="margin"/>
-              </v:shape>
-            </w:pict>
-          </mc:Fallback>
-        </mc:AlternateContent>
-      </w:r>
-      <w:r>
-        <w:rPr>
-          <w:noProof/>
-        </w:rPr>
-        <mc:AlternateContent>
-          <mc:Choice Requires="wps">
-            <w:drawing>
-              <wp:anchor distT="0" distB="0" distL="114300" distR="114300" simplePos="0" relativeHeight="251670528" behindDoc="0" locked="0" layoutInCell="1" allowOverlap="1" wp14:anchorId="337071F6" wp14:editId="71DE4319">
-                <wp:simplePos x="0" y="0"/>
-                <wp:positionH relativeFrom="column">
-                  <wp:posOffset>4327525</wp:posOffset>
-                </wp:positionH>
-                <wp:positionV relativeFrom="paragraph">
-                  <wp:posOffset>173355</wp:posOffset>
-                </wp:positionV>
-                <wp:extent cx="1021080" cy="251460"/>
-                <wp:effectExtent l="0" t="0" r="0" b="0"/>
-                <wp:wrapNone/>
-                <wp:docPr id="9" name="Text Box 9"/>
-                <wp:cNvGraphicFramePr/>
-                <a:graphic xmlns:a="http://schemas.openxmlformats.org/drawingml/2006/main">
-                  <a:graphicData uri="http://schemas.microsoft.com/office/word/2010/wordprocessingShape">
-                    <wps:wsp>
-                      <wps:cNvSpPr txBox="1"/>
-                      <wps:spPr>
-                        <a:xfrm>
-                          <a:off x="0" y="0"/>
-                          <a:ext cx="1021080" cy="251460"/>
-                        </a:xfrm>
-                        <a:prstGeom prst="rect">
-                          <a:avLst/>
-                        </a:prstGeom>
-                        <a:noFill/>
-                        <a:ln w="6350">
-                          <a:noFill/>
-                        </a:ln>
-                      </wps:spPr>
-                      <wps:txbx>
-                        <w:txbxContent>
-                          <w:p>
-                            <w:pPr>
-                              <w:rPr>
-                                <w:color w:val="767171" w:themeColor="background2" w:themeShade="80"/>
-                              </w:rPr>
-                            </w:pPr>
-                            <w:r>
-                              <w:rPr>
-                                <w:color w:val="767171" w:themeColor="background2" w:themeShade="80"/>
-                              </w:rPr>
-                              <w:t>timgu.me</w:t>
-                            </w:r>
-                          </w:p>
-                        </w:txbxContent>
-                      </wps:txbx>
-                      <wps:bodyPr rot="0" spcFirstLastPara="0" vertOverflow="overflow" horzOverflow="overflow" vert="horz" wrap="square" lIns="91440" tIns="45720" rIns="91440" bIns="45720" numCol="1" spcCol="0" rtlCol="0" fromWordArt="0" anchor="t" anchorCtr="0" forceAA="0" compatLnSpc="1">
-                        <a:prstTxWarp prst="textNoShape">
-                          <a:avLst/>
-                        </a:prstTxWarp>
-                        <a:noAutofit/>
-                      </wps:bodyPr>
-                    </wps:wsp>
-                  </a:graphicData>
-                </a:graphic>
-                <wp14:sizeRelH relativeFrom="margin">
-                  <wp14:pctWidth>0</wp14:pctWidth>
-                </wp14:sizeRelH>
-                <wp14:sizeRelV relativeFrom="margin">
-                  <wp14:pctHeight>0</wp14:pctHeight>
-                </wp14:sizeRelV>
-              </wp:anchor>
-            </w:drawing>
-          </mc:Choice>
-          <mc:Fallback>
-            <w:pict>
-              <v:shape w14:anchorId="337071F6" id="Text Box 9" o:spid="_x0000_s1030" type="#_x0000_t202" style="position:absolute;margin-left:340.75pt;margin-top:13.65pt;width:80.4pt;height:19.8pt;z-index:251670528;visibility:visible;mso-wrap-style:square;mso-width-percent:0;mso-height-percent:0;mso-wrap-distance-left:9pt;mso-wrap-distance-top:0;mso-wrap-distance-right:9pt;mso-wrap-distance-bottom:0;mso-position-horizontal:absolute;mso-position-horizontal-relative:text;mso-position-vertical:absolute;mso-position-vertical-relative:text;mso-width-percent:0;mso-height-percent:0;mso-width-relative:margin;mso-height-relative:margin;v-text-anchor:top" o:gfxdata="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" filled="f" stroked="f" strokeweight=".5pt">
-                <v:textbox>
-                  <w:txbxContent>
-                    <w:p>
-                      <w:pPr>
-                        <w:rPr>
-                          <w:color w:val="767171" w:themeColor="background2" w:themeShade="80"/>
-                        </w:rPr>
-                      </w:pPr>
-                      <w:r>
-                        <w:rPr>
-                          <w:color w:val="767171" w:themeColor="background2" w:themeShade="80"/>
-                        </w:rPr>
-                        <w:t>timgu.me</w:t>
-                      </w:r>
-                    </w:p>
-                  </w:txbxContent>
-                </v:textbox>
               </v:shape>
             </w:pict>
           </mc:Fallback>
@@ -1258,7 +2855,7 @@
           </mc:Choice>
           <mc:Fallback>
             <w:pict>
-              <v:shape w14:anchorId="46C73E3C" id="Text Box 4" o:spid="_x0000_s1031" type="#_x0000_t202" style="position:absolute;margin-left:342pt;margin-top:41.4pt;width:183pt;height:22.8pt;z-index:251663360;visibility:visible;mso-wrap-style:square;mso-width-percent:0;mso-height-percent:0;mso-wrap-distance-left:9pt;mso-wrap-distance-top:0;mso-wrap-distance-right:9pt;mso-wrap-distance-bottom:0;mso-position-horizontal:absolute;mso-position-horizontal-relative:margin;mso-position-vertical:absolute;mso-position-vertical-relative:text;mso-width-percent:0;mso-height-percent:0;mso-width-relative:margin;mso-height-relative:margin;v-text-anchor:top" o:gfxdata="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" filled="f" stroked="f" strokeweight=".5pt">
+              <v:shape w14:anchorId="46C73E3C" id="Text Box 4" o:spid="_x0000_s1032" type="#_x0000_t202" style="position:absolute;margin-left:342pt;margin-top:41.4pt;width:183pt;height:22.8pt;z-index:251663360;visibility:visible;mso-wrap-style:square;mso-width-percent:0;mso-height-percent:0;mso-wrap-distance-left:9pt;mso-wrap-distance-top:0;mso-wrap-distance-right:9pt;mso-wrap-distance-bottom:0;mso-position-horizontal:absolute;mso-position-horizontal-relative:margin;mso-position-vertical:absolute;mso-position-vertical-relative:text;mso-width-percent:0;mso-height-percent:0;mso-width-relative:margin;mso-height-relative:margin;v-text-anchor:top" o:gfxdata="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" filled="f" stroked="f" strokeweight=".5pt">
                 <v:textbox>
                   <w:txbxContent>
                     <w:p>
@@ -1360,7 +2957,7 @@
           </mc:Choice>
           <mc:Fallback>
             <w:pict>
-              <v:shape w14:anchorId="7A4A8C43" id="Text Box 13" o:spid="_x0000_s1032" type="#_x0000_t202" style="position:absolute;margin-left:342pt;margin-top:56.4pt;width:164.4pt;height:19.8pt;z-index:251673600;visibility:visible;mso-wrap-style:square;mso-width-percent:0;mso-height-percent:0;mso-wrap-distance-left:9pt;mso-wrap-distance-top:0;mso-wrap-distance-right:9pt;mso-wrap-distance-bottom:0;mso-position-horizontal:absolute;mso-position-horizontal-relative:text;mso-position-vertical:absolute;mso-position-vertical-relative:text;mso-width-percent:0;mso-height-percent:0;mso-width-relative:margin;mso-height-relative:margin;v-text-anchor:top" o:gfxdata="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" filled="f" stroked="f" strokeweight=".25pt">
+              <v:shape w14:anchorId="7A4A8C43" id="Text Box 13" o:spid="_x0000_s1033" type="#_x0000_t202" style="position:absolute;margin-left:342pt;margin-top:56.4pt;width:164.4pt;height:19.8pt;z-index:251673600;visibility:visible;mso-wrap-style:square;mso-width-percent:0;mso-height-percent:0;mso-wrap-distance-left:9pt;mso-wrap-distance-top:0;mso-wrap-distance-right:9pt;mso-wrap-distance-bottom:0;mso-position-horizontal:absolute;mso-position-horizontal-relative:text;mso-position-vertical:absolute;mso-position-vertical-relative:text;mso-width-percent:0;mso-height-percent:0;mso-width-relative:margin;mso-height-relative:margin;v-text-anchor:top" o:gfxdata="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" filled="f" stroked="f" strokeweight=".25pt">
                 <v:textbox>
                   <w:txbxContent>
                     <w:p>
@@ -1532,7 +3129,7 @@
           </mc:Choice>
           <mc:Fallback>
             <w:pict>
-              <v:shape w14:anchorId="0AB15C22" id="Text Box 14" o:spid="_x0000_s1033" type="#_x0000_t202" style="position:absolute;margin-left:8.4pt;margin-top:78.6pt;width:547.8pt;height:24.6pt;z-index:251674624;visibility:visible;mso-wrap-style:square;mso-width-percent:0;mso-height-percent:0;mso-wrap-distance-left:9pt;mso-wrap-distance-top:0;mso-wrap-distance-right:9pt;mso-wrap-distance-bottom:0;mso-position-horizontal:absolute;mso-position-horizontal-relative:margin;mso-position-vertical:absolute;mso-position-vertical-relative:text;mso-width-percent:0;mso-height-percent:0;mso-width-relative:margin;mso-height-relative:margin;v-text-anchor:top" o:gfxdata="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" fillcolor="white [3201]" stroked="f" strokeweight=".5pt">
+              <v:shape w14:anchorId="0AB15C22" id="Text Box 14" o:spid="_x0000_s1034" type="#_x0000_t202" style="position:absolute;margin-left:8.4pt;margin-top:78.6pt;width:547.8pt;height:24.6pt;z-index:251674624;visibility:visible;mso-wrap-style:square;mso-width-percent:0;mso-height-percent:0;mso-wrap-distance-left:9pt;mso-wrap-distance-top:0;mso-wrap-distance-right:9pt;mso-wrap-distance-bottom:0;mso-position-horizontal:absolute;mso-position-horizontal-relative:margin;mso-position-vertical:absolute;mso-position-vertical-relative:text;mso-width-percent:0;mso-height-percent:0;mso-width-relative:margin;mso-height-relative:margin;v-text-anchor:top" o:gfxdata="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" fillcolor="white [3201]" stroked="f" strokeweight=".5pt">
                 <v:textbox>
                   <w:txbxContent>
                     <w:p>
@@ -1562,6 +3159,8 @@
           </mc:Fallback>
         </mc:AlternateContent>
       </w:r>
+      <w:bookmarkStart w:id="0" w:name="_GoBack"/>
+      <w:bookmarkEnd w:id="0"/>
     </w:p>
     <w:sectPr>
       <w:pgSz w:w="12240" w:h="15840"/>
@@ -1590,7 +3189,7 @@
       </w:pPr>
     </w:pPrDefault>
   </w:docDefaults>
-  <w:latentStyles w:defLockedState="0" w:defUIPriority="99" w:defSemiHidden="0" w:defUnhideWhenUsed="0" w:defQFormat="0" w:count="375">
+  <w:latentStyles w:defLockedState="0" w:defUIPriority="99" w:defSemiHidden="0" w:defUnhideWhenUsed="0" w:defQFormat="0" w:count="376">
     <w:lsdException w:name="Normal" w:uiPriority="0" w:qFormat="1"/>
     <w:lsdException w:name="heading 1" w:uiPriority="9" w:qFormat="1"/>
     <w:lsdException w:name="heading 2" w:semiHidden="1" w:uiPriority="9" w:unhideWhenUsed="1" w:qFormat="1"/>
@@ -1696,7 +3295,6 @@
     <w:lsdException w:name="HTML Sample" w:semiHidden="1" w:unhideWhenUsed="1"/>
     <w:lsdException w:name="HTML Typewriter" w:semiHidden="1" w:unhideWhenUsed="1"/>
     <w:lsdException w:name="HTML Variable" w:semiHidden="1" w:unhideWhenUsed="1"/>
-    <w:lsdException w:name="Normal Table" w:semiHidden="1" w:unhideWhenUsed="1"/>
     <w:lsdException w:name="annotation subject" w:semiHidden="1" w:unhideWhenUsed="1"/>
     <w:lsdException w:name="No List" w:semiHidden="1" w:unhideWhenUsed="1"/>
     <w:lsdException w:name="Outline List 1" w:semiHidden="1" w:unhideWhenUsed="1"/>
@@ -1743,10 +3341,8 @@
     <w:lsdException w:name="Table Subtle 2" w:semiHidden="1" w:unhideWhenUsed="1"/>
     <w:lsdException w:name="Table Web 1" w:semiHidden="1" w:unhideWhenUsed="1"/>
     <w:lsdException w:name="Table Web 2" w:semiHidden="1" w:unhideWhenUsed="1"/>
-    <w:lsdException w:name="Table Web 3" w:semiHidden="1" w:unhideWhenUsed="1"/>
     <w:lsdException w:name="Balloon Text" w:semiHidden="1" w:unhideWhenUsed="1"/>
     <w:lsdException w:name="Table Grid" w:uiPriority="39"/>
-    <w:lsdException w:name="Table Theme" w:semiHidden="1" w:unhideWhenUsed="1"/>
     <w:lsdException w:name="Placeholder Text" w:semiHidden="1"/>
     <w:lsdException w:name="No Spacing" w:uiPriority="1" w:qFormat="1"/>
     <w:lsdException w:name="Light Shading" w:uiPriority="60"/>
@@ -1966,15 +3562,16 @@
     <w:lsdException w:name="Smart Hyperlink" w:semiHidden="1" w:unhideWhenUsed="1"/>
     <w:lsdException w:name="Hashtag" w:semiHidden="1" w:unhideWhenUsed="1"/>
     <w:lsdException w:name="Unresolved Mention" w:semiHidden="1" w:unhideWhenUsed="1"/>
+    <w:lsdException w:name="Smart Link" w:semiHidden="1" w:unhideWhenUsed="1"/>
   </w:latentStyles>
   <w:style w:type="paragraph" w:default="1" w:styleId="Normal">
     <w:name w:val="Normal"/>
     <w:qFormat/>
+    <w:rsid w:val="000B4FE4"/>
   </w:style>
   <w:style w:type="character" w:default="1" w:styleId="DefaultParagraphFont">
     <w:name w:val="Default Paragraph Font"/>
     <w:uiPriority w:val="1"/>
-    <w:semiHidden/>
     <w:unhideWhenUsed/>
   </w:style>
   <w:style w:type="table" w:default="1" w:styleId="TableNormal">

--- a/resume/Resume19.docx
+++ b/resume/Resume19.docx
@@ -1232,6 +1232,15 @@
                               </w:rPr>
                               <w:t>_______________________</w:t>
                             </w:r>
+                            <w:r>
+                              <w:rPr>
+                                <w:rFonts w:eastAsia="Yu Mincho"/>
+                                <w:b/>
+                                <w:sz w:val="28"/>
+                                <w:lang w:eastAsia="ja-JP"/>
+                              </w:rPr>
+                              <w:t>___</w:t>
+                            </w:r>
                           </w:p>
                           <w:p>
                             <w:pPr>
@@ -1395,25 +1404,7 @@
                           </w:p>
                           <w:p>
                             <w:r>
-                              <w:t>[</w:t>
-                            </w:r>
-                            <w:r>
-                              <w:t>Jan</w:t>
-                            </w:r>
-                            <w:r>
-                              <w:t xml:space="preserve"> 201</w:t>
-                            </w:r>
-                            <w:r>
-                              <w:t>7</w:t>
-                            </w:r>
-                            <w:r>
-                              <w:t xml:space="preserve"> – </w:t>
-                            </w:r>
-                            <w:r>
-                              <w:t>Apr 2017</w:t>
-                            </w:r>
-                            <w:r>
-                              <w:t>]</w:t>
+                              <w:t>[Jan 2017 – Apr 2017]</w:t>
                             </w:r>
                             <w:r>
                               <w:br/>
@@ -1503,31 +1494,7 @@
                           </w:p>
                           <w:p>
                             <w:r>
-                              <w:t>[</w:t>
-                            </w:r>
-                            <w:r>
-                              <w:t>Sep</w:t>
-                            </w:r>
-                            <w:r>
-                              <w:t xml:space="preserve"> 201</w:t>
-                            </w:r>
-                            <w:r>
-                              <w:t>7</w:t>
-                            </w:r>
-                            <w:r>
-                              <w:t xml:space="preserve"> – </w:t>
-                            </w:r>
-                            <w:r>
-                              <w:t>Dec</w:t>
-                            </w:r>
-                            <w:r>
-                              <w:t xml:space="preserve"> 201</w:t>
-                            </w:r>
-                            <w:r>
-                              <w:t>7</w:t>
-                            </w:r>
-                            <w:r>
-                              <w:t>]</w:t>
+                              <w:t>[Sep 2017 – Dec 2017]</w:t>
                             </w:r>
                             <w:r>
                               <w:br/>
@@ -1681,6 +1648,15 @@
                         </w:rPr>
                         <w:t>_______________________</w:t>
                       </w:r>
+                      <w:r>
+                        <w:rPr>
+                          <w:rFonts w:eastAsia="Yu Mincho"/>
+                          <w:b/>
+                          <w:sz w:val="28"/>
+                          <w:lang w:eastAsia="ja-JP"/>
+                        </w:rPr>
+                        <w:t>___</w:t>
+                      </w:r>
                     </w:p>
                     <w:p>
                       <w:pPr>
@@ -1844,25 +1820,7 @@
                     </w:p>
                     <w:p>
                       <w:r>
-                        <w:t>[</w:t>
-                      </w:r>
-                      <w:r>
-                        <w:t>Jan</w:t>
-                      </w:r>
-                      <w:r>
-                        <w:t xml:space="preserve"> 201</w:t>
-                      </w:r>
-                      <w:r>
-                        <w:t>7</w:t>
-                      </w:r>
-                      <w:r>
-                        <w:t xml:space="preserve"> – </w:t>
-                      </w:r>
-                      <w:r>
-                        <w:t>Apr 2017</w:t>
-                      </w:r>
-                      <w:r>
-                        <w:t>]</w:t>
+                        <w:t>[Jan 2017 – Apr 2017]</w:t>
                       </w:r>
                       <w:r>
                         <w:br/>
@@ -1952,31 +1910,7 @@
                     </w:p>
                     <w:p>
                       <w:r>
-                        <w:t>[</w:t>
-                      </w:r>
-                      <w:r>
-                        <w:t>Sep</w:t>
-                      </w:r>
-                      <w:r>
-                        <w:t xml:space="preserve"> 201</w:t>
-                      </w:r>
-                      <w:r>
-                        <w:t>7</w:t>
-                      </w:r>
-                      <w:r>
-                        <w:t xml:space="preserve"> – </w:t>
-                      </w:r>
-                      <w:r>
-                        <w:t>Dec</w:t>
-                      </w:r>
-                      <w:r>
-                        <w:t xml:space="preserve"> 201</w:t>
-                      </w:r>
-                      <w:r>
-                        <w:t>7</w:t>
-                      </w:r>
-                      <w:r>
-                        <w:t>]</w:t>
+                        <w:t>[Sep 2017 – Dec 2017]</w:t>
                       </w:r>
                       <w:r>
                         <w:br/>
@@ -3387,7 +3321,7 @@
       </w:pPr>
     </w:pPrDefault>
   </w:docDefaults>
-  <w:latentStyles w:defLockedState="0" w:defUIPriority="99" w:defSemiHidden="0" w:defUnhideWhenUsed="0" w:defQFormat="0" w:count="376">
+  <w:latentStyles w:defLockedState="0" w:defUIPriority="99" w:defSemiHidden="0" w:defUnhideWhenUsed="0" w:defQFormat="0" w:count="375">
     <w:lsdException w:name="Normal" w:uiPriority="0" w:qFormat="1"/>
     <w:lsdException w:name="heading 1" w:uiPriority="9" w:qFormat="1"/>
     <w:lsdException w:name="heading 2" w:semiHidden="1" w:uiPriority="9" w:unhideWhenUsed="1" w:qFormat="1"/>
@@ -3763,7 +3697,6 @@
     <w:lsdException w:name="Smart Hyperlink" w:semiHidden="1" w:unhideWhenUsed="1"/>
     <w:lsdException w:name="Hashtag" w:semiHidden="1" w:unhideWhenUsed="1"/>
     <w:lsdException w:name="Unresolved Mention" w:semiHidden="1" w:unhideWhenUsed="1"/>
-    <w:lsdException w:name="Smart Link" w:semiHidden="1" w:unhideWhenUsed="1"/>
   </w:latentStyles>
   <w:style w:type="paragraph" w:default="1" w:styleId="Normal">
     <w:name w:val="Normal"/>
@@ -3773,6 +3706,7 @@
   <w:style w:type="character" w:default="1" w:styleId="DefaultParagraphFont">
     <w:name w:val="Default Paragraph Font"/>
     <w:uiPriority w:val="1"/>
+    <w:semiHidden/>
     <w:unhideWhenUsed/>
   </w:style>
   <w:style w:type="table" w:default="1" w:styleId="TableNormal">

--- a/resume/Resume19.docx
+++ b/resume/Resume19.docx
@@ -3,8 +3,6 @@
 <w:document xmlns:wpc="http://schemas.microsoft.com/office/word/2010/wordprocessingCanvas" xmlns:cx="http://schemas.microsoft.com/office/drawing/2014/chartex" xmlns:cx1="http://schemas.microsoft.com/office/drawing/2015/9/8/chartex" xmlns:cx2="http://schemas.microsoft.com/office/drawing/2015/10/21/chartex" xmlns:cx3="http://schemas.microsoft.com/office/drawing/2016/5/9/chartex" xmlns:cx4="http://schemas.microsoft.com/office/drawing/2016/5/10/chartex" xmlns:cx5="http://schemas.microsoft.com/office/drawing/2016/5/11/chartex" xmlns:cx6="http://schemas.microsoft.com/office/drawing/2016/5/12/chartex" xmlns:cx7="http://schemas.microsoft.com/office/drawing/2016/5/13/chartex" xmlns:cx8="http://schemas.microsoft.com/office/drawing/2016/5/14/chartex" xmlns:mc="http://schemas.openxmlformats.org/markup-compatibility/2006" xmlns:aink="http://schemas.microsoft.com/office/drawing/2016/ink" xmlns:am3d="http://schemas.microsoft.com/office/drawing/2017/model3d" xmlns:o="urn:schemas-microsoft-com:office:office" xmlns:r="http://schemas.openxmlformats.org/officeDocument/2006/relationships" xmlns:m="http://schemas.openxmlformats.org/officeDocument/2006/math" xmlns:v="urn:schemas-microsoft-com:vml" xmlns:wp14="http://schemas.microsoft.com/office/word/2010/wordprocessingDrawing" xmlns:wp="http://schemas.openxmlformats.org/drawingml/2006/wordprocessingDrawing" xmlns:w10="urn:schemas-microsoft-com:office:word" xmlns:w="http://schemas.openxmlformats.org/wordprocessingml/2006/main" xmlns:w14="http://schemas.microsoft.com/office/word/2010/wordml" xmlns:w15="http://schemas.microsoft.com/office/word/2012/wordml" xmlns:w16cid="http://schemas.microsoft.com/office/word/2016/wordml/cid" xmlns:w16se="http://schemas.microsoft.com/office/word/2015/wordml/symex" xmlns:wpg="http://schemas.microsoft.com/office/word/2010/wordprocessingGroup" xmlns:wpi="http://schemas.microsoft.com/office/word/2010/wordprocessingInk" xmlns:wne="http://schemas.microsoft.com/office/word/2006/wordml" xmlns:wps="http://schemas.microsoft.com/office/word/2010/wordprocessingShape" mc:Ignorable="w14 w15 w16se w16cid wp14">
   <w:body>
     <w:p>
-      <w:bookmarkStart w:id="0" w:name="_GoBack"/>
-      <w:bookmarkEnd w:id="0"/>
       <w:r>
         <w:rPr>
           <w:noProof/>
@@ -12,7 +10,7 @@
         <mc:AlternateContent>
           <mc:Choice Requires="wps">
             <w:drawing>
-              <wp:anchor distT="0" distB="0" distL="114300" distR="114300" simplePos="0" relativeHeight="251678720" behindDoc="0" locked="0" layoutInCell="1" allowOverlap="1" wp14:anchorId="5ED49A72" wp14:editId="1FBB9A82">
+              <wp:anchor distT="0" distB="0" distL="114300" distR="114300" simplePos="0" relativeHeight="251671552" behindDoc="0" locked="0" layoutInCell="1" allowOverlap="1" wp14:anchorId="623507D6" wp14:editId="277A75C2">
                 <wp:simplePos x="0" y="0"/>
                 <wp:positionH relativeFrom="column">
                   <wp:posOffset>107716</wp:posOffset>
@@ -67,56 +65,136 @@
                                 <w:b/>
                                 <w:sz w:val="28"/>
                               </w:rPr>
-                              <w:t>jects</w:t>
-                            </w:r>
-                            <w:r>
-                              <w:rPr>
+                              <w:t xml:space="preserve">jects </w:t>
+                            </w:r>
+                            <w:r>
+                              <w:rPr>
+                                <w:rFonts w:eastAsia="Yu Mincho"/>
                                 <w:b/>
                                 <w:sz w:val="28"/>
+                                <w:lang w:eastAsia="ja-JP"/>
+                              </w:rPr>
+                              <w:t>__________________________</w:t>
+                            </w:r>
+                          </w:p>
+                          <w:p>
+                            <w:pPr>
+                              <w:spacing w:after="40" w:line="240" w:lineRule="auto"/>
+                              <w:rPr>
+                                <w:b/>
+                                <w:sz w:val="24"/>
+                              </w:rPr>
+                            </w:pPr>
+                            <w:r>
+                              <w:rPr>
+                                <w:b/>
+                                <w:sz w:val="24"/>
+                              </w:rPr>
+                              <w:t xml:space="preserve"> Concrete Neural Network</w:t>
+                            </w:r>
+                          </w:p>
+                          <w:p>
+                            <w:pPr>
+                              <w:spacing w:after="40" w:line="240" w:lineRule="auto"/>
+                              <w:rPr>
+                                <w:rFonts w:eastAsia="Yu Mincho"/>
+                                <w:i/>
+                                <w:sz w:val="24"/>
+                                <w:lang w:eastAsia="ja-JP"/>
+                              </w:rPr>
+                            </w:pPr>
+                            <w:r>
+                              <w:rPr>
+                                <w:b/>
+                                <w:sz w:val="24"/>
                               </w:rPr>
                               <w:t xml:space="preserve"> </w:t>
                             </w:r>
                             <w:r>
                               <w:rPr>
                                 <w:rFonts w:eastAsia="Yu Mincho"/>
-                                <w:b/>
-                                <w:sz w:val="28"/>
-                                <w:lang w:eastAsia="ja-JP"/>
-                              </w:rPr>
-                              <w:t>_______________________</w:t>
-                            </w:r>
-                            <w:r>
-                              <w:rPr>
-                                <w:rFonts w:eastAsia="Yu Mincho"/>
-                                <w:b/>
-                                <w:sz w:val="28"/>
-                                <w:lang w:eastAsia="ja-JP"/>
-                              </w:rPr>
-                              <w:t>___</w:t>
-                            </w:r>
-                          </w:p>
-                          <w:p>
-                            <w:pPr>
-                              <w:spacing w:after="40" w:line="240" w:lineRule="auto"/>
-                              <w:rPr>
-                                <w:b/>
-                                <w:sz w:val="24"/>
-                              </w:rPr>
-                            </w:pPr>
-                            <w:r>
-                              <w:rPr>
-                                <w:b/>
-                                <w:sz w:val="24"/>
+                                <w:i/>
+                                <w:sz w:val="24"/>
+                                <w:lang w:eastAsia="ja-JP"/>
+                              </w:rPr>
+                              <w:t>TensorFlow &amp; Python</w:t>
+                            </w:r>
+                          </w:p>
+                          <w:p>
+                            <w:pPr>
+                              <w:spacing w:after="40" w:line="240" w:lineRule="auto"/>
+                              <w:rPr>
+                                <w:rFonts w:eastAsia="Yu Mincho"/>
+                                <w:sz w:val="24"/>
+                                <w:lang w:eastAsia="ja-JP"/>
+                              </w:rPr>
+                            </w:pPr>
+                            <w:r>
+                              <w:rPr>
+                                <w:rFonts w:eastAsia="Yu Mincho"/>
+                                <w:sz w:val="24"/>
+                                <w:lang w:eastAsia="ja-JP"/>
+                              </w:rPr>
+                              <w:t>[Jun 2017 – Present]</w:t>
+                            </w:r>
+                          </w:p>
+                          <w:p>
+                            <w:pPr>
+                              <w:spacing w:after="40" w:line="240" w:lineRule="auto"/>
+                              <w:rPr>
+                                <w:rFonts w:eastAsia="Yu Mincho"/>
+                                <w:sz w:val="24"/>
+                                <w:lang w:eastAsia="ja-JP"/>
+                              </w:rPr>
+                            </w:pPr>
+                            <w:r>
+                              <w:rPr>
+                                <w:rFonts w:eastAsia="Yu Mincho"/>
+                                <w:sz w:val="24"/>
+                                <w:lang w:eastAsia="ja-JP"/>
+                              </w:rPr>
+                              <w:t xml:space="preserve">A deep GAN neural network trained to generate concrete mixes for desirable tensile and compressive strength of resulting concrete. </w:t>
+                            </w:r>
+                          </w:p>
+                          <w:p>
+                            <w:pPr>
+                              <w:spacing w:after="40" w:line="240" w:lineRule="auto"/>
+                              <w:rPr>
+                                <w:rFonts w:eastAsia="Yu Mincho"/>
+                                <w:sz w:val="24"/>
+                                <w:lang w:eastAsia="ja-JP"/>
+                              </w:rPr>
+                            </w:pPr>
+                            <w:r>
+                              <w:rPr>
+                                <w:rFonts w:eastAsia="Yu Mincho"/>
+                                <w:sz w:val="24"/>
+                                <w:lang w:eastAsia="ja-JP"/>
                               </w:rPr>
                               <w:t xml:space="preserve"> </w:t>
                             </w:r>
-                            <w:r>
-                              <w:rPr>
-                                <w:b/>
-                                <w:sz w:val="24"/>
-                              </w:rPr>
-                              <w:t>Concrete Neural Network</w:t>
-                            </w:r>
+                          </w:p>
+                          <w:p>
+                            <w:pPr>
+                              <w:spacing w:after="40" w:line="240" w:lineRule="auto"/>
+                              <w:rPr>
+                                <w:rFonts w:eastAsia="Yu Mincho"/>
+                                <w:b/>
+                                <w:sz w:val="24"/>
+                                <w:lang w:eastAsia="ja-JP"/>
+                              </w:rPr>
+                            </w:pPr>
+                            <w:proofErr w:type="spellStart"/>
+                            <w:r>
+                              <w:rPr>
+                                <w:rFonts w:eastAsia="Yu Mincho"/>
+                                <w:b/>
+                                <w:sz w:val="24"/>
+                                <w:lang w:eastAsia="ja-JP"/>
+                              </w:rPr>
+                              <w:t>FlashMemorizeDroid</w:t>
+                            </w:r>
+                            <w:proofErr w:type="spellEnd"/>
                           </w:p>
                           <w:p>
                             <w:pPr>
@@ -130,74 +208,59 @@
                             </w:pPr>
                             <w:r>
                               <w:rPr>
-                                <w:b/>
-                                <w:sz w:val="24"/>
-                              </w:rPr>
-                              <w:t xml:space="preserve"> </w:t>
-                            </w:r>
-                            <w:r>
-                              <w:rPr>
                                 <w:rFonts w:eastAsia="Yu Mincho"/>
                                 <w:i/>
                                 <w:sz w:val="24"/>
                                 <w:lang w:eastAsia="ja-JP"/>
                               </w:rPr>
-                              <w:t>TensorFlow &amp; Python</w:t>
-                            </w:r>
-                          </w:p>
-                          <w:p>
-                            <w:pPr>
-                              <w:spacing w:after="40" w:line="240" w:lineRule="auto"/>
-                              <w:rPr>
-                                <w:rFonts w:eastAsia="Yu Mincho"/>
-                                <w:sz w:val="24"/>
-                                <w:lang w:eastAsia="ja-JP"/>
-                              </w:rPr>
-                            </w:pPr>
-                            <w:r>
-                              <w:rPr>
-                                <w:rFonts w:eastAsia="Yu Mincho"/>
-                                <w:sz w:val="24"/>
-                                <w:lang w:eastAsia="ja-JP"/>
-                              </w:rPr>
-                              <w:t>[Jun 2017 – Present]</w:t>
-                            </w:r>
-                          </w:p>
-                          <w:p>
-                            <w:pPr>
-                              <w:spacing w:after="40" w:line="240" w:lineRule="auto"/>
-                              <w:rPr>
-                                <w:rFonts w:eastAsia="Yu Mincho"/>
-                                <w:sz w:val="24"/>
-                                <w:lang w:eastAsia="ja-JP"/>
-                              </w:rPr>
-                            </w:pPr>
-                            <w:r>
-                              <w:rPr>
-                                <w:rFonts w:eastAsia="Yu Mincho"/>
-                                <w:sz w:val="24"/>
-                                <w:lang w:eastAsia="ja-JP"/>
-                              </w:rPr>
-                              <w:t xml:space="preserve">A deep GAN neural network trained to generate concrete mixes for desirable tensile and compressive strength of resulting concrete. </w:t>
-                            </w:r>
-                          </w:p>
-                          <w:p>
-                            <w:pPr>
-                              <w:spacing w:after="40" w:line="240" w:lineRule="auto"/>
-                              <w:rPr>
-                                <w:rFonts w:eastAsia="Yu Mincho"/>
-                                <w:sz w:val="24"/>
-                                <w:lang w:eastAsia="ja-JP"/>
-                              </w:rPr>
-                            </w:pPr>
-                            <w:r>
-                              <w:rPr>
-                                <w:rFonts w:eastAsia="Yu Mincho"/>
-                                <w:sz w:val="24"/>
-                                <w:lang w:eastAsia="ja-JP"/>
-                              </w:rPr>
-                              <w:t xml:space="preserve"> </w:t>
-                            </w:r>
+                              <w:t>Android Studio &amp; Java</w:t>
+                            </w:r>
+                          </w:p>
+                          <w:p>
+                            <w:pPr>
+                              <w:spacing w:after="40" w:line="240" w:lineRule="auto"/>
+                              <w:rPr>
+                                <w:rFonts w:eastAsia="Yu Mincho"/>
+                                <w:sz w:val="24"/>
+                                <w:lang w:eastAsia="ja-JP"/>
+                              </w:rPr>
+                            </w:pPr>
+                            <w:r>
+                              <w:rPr>
+                                <w:rFonts w:eastAsia="Yu Mincho"/>
+                                <w:sz w:val="24"/>
+                                <w:lang w:eastAsia="ja-JP"/>
+                              </w:rPr>
+                              <w:t>[Oct 2018 – Present]</w:t>
+                            </w:r>
+                          </w:p>
+                          <w:p>
+                            <w:pPr>
+                              <w:spacing w:after="40" w:line="240" w:lineRule="auto"/>
+                              <w:rPr>
+                                <w:rFonts w:eastAsia="Yu Mincho"/>
+                                <w:sz w:val="24"/>
+                                <w:lang w:eastAsia="ja-JP"/>
+                              </w:rPr>
+                            </w:pPr>
+                            <w:r>
+                              <w:rPr>
+                                <w:rFonts w:eastAsia="Yu Mincho"/>
+                                <w:sz w:val="24"/>
+                                <w:lang w:eastAsia="ja-JP"/>
+                              </w:rPr>
+                              <w:t xml:space="preserve">An Android application capable of taking lines in a text document separated by tabs and generate a deck of flashcards from it. The program offers various card-shuffling methods and tracks user record. </w:t>
+                            </w:r>
+                          </w:p>
+                          <w:p>
+                            <w:pPr>
+                              <w:spacing w:after="40" w:line="240" w:lineRule="auto"/>
+                              <w:rPr>
+                                <w:rFonts w:eastAsia="Yu Mincho"/>
+                                <w:sz w:val="24"/>
+                                <w:lang w:eastAsia="ja-JP"/>
+                              </w:rPr>
+                            </w:pPr>
                           </w:p>
                           <w:p>
                             <w:pPr>
@@ -217,7 +280,7 @@
                                 <w:sz w:val="24"/>
                                 <w:lang w:eastAsia="ja-JP"/>
                               </w:rPr>
-                              <w:t>FlashMemorizeDroid</w:t>
+                              <w:t>SaveMii</w:t>
                             </w:r>
                             <w:proofErr w:type="spellEnd"/>
                           </w:p>
@@ -238,65 +301,54 @@
                                 <w:sz w:val="24"/>
                                 <w:lang w:eastAsia="ja-JP"/>
                               </w:rPr>
-                              <w:t>Android Studio &amp; Java</w:t>
-                            </w:r>
-                          </w:p>
-                          <w:p>
-                            <w:pPr>
-                              <w:spacing w:after="40" w:line="240" w:lineRule="auto"/>
-                              <w:rPr>
-                                <w:rFonts w:eastAsia="Yu Mincho"/>
-                                <w:sz w:val="24"/>
-                                <w:lang w:eastAsia="ja-JP"/>
-                              </w:rPr>
-                            </w:pPr>
-                            <w:r>
-                              <w:rPr>
-                                <w:rFonts w:eastAsia="Yu Mincho"/>
-                                <w:sz w:val="24"/>
-                                <w:lang w:eastAsia="ja-JP"/>
-                              </w:rPr>
-                              <w:t>[Oct 2018 – Present]</w:t>
-                            </w:r>
-                          </w:p>
-                          <w:p>
-                            <w:pPr>
-                              <w:spacing w:after="40" w:line="240" w:lineRule="auto"/>
-                              <w:rPr>
-                                <w:rFonts w:eastAsia="Yu Mincho"/>
-                                <w:sz w:val="24"/>
-                                <w:lang w:eastAsia="ja-JP"/>
-                              </w:rPr>
-                            </w:pPr>
-                            <w:r>
-                              <w:rPr>
-                                <w:rFonts w:eastAsia="Yu Mincho"/>
-                                <w:sz w:val="24"/>
-                                <w:lang w:eastAsia="ja-JP"/>
-                              </w:rPr>
-                              <w:t xml:space="preserve">An Android application capable of taking lines in a text document separated by tabs and generate a deck of flashcards from it. The program offers various card-shuffling methods and tracks user record. </w:t>
-                            </w:r>
-                          </w:p>
-                          <w:p>
-                            <w:pPr>
-                              <w:spacing w:after="40" w:line="240" w:lineRule="auto"/>
-                              <w:rPr>
-                                <w:rFonts w:eastAsia="Yu Mincho"/>
-                                <w:sz w:val="24"/>
-                                <w:lang w:eastAsia="ja-JP"/>
-                              </w:rPr>
-                            </w:pPr>
-                          </w:p>
-                          <w:p>
-                            <w:pPr>
-                              <w:spacing w:after="40" w:line="240" w:lineRule="auto"/>
-                              <w:rPr>
-                                <w:rFonts w:eastAsia="Yu Mincho"/>
-                                <w:b/>
-                                <w:sz w:val="24"/>
-                                <w:lang w:eastAsia="ja-JP"/>
-                              </w:rPr>
-                            </w:pPr>
+                              <w:t>Android &amp; Google Cloud API</w:t>
+                            </w:r>
+                          </w:p>
+                          <w:p>
+                            <w:pPr>
+                              <w:spacing w:after="40" w:line="240" w:lineRule="auto"/>
+                              <w:rPr>
+                                <w:rFonts w:eastAsia="Yu Mincho"/>
+                                <w:sz w:val="24"/>
+                                <w:lang w:eastAsia="ja-JP"/>
+                              </w:rPr>
+                            </w:pPr>
+                            <w:r>
+                              <w:rPr>
+                                <w:rFonts w:eastAsia="Yu Mincho"/>
+                                <w:sz w:val="24"/>
+                                <w:lang w:eastAsia="ja-JP"/>
+                              </w:rPr>
+                              <w:t>[Jan 2019 – Present]</w:t>
+                            </w:r>
+                          </w:p>
+                          <w:p>
+                            <w:pPr>
+                              <w:spacing w:after="40" w:line="240" w:lineRule="auto"/>
+                              <w:rPr>
+                                <w:rFonts w:eastAsia="Yu Mincho"/>
+                                <w:sz w:val="24"/>
+                                <w:lang w:eastAsia="ja-JP"/>
+                              </w:rPr>
+                            </w:pPr>
+                            <w:r>
+                              <w:rPr>
+                                <w:rFonts w:eastAsia="Yu Mincho"/>
+                                <w:b/>
+                                <w:sz w:val="24"/>
+                                <w:lang w:eastAsia="ja-JP"/>
+                              </w:rPr>
+                              <w:t xml:space="preserve">Winner of 2019 </w:t>
+                            </w:r>
+                            <w:r>
+                              <w:rPr>
+                                <w:rFonts w:eastAsia="Yu Mincho"/>
+                                <w:b/>
+                                <w:sz w:val="24"/>
+                                <w:lang w:eastAsia="ja-JP"/>
+                              </w:rPr>
+                              <w:t xml:space="preserve">Waterloo </w:t>
+                            </w:r>
                             <w:proofErr w:type="spellStart"/>
                             <w:r>
                               <w:rPr>
@@ -305,27 +357,82 @@
                                 <w:sz w:val="24"/>
                                 <w:lang w:eastAsia="ja-JP"/>
                               </w:rPr>
-                              <w:t>CppNeuralNetwork</w:t>
+                              <w:t>EngHack</w:t>
                             </w:r>
                             <w:proofErr w:type="spellEnd"/>
-                          </w:p>
-                          <w:p>
-                            <w:pPr>
-                              <w:spacing w:after="40" w:line="240" w:lineRule="auto"/>
+                            <w:r>
+                              <w:rPr>
+                                <w:rFonts w:eastAsia="Yu Mincho"/>
+                                <w:b/>
+                                <w:sz w:val="24"/>
+                                <w:lang w:eastAsia="ja-JP"/>
+                              </w:rPr>
+                              <w:t xml:space="preserve"> Best Use of Google Cloud Platform</w:t>
+                            </w:r>
+                            <w:r>
+                              <w:rPr>
+                                <w:rFonts w:eastAsia="Yu Mincho"/>
+                                <w:b/>
+                                <w:sz w:val="24"/>
+                                <w:lang w:eastAsia="ja-JP"/>
+                              </w:rPr>
+                              <w:t xml:space="preserve">. </w:t>
+                            </w:r>
+                            <w:r>
+                              <w:rPr>
+                                <w:rFonts w:eastAsia="Yu Mincho"/>
+                                <w:sz w:val="24"/>
+                                <w:lang w:eastAsia="ja-JP"/>
+                              </w:rPr>
+                              <w:t>A personal heath monitoring app designed for people with severe allergies. Identify potential allergy sources from photos taken, send out warnings and store the record in the cloud.</w:t>
+                            </w:r>
+                          </w:p>
+                          <w:p>
+                            <w:pPr>
+                              <w:spacing w:after="40" w:line="240" w:lineRule="auto"/>
+                              <w:rPr>
+                                <w:rFonts w:eastAsia="Yu Mincho"/>
+                                <w:sz w:val="24"/>
+                                <w:lang w:eastAsia="ja-JP"/>
+                              </w:rPr>
+                            </w:pPr>
+                          </w:p>
+                          <w:p>
+                            <w:pPr>
+                              <w:spacing w:after="40" w:line="240" w:lineRule="auto"/>
+                              <w:rPr>
+                                <w:rFonts w:eastAsia="Yu Mincho"/>
+                                <w:b/>
+                                <w:sz w:val="24"/>
+                                <w:lang w:eastAsia="ja-JP"/>
+                              </w:rPr>
+                            </w:pPr>
+                            <w:r>
+                              <w:rPr>
+                                <w:rFonts w:eastAsia="Yu Mincho"/>
+                                <w:b/>
+                                <w:sz w:val="24"/>
+                                <w:lang w:eastAsia="ja-JP"/>
+                              </w:rPr>
+                              <w:t>C++ Neural Network</w:t>
+                            </w:r>
+                          </w:p>
+                          <w:p>
+                            <w:pPr>
+                              <w:spacing w:after="40" w:line="240" w:lineRule="auto"/>
+                              <w:rPr>
+                                <w:rFonts w:eastAsia="Yu Mincho"/>
+                                <w:sz w:val="24"/>
+                                <w:lang w:eastAsia="ja-JP"/>
+                              </w:rPr>
+                            </w:pPr>
+                            <w:r>
                               <w:rPr>
                                 <w:rFonts w:eastAsia="Yu Mincho"/>
                                 <w:i/>
                                 <w:sz w:val="24"/>
                                 <w:lang w:eastAsia="ja-JP"/>
                               </w:rPr>
-                            </w:pPr>
-                            <w:r>
-                              <w:rPr>
-                                <w:rFonts w:eastAsia="Yu Mincho"/>
-                                <w:i/>
-                                <w:sz w:val="24"/>
-                                <w:lang w:eastAsia="ja-JP"/>
-                              </w:rPr>
                               <w:t>C++</w:t>
                             </w:r>
                           </w:p>
@@ -362,155 +469,8 @@
                                 <w:sz w:val="24"/>
                                 <w:lang w:eastAsia="ja-JP"/>
                               </w:rPr>
-                              <w:t xml:space="preserve">A basic SGD NN with Sigmoid Activation function written in C++ without any external library. It </w:t>
-                            </w:r>
-                            <w:r>
-                              <w:rPr>
-                                <w:rFonts w:eastAsia="Yu Mincho"/>
-                                <w:sz w:val="24"/>
-                                <w:lang w:eastAsia="ja-JP"/>
-                              </w:rPr>
-                              <w:t xml:space="preserve">was </w:t>
-                            </w:r>
-                            <w:r>
-                              <w:rPr>
-                                <w:rFonts w:eastAsia="Yu Mincho"/>
-                                <w:sz w:val="24"/>
-                                <w:lang w:eastAsia="ja-JP"/>
-                              </w:rPr>
-                              <w:t xml:space="preserve">created for a better understanding of basic NN models. </w:t>
-                            </w:r>
-                            <w:r>
-                              <w:rPr>
-                                <w:rFonts w:eastAsia="Yu Mincho"/>
-                                <w:sz w:val="24"/>
-                                <w:lang w:eastAsia="ja-JP"/>
-                              </w:rPr>
-                              <w:t>The network is functional with MNIST dataset.</w:t>
-                            </w:r>
-                          </w:p>
-                          <w:p>
-                            <w:pPr>
-                              <w:spacing w:after="40" w:line="240" w:lineRule="auto"/>
-                              <w:rPr>
-                                <w:rFonts w:eastAsia="Yu Mincho"/>
-                                <w:sz w:val="24"/>
-                                <w:lang w:eastAsia="ja-JP"/>
-                              </w:rPr>
-                            </w:pPr>
-                          </w:p>
-                          <w:p>
-                            <w:pPr>
-                              <w:spacing w:after="40" w:line="240" w:lineRule="auto"/>
-                              <w:rPr>
-                                <w:rFonts w:eastAsia="Yu Mincho"/>
-                                <w:b/>
-                                <w:sz w:val="24"/>
-                                <w:lang w:eastAsia="ja-JP"/>
-                              </w:rPr>
-                            </w:pPr>
-                            <w:proofErr w:type="spellStart"/>
-                            <w:r>
-                              <w:rPr>
-                                <w:rFonts w:eastAsia="Yu Mincho"/>
-                                <w:b/>
-                                <w:sz w:val="24"/>
-                                <w:lang w:eastAsia="ja-JP"/>
-                              </w:rPr>
-                              <w:t>BitTimeManager</w:t>
-                            </w:r>
-                            <w:proofErr w:type="spellEnd"/>
-                          </w:p>
-                          <w:p>
-                            <w:pPr>
-                              <w:spacing w:after="40" w:line="240" w:lineRule="auto"/>
-                              <w:rPr>
-                                <w:rFonts w:eastAsia="Yu Mincho"/>
-                                <w:sz w:val="24"/>
-                                <w:lang w:eastAsia="ja-JP"/>
-                              </w:rPr>
-                            </w:pPr>
-                            <w:r>
-                              <w:rPr>
-                                <w:rFonts w:eastAsia="Yu Mincho"/>
-                                <w:i/>
-                                <w:sz w:val="24"/>
-                                <w:lang w:eastAsia="ja-JP"/>
-                              </w:rPr>
-                              <w:t>Python</w:t>
-                            </w:r>
-                          </w:p>
-                          <w:p>
-                            <w:pPr>
-                              <w:spacing w:after="40" w:line="240" w:lineRule="auto"/>
-                              <w:rPr>
-                                <w:rFonts w:eastAsia="Yu Mincho"/>
-                                <w:sz w:val="24"/>
-                                <w:lang w:eastAsia="ja-JP"/>
-                              </w:rPr>
-                            </w:pPr>
-                            <w:r>
-                              <w:rPr>
-                                <w:rFonts w:eastAsia="Yu Mincho"/>
-                                <w:sz w:val="24"/>
-                                <w:lang w:eastAsia="ja-JP"/>
-                              </w:rPr>
-                              <w:t>[Jan 2019 – Present]</w:t>
-                            </w:r>
-                          </w:p>
-                          <w:p>
-                            <w:pPr>
-                              <w:spacing w:after="40" w:line="240" w:lineRule="auto"/>
-                              <w:rPr>
-                                <w:rFonts w:eastAsia="Yu Mincho"/>
-                                <w:sz w:val="24"/>
-                                <w:lang w:eastAsia="ja-JP"/>
-                              </w:rPr>
-                            </w:pPr>
-                            <w:r>
-                              <w:rPr>
-                                <w:rFonts w:eastAsia="Yu Mincho"/>
-                                <w:sz w:val="24"/>
-                                <w:lang w:eastAsia="ja-JP"/>
-                              </w:rPr>
-                              <w:t xml:space="preserve">A time management app using Google Calendar API. It </w:t>
-                            </w:r>
-                            <w:proofErr w:type="gramStart"/>
-                            <w:r>
-                              <w:rPr>
-                                <w:rFonts w:eastAsia="Yu Mincho"/>
-                                <w:sz w:val="24"/>
-                                <w:lang w:eastAsia="ja-JP"/>
-                              </w:rPr>
-                              <w:t>is able to</w:t>
-                            </w:r>
-                            <w:proofErr w:type="gramEnd"/>
-                            <w:r>
-                              <w:rPr>
-                                <w:rFonts w:eastAsia="Yu Mincho"/>
-                                <w:sz w:val="24"/>
-                                <w:lang w:eastAsia="ja-JP"/>
-                              </w:rPr>
-                              <w:t xml:space="preserve"> take an event and </w:t>
-                            </w:r>
-                            <w:r>
-                              <w:rPr>
-                                <w:rFonts w:eastAsia="Yu Mincho"/>
-                                <w:sz w:val="24"/>
-                                <w:lang w:eastAsia="ja-JP"/>
-                              </w:rPr>
-                              <w:t xml:space="preserve">fit it into an existing calendar in an optimized manner. </w:t>
-                            </w:r>
-                          </w:p>
-                          <w:p>
-                            <w:pPr>
-                              <w:spacing w:after="40" w:line="240" w:lineRule="auto"/>
-                              <w:rPr>
-                                <w:rFonts w:eastAsia="Yu Mincho"/>
-                                <w:sz w:val="24"/>
-                                <w:lang w:eastAsia="ja-JP"/>
-                              </w:rPr>
-                            </w:pPr>
+                              <w:t>A simple neural network model written in C++ capable of recognizing MNIST dataset.</w:t>
+                            </w:r>
                           </w:p>
                           <w:p>
                             <w:pPr>
@@ -602,11 +562,11 @@
           </mc:Choice>
           <mc:Fallback>
             <w:pict>
-              <v:shapetype w14:anchorId="5ED49A72" id="_x0000_t202" coordsize="21600,21600" o:spt="202" path="m,l,21600r21600,l21600,xe">
+              <v:shapetype w14:anchorId="623507D6" id="_x0000_t202" coordsize="21600,21600" o:spt="202" path="m,l,21600r21600,l21600,xe">
                 <v:stroke joinstyle="miter"/>
                 <v:path gradientshapeok="t" o:connecttype="rect"/>
               </v:shapetype>
-              <v:shape id="Text Box 2" o:spid="_x0000_s1026" type="#_x0000_t202" style="position:absolute;margin-left:8.5pt;margin-top:183.25pt;width:249.1pt;height:532.85pt;z-index:251678720;visibility:visible;mso-wrap-style:square;mso-width-percent:0;mso-height-percent:0;mso-wrap-distance-left:9pt;mso-wrap-distance-top:0;mso-wrap-distance-right:9pt;mso-wrap-distance-bottom:0;mso-position-horizontal:absolute;mso-position-horizontal-relative:text;mso-position-vertical:absolute;mso-position-vertical-relative:text;mso-width-percent:0;mso-height-percent:0;mso-width-relative:margin;mso-height-relative:margin;v-text-anchor:top" o:gfxdata="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" filled="f" stroked="f" strokeweight=".5pt">
+              <v:shape id="Text Box 2" o:spid="_x0000_s1026" type="#_x0000_t202" style="position:absolute;margin-left:8.5pt;margin-top:183.25pt;width:249.1pt;height:532.85pt;z-index:251671552;visibility:visible;mso-wrap-style:square;mso-width-percent:0;mso-height-percent:0;mso-wrap-distance-left:9pt;mso-wrap-distance-top:0;mso-wrap-distance-right:9pt;mso-wrap-distance-bottom:0;mso-position-horizontal:absolute;mso-position-horizontal-relative:text;mso-position-vertical:absolute;mso-position-vertical-relative:text;mso-width-percent:0;mso-height-percent:0;mso-width-relative:margin;mso-height-relative:margin;v-text-anchor:top" o:gfxdata="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" filled="f" stroked="f" strokeweight=".5pt">
                 <v:textbox>
                   <w:txbxContent>
                     <w:p>
@@ -632,56 +592,136 @@
                           <w:b/>
                           <w:sz w:val="28"/>
                         </w:rPr>
-                        <w:t>jects</w:t>
-                      </w:r>
-                      <w:r>
-                        <w:rPr>
+                        <w:t xml:space="preserve">jects </w:t>
+                      </w:r>
+                      <w:r>
+                        <w:rPr>
+                          <w:rFonts w:eastAsia="Yu Mincho"/>
                           <w:b/>
                           <w:sz w:val="28"/>
+                          <w:lang w:eastAsia="ja-JP"/>
+                        </w:rPr>
+                        <w:t>__________________________</w:t>
+                      </w:r>
+                    </w:p>
+                    <w:p>
+                      <w:pPr>
+                        <w:spacing w:after="40" w:line="240" w:lineRule="auto"/>
+                        <w:rPr>
+                          <w:b/>
+                          <w:sz w:val="24"/>
+                        </w:rPr>
+                      </w:pPr>
+                      <w:r>
+                        <w:rPr>
+                          <w:b/>
+                          <w:sz w:val="24"/>
+                        </w:rPr>
+                        <w:t xml:space="preserve"> Concrete Neural Network</w:t>
+                      </w:r>
+                    </w:p>
+                    <w:p>
+                      <w:pPr>
+                        <w:spacing w:after="40" w:line="240" w:lineRule="auto"/>
+                        <w:rPr>
+                          <w:rFonts w:eastAsia="Yu Mincho"/>
+                          <w:i/>
+                          <w:sz w:val="24"/>
+                          <w:lang w:eastAsia="ja-JP"/>
+                        </w:rPr>
+                      </w:pPr>
+                      <w:r>
+                        <w:rPr>
+                          <w:b/>
+                          <w:sz w:val="24"/>
                         </w:rPr>
                         <w:t xml:space="preserve"> </w:t>
                       </w:r>
                       <w:r>
                         <w:rPr>
                           <w:rFonts w:eastAsia="Yu Mincho"/>
-                          <w:b/>
-                          <w:sz w:val="28"/>
-                          <w:lang w:eastAsia="ja-JP"/>
-                        </w:rPr>
-                        <w:t>_______________________</w:t>
-                      </w:r>
-                      <w:r>
-                        <w:rPr>
-                          <w:rFonts w:eastAsia="Yu Mincho"/>
-                          <w:b/>
-                          <w:sz w:val="28"/>
-                          <w:lang w:eastAsia="ja-JP"/>
-                        </w:rPr>
-                        <w:t>___</w:t>
-                      </w:r>
-                    </w:p>
-                    <w:p>
-                      <w:pPr>
-                        <w:spacing w:after="40" w:line="240" w:lineRule="auto"/>
-                        <w:rPr>
-                          <w:b/>
-                          <w:sz w:val="24"/>
-                        </w:rPr>
-                      </w:pPr>
-                      <w:r>
-                        <w:rPr>
-                          <w:b/>
-                          <w:sz w:val="24"/>
+                          <w:i/>
+                          <w:sz w:val="24"/>
+                          <w:lang w:eastAsia="ja-JP"/>
+                        </w:rPr>
+                        <w:t>TensorFlow &amp; Python</w:t>
+                      </w:r>
+                    </w:p>
+                    <w:p>
+                      <w:pPr>
+                        <w:spacing w:after="40" w:line="240" w:lineRule="auto"/>
+                        <w:rPr>
+                          <w:rFonts w:eastAsia="Yu Mincho"/>
+                          <w:sz w:val="24"/>
+                          <w:lang w:eastAsia="ja-JP"/>
+                        </w:rPr>
+                      </w:pPr>
+                      <w:r>
+                        <w:rPr>
+                          <w:rFonts w:eastAsia="Yu Mincho"/>
+                          <w:sz w:val="24"/>
+                          <w:lang w:eastAsia="ja-JP"/>
+                        </w:rPr>
+                        <w:t>[Jun 2017 – Present]</w:t>
+                      </w:r>
+                    </w:p>
+                    <w:p>
+                      <w:pPr>
+                        <w:spacing w:after="40" w:line="240" w:lineRule="auto"/>
+                        <w:rPr>
+                          <w:rFonts w:eastAsia="Yu Mincho"/>
+                          <w:sz w:val="24"/>
+                          <w:lang w:eastAsia="ja-JP"/>
+                        </w:rPr>
+                      </w:pPr>
+                      <w:r>
+                        <w:rPr>
+                          <w:rFonts w:eastAsia="Yu Mincho"/>
+                          <w:sz w:val="24"/>
+                          <w:lang w:eastAsia="ja-JP"/>
+                        </w:rPr>
+                        <w:t xml:space="preserve">A deep GAN neural network trained to generate concrete mixes for desirable tensile and compressive strength of resulting concrete. </w:t>
+                      </w:r>
+                    </w:p>
+                    <w:p>
+                      <w:pPr>
+                        <w:spacing w:after="40" w:line="240" w:lineRule="auto"/>
+                        <w:rPr>
+                          <w:rFonts w:eastAsia="Yu Mincho"/>
+                          <w:sz w:val="24"/>
+                          <w:lang w:eastAsia="ja-JP"/>
+                        </w:rPr>
+                      </w:pPr>
+                      <w:r>
+                        <w:rPr>
+                          <w:rFonts w:eastAsia="Yu Mincho"/>
+                          <w:sz w:val="24"/>
+                          <w:lang w:eastAsia="ja-JP"/>
                         </w:rPr>
                         <w:t xml:space="preserve"> </w:t>
                       </w:r>
-                      <w:r>
-                        <w:rPr>
-                          <w:b/>
-                          <w:sz w:val="24"/>
-                        </w:rPr>
-                        <w:t>Concrete Neural Network</w:t>
-                      </w:r>
+                    </w:p>
+                    <w:p>
+                      <w:pPr>
+                        <w:spacing w:after="40" w:line="240" w:lineRule="auto"/>
+                        <w:rPr>
+                          <w:rFonts w:eastAsia="Yu Mincho"/>
+                          <w:b/>
+                          <w:sz w:val="24"/>
+                          <w:lang w:eastAsia="ja-JP"/>
+                        </w:rPr>
+                      </w:pPr>
+                      <w:proofErr w:type="spellStart"/>
+                      <w:r>
+                        <w:rPr>
+                          <w:rFonts w:eastAsia="Yu Mincho"/>
+                          <w:b/>
+                          <w:sz w:val="24"/>
+                          <w:lang w:eastAsia="ja-JP"/>
+                        </w:rPr>
+                        <w:t>FlashMemorizeDroid</w:t>
+                      </w:r>
+                      <w:proofErr w:type="spellEnd"/>
                     </w:p>
                     <w:p>
                       <w:pPr>
@@ -695,74 +735,59 @@
                       </w:pPr>
                       <w:r>
                         <w:rPr>
-                          <w:b/>
-                          <w:sz w:val="24"/>
-                        </w:rPr>
-                        <w:t xml:space="preserve"> </w:t>
-                      </w:r>
-                      <w:r>
-                        <w:rPr>
                           <w:rFonts w:eastAsia="Yu Mincho"/>
                           <w:i/>
                           <w:sz w:val="24"/>
                           <w:lang w:eastAsia="ja-JP"/>
                         </w:rPr>
-                        <w:t>TensorFlow &amp; Python</w:t>
-                      </w:r>
-                    </w:p>
-                    <w:p>
-                      <w:pPr>
-                        <w:spacing w:after="40" w:line="240" w:lineRule="auto"/>
-                        <w:rPr>
-                          <w:rFonts w:eastAsia="Yu Mincho"/>
-                          <w:sz w:val="24"/>
-                          <w:lang w:eastAsia="ja-JP"/>
-                        </w:rPr>
-                      </w:pPr>
-                      <w:r>
-                        <w:rPr>
-                          <w:rFonts w:eastAsia="Yu Mincho"/>
-                          <w:sz w:val="24"/>
-                          <w:lang w:eastAsia="ja-JP"/>
-                        </w:rPr>
-                        <w:t>[Jun 2017 – Present]</w:t>
-                      </w:r>
-                    </w:p>
-                    <w:p>
-                      <w:pPr>
-                        <w:spacing w:after="40" w:line="240" w:lineRule="auto"/>
-                        <w:rPr>
-                          <w:rFonts w:eastAsia="Yu Mincho"/>
-                          <w:sz w:val="24"/>
-                          <w:lang w:eastAsia="ja-JP"/>
-                        </w:rPr>
-                      </w:pPr>
-                      <w:r>
-                        <w:rPr>
-                          <w:rFonts w:eastAsia="Yu Mincho"/>
-                          <w:sz w:val="24"/>
-                          <w:lang w:eastAsia="ja-JP"/>
-                        </w:rPr>
-                        <w:t xml:space="preserve">A deep GAN neural network trained to generate concrete mixes for desirable tensile and compressive strength of resulting concrete. </w:t>
-                      </w:r>
-                    </w:p>
-                    <w:p>
-                      <w:pPr>
-                        <w:spacing w:after="40" w:line="240" w:lineRule="auto"/>
-                        <w:rPr>
-                          <w:rFonts w:eastAsia="Yu Mincho"/>
-                          <w:sz w:val="24"/>
-                          <w:lang w:eastAsia="ja-JP"/>
-                        </w:rPr>
-                      </w:pPr>
-                      <w:r>
-                        <w:rPr>
-                          <w:rFonts w:eastAsia="Yu Mincho"/>
-                          <w:sz w:val="24"/>
-                          <w:lang w:eastAsia="ja-JP"/>
-                        </w:rPr>
-                        <w:t xml:space="preserve"> </w:t>
-                      </w:r>
+                        <w:t>Android Studio &amp; Java</w:t>
+                      </w:r>
+                    </w:p>
+                    <w:p>
+                      <w:pPr>
+                        <w:spacing w:after="40" w:line="240" w:lineRule="auto"/>
+                        <w:rPr>
+                          <w:rFonts w:eastAsia="Yu Mincho"/>
+                          <w:sz w:val="24"/>
+                          <w:lang w:eastAsia="ja-JP"/>
+                        </w:rPr>
+                      </w:pPr>
+                      <w:r>
+                        <w:rPr>
+                          <w:rFonts w:eastAsia="Yu Mincho"/>
+                          <w:sz w:val="24"/>
+                          <w:lang w:eastAsia="ja-JP"/>
+                        </w:rPr>
+                        <w:t>[Oct 2018 – Present]</w:t>
+                      </w:r>
+                    </w:p>
+                    <w:p>
+                      <w:pPr>
+                        <w:spacing w:after="40" w:line="240" w:lineRule="auto"/>
+                        <w:rPr>
+                          <w:rFonts w:eastAsia="Yu Mincho"/>
+                          <w:sz w:val="24"/>
+                          <w:lang w:eastAsia="ja-JP"/>
+                        </w:rPr>
+                      </w:pPr>
+                      <w:r>
+                        <w:rPr>
+                          <w:rFonts w:eastAsia="Yu Mincho"/>
+                          <w:sz w:val="24"/>
+                          <w:lang w:eastAsia="ja-JP"/>
+                        </w:rPr>
+                        <w:t xml:space="preserve">An Android application capable of taking lines in a text document separated by tabs and generate a deck of flashcards from it. The program offers various card-shuffling methods and tracks user record. </w:t>
+                      </w:r>
+                    </w:p>
+                    <w:p>
+                      <w:pPr>
+                        <w:spacing w:after="40" w:line="240" w:lineRule="auto"/>
+                        <w:rPr>
+                          <w:rFonts w:eastAsia="Yu Mincho"/>
+                          <w:sz w:val="24"/>
+                          <w:lang w:eastAsia="ja-JP"/>
+                        </w:rPr>
+                      </w:pPr>
                     </w:p>
                     <w:p>
                       <w:pPr>
@@ -782,7 +807,7 @@
                           <w:sz w:val="24"/>
                           <w:lang w:eastAsia="ja-JP"/>
                         </w:rPr>
-                        <w:t>FlashMemorizeDroid</w:t>
+                        <w:t>SaveMii</w:t>
                       </w:r>
                       <w:proofErr w:type="spellEnd"/>
                     </w:p>
@@ -803,65 +828,54 @@
                           <w:sz w:val="24"/>
                           <w:lang w:eastAsia="ja-JP"/>
                         </w:rPr>
-                        <w:t>Android Studio &amp; Java</w:t>
-                      </w:r>
-                    </w:p>
-                    <w:p>
-                      <w:pPr>
-                        <w:spacing w:after="40" w:line="240" w:lineRule="auto"/>
-                        <w:rPr>
-                          <w:rFonts w:eastAsia="Yu Mincho"/>
-                          <w:sz w:val="24"/>
-                          <w:lang w:eastAsia="ja-JP"/>
-                        </w:rPr>
-                      </w:pPr>
-                      <w:r>
-                        <w:rPr>
-                          <w:rFonts w:eastAsia="Yu Mincho"/>
-                          <w:sz w:val="24"/>
-                          <w:lang w:eastAsia="ja-JP"/>
-                        </w:rPr>
-                        <w:t>[Oct 2018 – Present]</w:t>
-                      </w:r>
-                    </w:p>
-                    <w:p>
-                      <w:pPr>
-                        <w:spacing w:after="40" w:line="240" w:lineRule="auto"/>
-                        <w:rPr>
-                          <w:rFonts w:eastAsia="Yu Mincho"/>
-                          <w:sz w:val="24"/>
-                          <w:lang w:eastAsia="ja-JP"/>
-                        </w:rPr>
-                      </w:pPr>
-                      <w:r>
-                        <w:rPr>
-                          <w:rFonts w:eastAsia="Yu Mincho"/>
-                          <w:sz w:val="24"/>
-                          <w:lang w:eastAsia="ja-JP"/>
-                        </w:rPr>
-                        <w:t xml:space="preserve">An Android application capable of taking lines in a text document separated by tabs and generate a deck of flashcards from it. The program offers various card-shuffling methods and tracks user record. </w:t>
-                      </w:r>
-                    </w:p>
-                    <w:p>
-                      <w:pPr>
-                        <w:spacing w:after="40" w:line="240" w:lineRule="auto"/>
-                        <w:rPr>
-                          <w:rFonts w:eastAsia="Yu Mincho"/>
-                          <w:sz w:val="24"/>
-                          <w:lang w:eastAsia="ja-JP"/>
-                        </w:rPr>
-                      </w:pPr>
-                    </w:p>
-                    <w:p>
-                      <w:pPr>
-                        <w:spacing w:after="40" w:line="240" w:lineRule="auto"/>
-                        <w:rPr>
-                          <w:rFonts w:eastAsia="Yu Mincho"/>
-                          <w:b/>
-                          <w:sz w:val="24"/>
-                          <w:lang w:eastAsia="ja-JP"/>
-                        </w:rPr>
-                      </w:pPr>
+                        <w:t>Android &amp; Google Cloud API</w:t>
+                      </w:r>
+                    </w:p>
+                    <w:p>
+                      <w:pPr>
+                        <w:spacing w:after="40" w:line="240" w:lineRule="auto"/>
+                        <w:rPr>
+                          <w:rFonts w:eastAsia="Yu Mincho"/>
+                          <w:sz w:val="24"/>
+                          <w:lang w:eastAsia="ja-JP"/>
+                        </w:rPr>
+                      </w:pPr>
+                      <w:r>
+                        <w:rPr>
+                          <w:rFonts w:eastAsia="Yu Mincho"/>
+                          <w:sz w:val="24"/>
+                          <w:lang w:eastAsia="ja-JP"/>
+                        </w:rPr>
+                        <w:t>[Jan 2019 – Present]</w:t>
+                      </w:r>
+                    </w:p>
+                    <w:p>
+                      <w:pPr>
+                        <w:spacing w:after="40" w:line="240" w:lineRule="auto"/>
+                        <w:rPr>
+                          <w:rFonts w:eastAsia="Yu Mincho"/>
+                          <w:sz w:val="24"/>
+                          <w:lang w:eastAsia="ja-JP"/>
+                        </w:rPr>
+                      </w:pPr>
+                      <w:r>
+                        <w:rPr>
+                          <w:rFonts w:eastAsia="Yu Mincho"/>
+                          <w:b/>
+                          <w:sz w:val="24"/>
+                          <w:lang w:eastAsia="ja-JP"/>
+                        </w:rPr>
+                        <w:t xml:space="preserve">Winner of 2019 </w:t>
+                      </w:r>
+                      <w:r>
+                        <w:rPr>
+                          <w:rFonts w:eastAsia="Yu Mincho"/>
+                          <w:b/>
+                          <w:sz w:val="24"/>
+                          <w:lang w:eastAsia="ja-JP"/>
+                        </w:rPr>
+                        <w:t xml:space="preserve">Waterloo </w:t>
+                      </w:r>
                       <w:proofErr w:type="spellStart"/>
                       <w:r>
                         <w:rPr>
@@ -870,27 +884,82 @@
                           <w:sz w:val="24"/>
                           <w:lang w:eastAsia="ja-JP"/>
                         </w:rPr>
-                        <w:t>CppNeuralNetwork</w:t>
+                        <w:t>EngHack</w:t>
                       </w:r>
                       <w:proofErr w:type="spellEnd"/>
-                    </w:p>
-                    <w:p>
-                      <w:pPr>
-                        <w:spacing w:after="40" w:line="240" w:lineRule="auto"/>
+                      <w:r>
+                        <w:rPr>
+                          <w:rFonts w:eastAsia="Yu Mincho"/>
+                          <w:b/>
+                          <w:sz w:val="24"/>
+                          <w:lang w:eastAsia="ja-JP"/>
+                        </w:rPr>
+                        <w:t xml:space="preserve"> Best Use of Google Cloud Platform</w:t>
+                      </w:r>
+                      <w:r>
+                        <w:rPr>
+                          <w:rFonts w:eastAsia="Yu Mincho"/>
+                          <w:b/>
+                          <w:sz w:val="24"/>
+                          <w:lang w:eastAsia="ja-JP"/>
+                        </w:rPr>
+                        <w:t xml:space="preserve">. </w:t>
+                      </w:r>
+                      <w:r>
+                        <w:rPr>
+                          <w:rFonts w:eastAsia="Yu Mincho"/>
+                          <w:sz w:val="24"/>
+                          <w:lang w:eastAsia="ja-JP"/>
+                        </w:rPr>
+                        <w:t>A personal heath monitoring app designed for people with severe allergies. Identify potential allergy sources from photos taken, send out warnings and store the record in the cloud.</w:t>
+                      </w:r>
+                    </w:p>
+                    <w:p>
+                      <w:pPr>
+                        <w:spacing w:after="40" w:line="240" w:lineRule="auto"/>
+                        <w:rPr>
+                          <w:rFonts w:eastAsia="Yu Mincho"/>
+                          <w:sz w:val="24"/>
+                          <w:lang w:eastAsia="ja-JP"/>
+                        </w:rPr>
+                      </w:pPr>
+                    </w:p>
+                    <w:p>
+                      <w:pPr>
+                        <w:spacing w:after="40" w:line="240" w:lineRule="auto"/>
+                        <w:rPr>
+                          <w:rFonts w:eastAsia="Yu Mincho"/>
+                          <w:b/>
+                          <w:sz w:val="24"/>
+                          <w:lang w:eastAsia="ja-JP"/>
+                        </w:rPr>
+                      </w:pPr>
+                      <w:r>
+                        <w:rPr>
+                          <w:rFonts w:eastAsia="Yu Mincho"/>
+                          <w:b/>
+                          <w:sz w:val="24"/>
+                          <w:lang w:eastAsia="ja-JP"/>
+                        </w:rPr>
+                        <w:t>C++ Neural Network</w:t>
+                      </w:r>
+                    </w:p>
+                    <w:p>
+                      <w:pPr>
+                        <w:spacing w:after="40" w:line="240" w:lineRule="auto"/>
+                        <w:rPr>
+                          <w:rFonts w:eastAsia="Yu Mincho"/>
+                          <w:sz w:val="24"/>
+                          <w:lang w:eastAsia="ja-JP"/>
+                        </w:rPr>
+                      </w:pPr>
+                      <w:r>
                         <w:rPr>
                           <w:rFonts w:eastAsia="Yu Mincho"/>
                           <w:i/>
                           <w:sz w:val="24"/>
                           <w:lang w:eastAsia="ja-JP"/>
                         </w:rPr>
-                      </w:pPr>
-                      <w:r>
-                        <w:rPr>
-                          <w:rFonts w:eastAsia="Yu Mincho"/>
-                          <w:i/>
-                          <w:sz w:val="24"/>
-                          <w:lang w:eastAsia="ja-JP"/>
-                        </w:rPr>
                         <w:t>C++</w:t>
                       </w:r>
                     </w:p>
@@ -927,155 +996,8 @@
                           <w:sz w:val="24"/>
                           <w:lang w:eastAsia="ja-JP"/>
                         </w:rPr>
-                        <w:t xml:space="preserve">A basic SGD NN with Sigmoid Activation function written in C++ without any external library. It </w:t>
-                      </w:r>
-                      <w:r>
-                        <w:rPr>
-                          <w:rFonts w:eastAsia="Yu Mincho"/>
-                          <w:sz w:val="24"/>
-                          <w:lang w:eastAsia="ja-JP"/>
-                        </w:rPr>
-                        <w:t xml:space="preserve">was </w:t>
-                      </w:r>
-                      <w:r>
-                        <w:rPr>
-                          <w:rFonts w:eastAsia="Yu Mincho"/>
-                          <w:sz w:val="24"/>
-                          <w:lang w:eastAsia="ja-JP"/>
-                        </w:rPr>
-                        <w:t xml:space="preserve">created for a better understanding of basic NN models. </w:t>
-                      </w:r>
-                      <w:r>
-                        <w:rPr>
-                          <w:rFonts w:eastAsia="Yu Mincho"/>
-                          <w:sz w:val="24"/>
-                          <w:lang w:eastAsia="ja-JP"/>
-                        </w:rPr>
-                        <w:t>The network is functional with MNIST dataset.</w:t>
-                      </w:r>
-                    </w:p>
-                    <w:p>
-                      <w:pPr>
-                        <w:spacing w:after="40" w:line="240" w:lineRule="auto"/>
-                        <w:rPr>
-                          <w:rFonts w:eastAsia="Yu Mincho"/>
-                          <w:sz w:val="24"/>
-                          <w:lang w:eastAsia="ja-JP"/>
-                        </w:rPr>
-                      </w:pPr>
-                    </w:p>
-                    <w:p>
-                      <w:pPr>
-                        <w:spacing w:after="40" w:line="240" w:lineRule="auto"/>
-                        <w:rPr>
-                          <w:rFonts w:eastAsia="Yu Mincho"/>
-                          <w:b/>
-                          <w:sz w:val="24"/>
-                          <w:lang w:eastAsia="ja-JP"/>
-                        </w:rPr>
-                      </w:pPr>
-                      <w:proofErr w:type="spellStart"/>
-                      <w:r>
-                        <w:rPr>
-                          <w:rFonts w:eastAsia="Yu Mincho"/>
-                          <w:b/>
-                          <w:sz w:val="24"/>
-                          <w:lang w:eastAsia="ja-JP"/>
-                        </w:rPr>
-                        <w:t>BitTimeManager</w:t>
-                      </w:r>
-                      <w:proofErr w:type="spellEnd"/>
-                    </w:p>
-                    <w:p>
-                      <w:pPr>
-                        <w:spacing w:after="40" w:line="240" w:lineRule="auto"/>
-                        <w:rPr>
-                          <w:rFonts w:eastAsia="Yu Mincho"/>
-                          <w:sz w:val="24"/>
-                          <w:lang w:eastAsia="ja-JP"/>
-                        </w:rPr>
-                      </w:pPr>
-                      <w:r>
-                        <w:rPr>
-                          <w:rFonts w:eastAsia="Yu Mincho"/>
-                          <w:i/>
-                          <w:sz w:val="24"/>
-                          <w:lang w:eastAsia="ja-JP"/>
-                        </w:rPr>
-                        <w:t>Python</w:t>
-                      </w:r>
-                    </w:p>
-                    <w:p>
-                      <w:pPr>
-                        <w:spacing w:after="40" w:line="240" w:lineRule="auto"/>
-                        <w:rPr>
-                          <w:rFonts w:eastAsia="Yu Mincho"/>
-                          <w:sz w:val="24"/>
-                          <w:lang w:eastAsia="ja-JP"/>
-                        </w:rPr>
-                      </w:pPr>
-                      <w:r>
-                        <w:rPr>
-                          <w:rFonts w:eastAsia="Yu Mincho"/>
-                          <w:sz w:val="24"/>
-                          <w:lang w:eastAsia="ja-JP"/>
-                        </w:rPr>
-                        <w:t>[Jan 2019 – Present]</w:t>
-                      </w:r>
-                    </w:p>
-                    <w:p>
-                      <w:pPr>
-                        <w:spacing w:after="40" w:line="240" w:lineRule="auto"/>
-                        <w:rPr>
-                          <w:rFonts w:eastAsia="Yu Mincho"/>
-                          <w:sz w:val="24"/>
-                          <w:lang w:eastAsia="ja-JP"/>
-                        </w:rPr>
-                      </w:pPr>
-                      <w:r>
-                        <w:rPr>
-                          <w:rFonts w:eastAsia="Yu Mincho"/>
-                          <w:sz w:val="24"/>
-                          <w:lang w:eastAsia="ja-JP"/>
-                        </w:rPr>
-                        <w:t xml:space="preserve">A time management app using Google Calendar API. It </w:t>
-                      </w:r>
-                      <w:proofErr w:type="gramStart"/>
-                      <w:r>
-                        <w:rPr>
-                          <w:rFonts w:eastAsia="Yu Mincho"/>
-                          <w:sz w:val="24"/>
-                          <w:lang w:eastAsia="ja-JP"/>
-                        </w:rPr>
-                        <w:t>is able to</w:t>
-                      </w:r>
-                      <w:proofErr w:type="gramEnd"/>
-                      <w:r>
-                        <w:rPr>
-                          <w:rFonts w:eastAsia="Yu Mincho"/>
-                          <w:sz w:val="24"/>
-                          <w:lang w:eastAsia="ja-JP"/>
-                        </w:rPr>
-                        <w:t xml:space="preserve"> take an event and </w:t>
-                      </w:r>
-                      <w:r>
-                        <w:rPr>
-                          <w:rFonts w:eastAsia="Yu Mincho"/>
-                          <w:sz w:val="24"/>
-                          <w:lang w:eastAsia="ja-JP"/>
-                        </w:rPr>
-                        <w:t xml:space="preserve">fit it into an existing calendar in an optimized manner. </w:t>
-                      </w:r>
-                    </w:p>
-                    <w:p>
-                      <w:pPr>
-                        <w:spacing w:after="40" w:line="240" w:lineRule="auto"/>
-                        <w:rPr>
-                          <w:rFonts w:eastAsia="Yu Mincho"/>
-                          <w:sz w:val="24"/>
-                          <w:lang w:eastAsia="ja-JP"/>
-                        </w:rPr>
-                      </w:pPr>
+                        <w:t>A simple neural network model written in C++ capable of recognizing MNIST dataset.</w:t>
+                      </w:r>
                     </w:p>
                     <w:p>
                       <w:pPr>
@@ -1159,7 +1081,7 @@
         <mc:AlternateContent>
           <mc:Choice Requires="wps">
             <w:drawing>
-              <wp:anchor distT="0" distB="0" distL="114300" distR="114300" simplePos="0" relativeHeight="251676672" behindDoc="0" locked="0" layoutInCell="1" allowOverlap="1" wp14:anchorId="6795B44A" wp14:editId="6EB06788">
+              <wp:anchor distT="0" distB="0" distL="114300" distR="114300" simplePos="0" relativeHeight="251670528" behindDoc="0" locked="0" layoutInCell="1" allowOverlap="1" wp14:anchorId="2004653A" wp14:editId="63AC1C10">
                 <wp:simplePos x="0" y="0"/>
                 <wp:positionH relativeFrom="column">
                   <wp:posOffset>3290370</wp:posOffset>
@@ -1230,16 +1152,7 @@
                                 <w:sz w:val="28"/>
                                 <w:lang w:eastAsia="ja-JP"/>
                               </w:rPr>
-                              <w:t>_______________________</w:t>
-                            </w:r>
-                            <w:r>
-                              <w:rPr>
-                                <w:rFonts w:eastAsia="Yu Mincho"/>
-                                <w:b/>
-                                <w:sz w:val="28"/>
-                                <w:lang w:eastAsia="ja-JP"/>
-                              </w:rPr>
-                              <w:t>___</w:t>
+                              <w:t>__________________________</w:t>
                             </w:r>
                           </w:p>
                           <w:p>
@@ -1257,21 +1170,7 @@
                                 <w:b/>
                                 <w:sz w:val="24"/>
                               </w:rPr>
-                              <w:t xml:space="preserve"> </w:t>
-                            </w:r>
-                            <w:r>
-                              <w:rPr>
-                                <w:b/>
-                                <w:sz w:val="24"/>
-                              </w:rPr>
-                              <w:t xml:space="preserve">Ambient Air </w:t>
-                            </w:r>
-                            <w:r>
-                              <w:rPr>
-                                <w:b/>
-                                <w:sz w:val="24"/>
-                              </w:rPr>
-                              <w:t>Data Analyst</w:t>
+                              <w:t xml:space="preserve"> Ambient Air Data Analyst</w:t>
                             </w:r>
                             <w:r>
                               <w:rPr>
@@ -1604,7 +1503,7 @@
           </mc:Choice>
           <mc:Fallback>
             <w:pict>
-              <v:shape w14:anchorId="6795B44A" id="Text Box 16" o:spid="_x0000_s1027" type="#_x0000_t202" style="position:absolute;margin-left:259.1pt;margin-top:182.3pt;width:272.35pt;height:551.35pt;z-index:251676672;visibility:visible;mso-wrap-style:square;mso-width-percent:0;mso-height-percent:0;mso-wrap-distance-left:9pt;mso-wrap-distance-top:0;mso-wrap-distance-right:9pt;mso-wrap-distance-bottom:0;mso-position-horizontal:absolute;mso-position-horizontal-relative:text;mso-position-vertical:absolute;mso-position-vertical-relative:text;mso-width-percent:0;mso-height-percent:0;mso-width-relative:margin;mso-height-relative:margin;v-text-anchor:top" o:gfxdata="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" filled="f" stroked="f" strokeweight=".5pt">
+              <v:shape w14:anchorId="2004653A" id="Text Box 16" o:spid="_x0000_s1027" type="#_x0000_t202" style="position:absolute;margin-left:259.1pt;margin-top:182.3pt;width:272.35pt;height:551.35pt;z-index:251670528;visibility:visible;mso-wrap-style:square;mso-width-percent:0;mso-height-percent:0;mso-wrap-distance-left:9pt;mso-wrap-distance-top:0;mso-wrap-distance-right:9pt;mso-wrap-distance-bottom:0;mso-position-horizontal:absolute;mso-position-horizontal-relative:text;mso-position-vertical:absolute;mso-position-vertical-relative:text;mso-width-percent:0;mso-height-percent:0;mso-width-relative:margin;mso-height-relative:margin;v-text-anchor:top" o:gfxdata="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" filled="f" stroked="f" strokeweight=".5pt">
                 <v:textbox>
                   <w:txbxContent>
                     <w:p>
@@ -1646,16 +1545,7 @@
                           <w:sz w:val="28"/>
                           <w:lang w:eastAsia="ja-JP"/>
                         </w:rPr>
-                        <w:t>_______________________</w:t>
-                      </w:r>
-                      <w:r>
-                        <w:rPr>
-                          <w:rFonts w:eastAsia="Yu Mincho"/>
-                          <w:b/>
-                          <w:sz w:val="28"/>
-                          <w:lang w:eastAsia="ja-JP"/>
-                        </w:rPr>
-                        <w:t>___</w:t>
+                        <w:t>__________________________</w:t>
                       </w:r>
                     </w:p>
                     <w:p>
@@ -1673,21 +1563,7 @@
                           <w:b/>
                           <w:sz w:val="24"/>
                         </w:rPr>
-                        <w:t xml:space="preserve"> </w:t>
-                      </w:r>
-                      <w:r>
-                        <w:rPr>
-                          <w:b/>
-                          <w:sz w:val="24"/>
-                        </w:rPr>
-                        <w:t xml:space="preserve">Ambient Air </w:t>
-                      </w:r>
-                      <w:r>
-                        <w:rPr>
-                          <w:b/>
-                          <w:sz w:val="24"/>
-                        </w:rPr>
-                        <w:t>Data Analyst</w:t>
+                        <w:t xml:space="preserve"> Ambient Air Data Analyst</w:t>
                       </w:r>
                       <w:r>
                         <w:rPr>
@@ -2012,7 +1888,7 @@
         <mc:AlternateContent>
           <mc:Choice Requires="wps">
             <w:drawing>
-              <wp:anchor distT="0" distB="0" distL="114300" distR="114300" simplePos="0" relativeHeight="251670528" behindDoc="0" locked="0" layoutInCell="1" allowOverlap="1" wp14:anchorId="337071F6" wp14:editId="742DA39F">
+              <wp:anchor distT="0" distB="0" distL="114300" distR="114300" simplePos="0" relativeHeight="251665408" behindDoc="0" locked="0" layoutInCell="1" allowOverlap="1" wp14:anchorId="5CBD8247" wp14:editId="6D3BD048">
                 <wp:simplePos x="0" y="0"/>
                 <wp:positionH relativeFrom="column">
                   <wp:posOffset>4324985</wp:posOffset>
@@ -2079,7 +1955,7 @@
           </mc:Choice>
           <mc:Fallback>
             <w:pict>
-              <v:shape w14:anchorId="337071F6" id="Text Box 9" o:spid="_x0000_s1028" type="#_x0000_t202" style="position:absolute;margin-left:340.55pt;margin-top:13.7pt;width:80.4pt;height:26.05pt;z-index:251670528;visibility:visible;mso-wrap-style:square;mso-width-percent:0;mso-height-percent:0;mso-wrap-distance-left:9pt;mso-wrap-distance-top:0;mso-wrap-distance-right:9pt;mso-wrap-distance-bottom:0;mso-position-horizontal:absolute;mso-position-horizontal-relative:text;mso-position-vertical:absolute;mso-position-vertical-relative:text;mso-width-percent:0;mso-height-percent:0;mso-width-relative:margin;mso-height-relative:margin;v-text-anchor:top" o:gfxdata="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" filled="f" stroked="f" strokeweight=".5pt">
+              <v:shape w14:anchorId="5CBD8247" id="Text Box 9" o:spid="_x0000_s1028" type="#_x0000_t202" style="position:absolute;margin-left:340.55pt;margin-top:13.7pt;width:80.4pt;height:26.05pt;z-index:251665408;visibility:visible;mso-wrap-style:square;mso-width-percent:0;mso-height-percent:0;mso-wrap-distance-left:9pt;mso-wrap-distance-top:0;mso-wrap-distance-right:9pt;mso-wrap-distance-bottom:0;mso-position-horizontal:absolute;mso-position-horizontal-relative:text;mso-position-vertical:absolute;mso-position-vertical-relative:text;mso-width-percent:0;mso-height-percent:0;mso-width-relative:margin;mso-height-relative:margin;v-text-anchor:top" o:gfxdata="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" filled="f" stroked="f" strokeweight=".5pt">
                 <v:textbox>
                   <w:txbxContent>
                     <w:p>
@@ -2109,7 +1985,7 @@
         <mc:AlternateContent>
           <mc:Choice Requires="wps">
             <w:drawing>
-              <wp:anchor distT="0" distB="0" distL="114300" distR="114300" simplePos="0" relativeHeight="251675648" behindDoc="0" locked="0" layoutInCell="1" allowOverlap="1" wp14:anchorId="118F6ABC" wp14:editId="0171D717">
+              <wp:anchor distT="0" distB="0" distL="114300" distR="114300" simplePos="0" relativeHeight="251669504" behindDoc="0" locked="0" layoutInCell="1" allowOverlap="1" wp14:anchorId="2AB248FA" wp14:editId="14A66B2D">
                 <wp:simplePos x="0" y="0"/>
                 <wp:positionH relativeFrom="margin">
                   <wp:posOffset>129540</wp:posOffset>
@@ -2166,14 +2042,7 @@
                                 <w:b/>
                                 <w:sz w:val="28"/>
                               </w:rPr>
-                              <w:t>ll</w:t>
-                            </w:r>
-                            <w:r>
-                              <w:rPr>
-                                <w:b/>
-                                <w:sz w:val="28"/>
-                              </w:rPr>
-                              <w:t xml:space="preserve">s </w:t>
+                              <w:t xml:space="preserve">lls </w:t>
                             </w:r>
                             <w:r>
                               <w:rPr>
@@ -2331,7 +2200,7 @@
           </mc:Choice>
           <mc:Fallback>
             <w:pict>
-              <v:shape w14:anchorId="118F6ABC" id="Text Box 15" o:spid="_x0000_s1029" type="#_x0000_t202" style="position:absolute;margin-left:10.2pt;margin-top:105.6pt;width:515.4pt;height:70.8pt;z-index:251675648;visibility:visible;mso-wrap-style:square;mso-width-percent:0;mso-height-percent:0;mso-wrap-distance-left:9pt;mso-wrap-distance-top:0;mso-wrap-distance-right:9pt;mso-wrap-distance-bottom:0;mso-position-horizontal:absolute;mso-position-horizontal-relative:margin;mso-position-vertical:absolute;mso-position-vertical-relative:text;mso-width-percent:0;mso-height-percent:0;mso-width-relative:margin;mso-height-relative:margin;v-text-anchor:top" o:gfxdata="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" filled="f" strokecolor="#cfcdcd [2894]" strokeweight=".25pt">
+              <v:shape w14:anchorId="2AB248FA" id="Text Box 15" o:spid="_x0000_s1029" type="#_x0000_t202" style="position:absolute;margin-left:10.2pt;margin-top:105.6pt;width:515.4pt;height:70.8pt;z-index:251669504;visibility:visible;mso-wrap-style:square;mso-width-percent:0;mso-height-percent:0;mso-wrap-distance-left:9pt;mso-wrap-distance-top:0;mso-wrap-distance-right:9pt;mso-wrap-distance-bottom:0;mso-position-horizontal:absolute;mso-position-horizontal-relative:margin;mso-position-vertical:absolute;mso-position-vertical-relative:text;mso-width-percent:0;mso-height-percent:0;mso-width-relative:margin;mso-height-relative:margin;v-text-anchor:top" o:gfxdata="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" filled="f" strokecolor="#cfcdcd [2894]" strokeweight=".25pt">
                 <v:textbox>
                   <w:txbxContent>
                     <w:p>
@@ -2355,14 +2224,7 @@
                           <w:b/>
                           <w:sz w:val="28"/>
                         </w:rPr>
-                        <w:t>ll</w:t>
-                      </w:r>
-                      <w:r>
-                        <w:rPr>
-                          <w:b/>
-                          <w:sz w:val="28"/>
-                        </w:rPr>
-                        <w:t xml:space="preserve">s </w:t>
+                        <w:t xml:space="preserve">lls </w:t>
                       </w:r>
                       <w:r>
                         <w:rPr>
@@ -2511,7 +2373,7 @@
           <w:noProof/>
         </w:rPr>
         <w:drawing>
-          <wp:anchor distT="0" distB="0" distL="114300" distR="114300" simplePos="0" relativeHeight="251668480" behindDoc="1" locked="0" layoutInCell="1" allowOverlap="1" wp14:anchorId="1986D7D9" wp14:editId="329EF6AB">
+          <wp:anchor distT="0" distB="0" distL="114300" distR="114300" simplePos="0" relativeHeight="251664384" behindDoc="1" locked="0" layoutInCell="1" allowOverlap="1" wp14:anchorId="4F6A5458" wp14:editId="3D329A3F">
             <wp:simplePos x="0" y="0"/>
             <wp:positionH relativeFrom="column">
               <wp:posOffset>4152900</wp:posOffset>
@@ -2536,7 +2398,7 @@
                     </pic:cNvPicPr>
                   </pic:nvPicPr>
                   <pic:blipFill>
-                    <a:blip r:embed="rId4" cstate="print">
+                    <a:blip r:embed="rId6" cstate="print">
                       <a:extLst>
                         <a:ext uri="{28A0092B-C50C-407E-A947-70E740481C1C}">
                           <a14:useLocalDpi xmlns:a14="http://schemas.microsoft.com/office/drawing/2010/main" val="0"/>
@@ -2577,7 +2439,7 @@
         <mc:AlternateContent>
           <mc:Choice Requires="wps">
             <w:drawing>
-              <wp:anchor distT="0" distB="0" distL="114300" distR="114300" simplePos="0" relativeHeight="251659264" behindDoc="0" locked="0" layoutInCell="1" allowOverlap="1" wp14:anchorId="54E11229" wp14:editId="30688FB1">
+              <wp:anchor distT="0" distB="0" distL="114300" distR="114300" simplePos="0" relativeHeight="251659264" behindDoc="0" locked="0" layoutInCell="1" allowOverlap="1" wp14:anchorId="59543A67" wp14:editId="0F516141">
                 <wp:simplePos x="0" y="0"/>
                 <wp:positionH relativeFrom="column">
                   <wp:posOffset>205740</wp:posOffset>
@@ -2655,7 +2517,7 @@
           </mc:Choice>
           <mc:Fallback>
             <w:pict>
-              <v:shape w14:anchorId="54E11229" id="Text Box 3" o:spid="_x0000_s1030" type="#_x0000_t202" style="position:absolute;margin-left:16.2pt;margin-top:18pt;width:156.6pt;height:57.6pt;z-index:251659264;visibility:visible;mso-wrap-style:square;mso-width-percent:0;mso-wrap-distance-left:9pt;mso-wrap-distance-top:0;mso-wrap-distance-right:9pt;mso-wrap-distance-bottom:0;mso-position-horizontal:absolute;mso-position-horizontal-relative:text;mso-position-vertical:absolute;mso-position-vertical-relative:text;mso-width-percent:0;mso-width-relative:margin;v-text-anchor:top" o:gfxdata="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" fillcolor="white [3201]" strokecolor="black [3200]" strokeweight="1.5pt">
+              <v:shape w14:anchorId="59543A67" id="Text Box 3" o:spid="_x0000_s1030" type="#_x0000_t202" style="position:absolute;margin-left:16.2pt;margin-top:18pt;width:156.6pt;height:57.6pt;z-index:251659264;visibility:visible;mso-wrap-style:square;mso-width-percent:0;mso-wrap-distance-left:9pt;mso-wrap-distance-top:0;mso-wrap-distance-right:9pt;mso-wrap-distance-bottom:0;mso-position-horizontal:absolute;mso-position-horizontal-relative:text;mso-position-vertical:absolute;mso-position-vertical-relative:text;mso-width-percent:0;mso-width-relative:margin;v-text-anchor:top" o:gfxdata="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" fillcolor="white [3201]" strokecolor="black [3200]" strokeweight="1.5pt">
                 <v:textbox>
                   <w:txbxContent>
                     <w:p>
@@ -2686,7 +2548,7 @@
           <w:noProof/>
         </w:rPr>
         <w:drawing>
-          <wp:anchor distT="0" distB="0" distL="114300" distR="114300" simplePos="0" relativeHeight="251667456" behindDoc="0" locked="0" layoutInCell="1" allowOverlap="1" wp14:anchorId="0CF6AEE6" wp14:editId="06B3FEF7">
+          <wp:anchor distT="0" distB="0" distL="114300" distR="114300" simplePos="0" relativeHeight="251663360" behindDoc="0" locked="0" layoutInCell="1" allowOverlap="1" wp14:anchorId="400CBA4D" wp14:editId="435404F3">
             <wp:simplePos x="0" y="0"/>
             <wp:positionH relativeFrom="margin">
               <wp:posOffset>4151630</wp:posOffset>
@@ -2709,7 +2571,7 @@
                     <pic:cNvPicPr/>
                   </pic:nvPicPr>
                   <pic:blipFill rotWithShape="1">
-                    <a:blip r:embed="rId5" cstate="print">
+                    <a:blip r:embed="rId7" cstate="print">
                       <a:extLst>
                         <a:ext uri="{28A0092B-C50C-407E-A947-70E740481C1C}">
                           <a14:useLocalDpi xmlns:a14="http://schemas.microsoft.com/office/drawing/2010/main" val="0"/>
@@ -2753,7 +2615,7 @@
           <w:noProof/>
         </w:rPr>
         <w:drawing>
-          <wp:anchor distT="0" distB="0" distL="114300" distR="114300" simplePos="0" relativeHeight="251665408" behindDoc="0" locked="0" layoutInCell="1" allowOverlap="1" wp14:anchorId="2482A5AC" wp14:editId="02A8A346">
+          <wp:anchor distT="0" distB="0" distL="114300" distR="114300" simplePos="0" relativeHeight="251662336" behindDoc="0" locked="0" layoutInCell="1" allowOverlap="1" wp14:anchorId="094EA41D" wp14:editId="28FAAB1A">
             <wp:simplePos x="0" y="0"/>
             <wp:positionH relativeFrom="column">
               <wp:posOffset>4166235</wp:posOffset>
@@ -2776,7 +2638,7 @@
                     <pic:cNvPicPr/>
                   </pic:nvPicPr>
                   <pic:blipFill>
-                    <a:blip r:embed="rId6" cstate="print">
+                    <a:blip r:embed="rId8" cstate="print">
                       <a:extLst>
                         <a:ext uri="{28A0092B-C50C-407E-A947-70E740481C1C}">
                           <a14:useLocalDpi xmlns:a14="http://schemas.microsoft.com/office/drawing/2010/main" val="0"/>
@@ -2815,7 +2677,7 @@
         <mc:AlternateContent>
           <mc:Choice Requires="wps">
             <w:drawing>
-              <wp:anchor distT="0" distB="0" distL="114300" distR="114300" simplePos="0" relativeHeight="251661312" behindDoc="0" locked="0" layoutInCell="1" allowOverlap="1" wp14:anchorId="3FDD466C" wp14:editId="35E46DAD">
+              <wp:anchor distT="0" distB="0" distL="114300" distR="114300" simplePos="0" relativeHeight="251660288" behindDoc="0" locked="0" layoutInCell="1" allowOverlap="1" wp14:anchorId="3382D19F" wp14:editId="3CB09E0C">
                 <wp:simplePos x="0" y="0"/>
                 <wp:positionH relativeFrom="margin">
                   <wp:posOffset>4343400</wp:posOffset>
@@ -2885,7 +2747,7 @@
           </mc:Choice>
           <mc:Fallback>
             <w:pict>
-              <v:shape w14:anchorId="3FDD466C" id="Text Box 5" o:spid="_x0000_s1031" type="#_x0000_t202" style="position:absolute;margin-left:342pt;margin-top:26.95pt;width:144.6pt;height:20.4pt;z-index:251661312;visibility:visible;mso-wrap-style:square;mso-width-percent:0;mso-wrap-distance-left:9pt;mso-wrap-distance-top:0;mso-wrap-distance-right:9pt;mso-wrap-distance-bottom:0;mso-position-horizontal:absolute;mso-position-horizontal-relative:margin;mso-position-vertical:absolute;mso-position-vertical-relative:text;mso-width-percent:0;mso-width-relative:margin;v-text-anchor:top" o:gfxdata="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" filled="f" stroked="f" strokeweight=".5pt">
+              <v:shape w14:anchorId="3382D19F" id="Text Box 5" o:spid="_x0000_s1031" type="#_x0000_t202" style="position:absolute;margin-left:342pt;margin-top:26.95pt;width:144.6pt;height:20.4pt;z-index:251660288;visibility:visible;mso-wrap-style:square;mso-width-percent:0;mso-wrap-distance-left:9pt;mso-wrap-distance-top:0;mso-wrap-distance-right:9pt;mso-wrap-distance-bottom:0;mso-position-horizontal:absolute;mso-position-horizontal-relative:margin;mso-position-vertical:absolute;mso-position-vertical-relative:text;mso-width-percent:0;mso-width-relative:margin;v-text-anchor:top" o:gfxdata="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" filled="f" stroked="f" strokeweight=".5pt">
                 <v:textbox>
                   <w:txbxContent>
                     <w:p>
@@ -2922,7 +2784,7 @@
         <mc:AlternateContent>
           <mc:Choice Requires="wps">
             <w:drawing>
-              <wp:anchor distT="0" distB="0" distL="114300" distR="114300" simplePos="0" relativeHeight="251663360" behindDoc="0" locked="0" layoutInCell="1" allowOverlap="1" wp14:anchorId="46C73E3C" wp14:editId="1C8AB50D">
+              <wp:anchor distT="0" distB="0" distL="114300" distR="114300" simplePos="0" relativeHeight="251661312" behindDoc="0" locked="0" layoutInCell="1" allowOverlap="1" wp14:anchorId="5EAC11AB" wp14:editId="0A2EA8C3">
                 <wp:simplePos x="0" y="0"/>
                 <wp:positionH relativeFrom="margin">
                   <wp:posOffset>4343400</wp:posOffset>
@@ -2989,7 +2851,7 @@
           </mc:Choice>
           <mc:Fallback>
             <w:pict>
-              <v:shape w14:anchorId="46C73E3C" id="Text Box 4" o:spid="_x0000_s1032" type="#_x0000_t202" style="position:absolute;margin-left:342pt;margin-top:41.4pt;width:183pt;height:22.8pt;z-index:251663360;visibility:visible;mso-wrap-style:square;mso-width-percent:0;mso-height-percent:0;mso-wrap-distance-left:9pt;mso-wrap-distance-top:0;mso-wrap-distance-right:9pt;mso-wrap-distance-bottom:0;mso-position-horizontal:absolute;mso-position-horizontal-relative:margin;mso-position-vertical:absolute;mso-position-vertical-relative:text;mso-width-percent:0;mso-height-percent:0;mso-width-relative:margin;mso-height-relative:margin;v-text-anchor:top" o:gfxdata="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" filled="f" stroked="f" strokeweight=".5pt">
+              <v:shape w14:anchorId="5EAC11AB" id="Text Box 4" o:spid="_x0000_s1032" type="#_x0000_t202" style="position:absolute;margin-left:342pt;margin-top:41.4pt;width:183pt;height:22.8pt;z-index:251661312;visibility:visible;mso-wrap-style:square;mso-width-percent:0;mso-height-percent:0;mso-wrap-distance-left:9pt;mso-wrap-distance-top:0;mso-wrap-distance-right:9pt;mso-wrap-distance-bottom:0;mso-position-horizontal:absolute;mso-position-horizontal-relative:margin;mso-position-vertical:absolute;mso-position-vertical-relative:text;mso-width-percent:0;mso-height-percent:0;mso-width-relative:margin;mso-height-relative:margin;v-text-anchor:top" o:gfxdata="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" filled="f" stroked="f" strokeweight=".5pt">
                 <v:textbox>
                   <w:txbxContent>
                     <w:p>
@@ -3020,7 +2882,7 @@
         <mc:AlternateContent>
           <mc:Choice Requires="wps">
             <w:drawing>
-              <wp:anchor distT="0" distB="0" distL="114300" distR="114300" simplePos="0" relativeHeight="251673600" behindDoc="0" locked="0" layoutInCell="1" allowOverlap="1" wp14:anchorId="7A4A8C43" wp14:editId="53EE5F71">
+              <wp:anchor distT="0" distB="0" distL="114300" distR="114300" simplePos="0" relativeHeight="251667456" behindDoc="0" locked="0" layoutInCell="1" allowOverlap="1" wp14:anchorId="3B0CF9F0" wp14:editId="7BDD2F65">
                 <wp:simplePos x="0" y="0"/>
                 <wp:positionH relativeFrom="column">
                   <wp:posOffset>4343400</wp:posOffset>
@@ -3091,7 +2953,7 @@
           </mc:Choice>
           <mc:Fallback>
             <w:pict>
-              <v:shape w14:anchorId="7A4A8C43" id="Text Box 13" o:spid="_x0000_s1033" type="#_x0000_t202" style="position:absolute;margin-left:342pt;margin-top:56.4pt;width:164.4pt;height:19.8pt;z-index:251673600;visibility:visible;mso-wrap-style:square;mso-width-percent:0;mso-height-percent:0;mso-wrap-distance-left:9pt;mso-wrap-distance-top:0;mso-wrap-distance-right:9pt;mso-wrap-distance-bottom:0;mso-position-horizontal:absolute;mso-position-horizontal-relative:text;mso-position-vertical:absolute;mso-position-vertical-relative:text;mso-width-percent:0;mso-height-percent:0;mso-width-relative:margin;mso-height-relative:margin;v-text-anchor:top" o:gfxdata="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" filled="f" stroked="f" strokeweight=".25pt">
+              <v:shape w14:anchorId="3B0CF9F0" id="Text Box 13" o:spid="_x0000_s1033" type="#_x0000_t202" style="position:absolute;margin-left:342pt;margin-top:56.4pt;width:164.4pt;height:19.8pt;z-index:251667456;visibility:visible;mso-wrap-style:square;mso-width-percent:0;mso-height-percent:0;mso-wrap-distance-left:9pt;mso-wrap-distance-top:0;mso-wrap-distance-right:9pt;mso-wrap-distance-bottom:0;mso-position-horizontal:absolute;mso-position-horizontal-relative:text;mso-position-vertical:absolute;mso-position-vertical-relative:text;mso-width-percent:0;mso-height-percent:0;mso-width-relative:margin;mso-height-relative:margin;v-text-anchor:top" o:gfxdata="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" filled="f" stroked="f" strokeweight=".25pt">
                 <v:textbox>
                   <w:txbxContent>
                     <w:p>
@@ -3123,7 +2985,7 @@
           <w:noProof/>
         </w:rPr>
         <w:drawing>
-          <wp:anchor distT="0" distB="0" distL="114300" distR="114300" simplePos="0" relativeHeight="251671552" behindDoc="0" locked="0" layoutInCell="1" allowOverlap="1" wp14:anchorId="46DC340D" wp14:editId="73C4C5D6">
+          <wp:anchor distT="0" distB="0" distL="114300" distR="114300" simplePos="0" relativeHeight="251666432" behindDoc="0" locked="0" layoutInCell="1" allowOverlap="1" wp14:anchorId="6F703345" wp14:editId="3E6BC864">
             <wp:simplePos x="0" y="0"/>
             <wp:positionH relativeFrom="column">
               <wp:posOffset>4154805</wp:posOffset>
@@ -3146,13 +3008,13 @@
                     <pic:cNvPicPr/>
                   </pic:nvPicPr>
                   <pic:blipFill>
-                    <a:blip r:embed="rId7" cstate="print">
+                    <a:blip r:embed="rId9" cstate="print">
                       <a:extLst>
                         <a:ext uri="{28A0092B-C50C-407E-A947-70E740481C1C}">
                           <a14:useLocalDpi xmlns:a14="http://schemas.microsoft.com/office/drawing/2010/main" val="0"/>
                         </a:ext>
                         <a:ext uri="{96DAC541-7B7A-43D3-8B79-37D633B846F1}">
-                          <asvg:svgBlip xmlns:asvg="http://schemas.microsoft.com/office/drawing/2016/SVG/main" r:embed="rId8"/>
+                          <asvg:svgBlip xmlns:asvg="http://schemas.microsoft.com/office/drawing/2016/SVG/main" r:embed="rId10"/>
                         </a:ext>
                       </a:extLst>
                     </a:blip>
@@ -3188,7 +3050,7 @@
         <mc:AlternateContent>
           <mc:Choice Requires="wps">
             <w:drawing>
-              <wp:anchor distT="0" distB="0" distL="114300" distR="114300" simplePos="0" relativeHeight="251674624" behindDoc="0" locked="0" layoutInCell="1" allowOverlap="1" wp14:anchorId="0AB15C22" wp14:editId="2D049326">
+              <wp:anchor distT="0" distB="0" distL="114300" distR="114300" simplePos="0" relativeHeight="251668480" behindDoc="0" locked="0" layoutInCell="1" allowOverlap="1" wp14:anchorId="47F37493" wp14:editId="61CC19D8">
                 <wp:simplePos x="0" y="0"/>
                 <wp:positionH relativeFrom="margin">
                   <wp:posOffset>106680</wp:posOffset>
@@ -3263,7 +3125,7 @@
           </mc:Choice>
           <mc:Fallback>
             <w:pict>
-              <v:shape w14:anchorId="0AB15C22" id="Text Box 14" o:spid="_x0000_s1034" type="#_x0000_t202" style="position:absolute;margin-left:8.4pt;margin-top:78.6pt;width:547.8pt;height:24.6pt;z-index:251674624;visibility:visible;mso-wrap-style:square;mso-width-percent:0;mso-height-percent:0;mso-wrap-distance-left:9pt;mso-wrap-distance-top:0;mso-wrap-distance-right:9pt;mso-wrap-distance-bottom:0;mso-position-horizontal:absolute;mso-position-horizontal-relative:margin;mso-position-vertical:absolute;mso-position-vertical-relative:text;mso-width-percent:0;mso-height-percent:0;mso-width-relative:margin;mso-height-relative:margin;v-text-anchor:top" o:gfxdata="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" fillcolor="white [3201]" stroked="f" strokeweight=".5pt">
+              <v:shape w14:anchorId="47F37493" id="Text Box 14" o:spid="_x0000_s1034" type="#_x0000_t202" style="position:absolute;margin-left:8.4pt;margin-top:78.6pt;width:547.8pt;height:24.6pt;z-index:251668480;visibility:visible;mso-wrap-style:square;mso-width-percent:0;mso-height-percent:0;mso-wrap-distance-left:9pt;mso-wrap-distance-top:0;mso-wrap-distance-right:9pt;mso-wrap-distance-bottom:0;mso-position-horizontal:absolute;mso-position-horizontal-relative:margin;mso-position-vertical:absolute;mso-position-vertical-relative:text;mso-width-percent:0;mso-height-percent:0;mso-width-relative:margin;mso-height-relative:margin;v-text-anchor:top" o:gfxdata="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" fillcolor="white [3201]" stroked="f" strokeweight=".5pt">
                 <v:textbox>
                   <w:txbxContent>
                     <w:p>
@@ -3294,6 +3156,735 @@
         </mc:AlternateContent>
       </w:r>
     </w:p>
+    <w:p/>
+    <w:p/>
+    <w:p/>
+    <w:p/>
+    <w:p/>
+    <w:p/>
+    <w:p/>
+    <w:p/>
+    <w:p/>
+    <w:p/>
+    <w:p/>
+    <w:p/>
+    <w:p/>
+    <w:p/>
+    <w:p/>
+    <w:p/>
+    <w:p/>
+    <w:p/>
+    <w:p/>
+    <w:p/>
+    <w:p/>
+    <w:p/>
+    <w:p/>
+    <w:p/>
+    <w:p/>
+    <w:p/>
+    <w:p/>
+    <w:p/>
+    <w:p/>
+    <w:p/>
+    <w:p/>
+    <w:p/>
+    <w:p>
+      <w:r>
+        <w:rPr>
+          <w:noProof/>
+        </w:rPr>
+        <mc:AlternateContent>
+          <mc:Choice Requires="wps">
+            <w:drawing>
+              <wp:anchor distT="0" distB="0" distL="114300" distR="114300" simplePos="0" relativeHeight="251673600" behindDoc="0" locked="0" layoutInCell="1" allowOverlap="1" wp14:anchorId="62456D39" wp14:editId="1C7C2184">
+                <wp:simplePos x="0" y="0"/>
+                <wp:positionH relativeFrom="column">
+                  <wp:posOffset>0</wp:posOffset>
+                </wp:positionH>
+                <wp:positionV relativeFrom="paragraph">
+                  <wp:posOffset>-635</wp:posOffset>
+                </wp:positionV>
+                <wp:extent cx="3163336" cy="6767195"/>
+                <wp:effectExtent l="0" t="0" r="0" b="0"/>
+                <wp:wrapNone/>
+                <wp:docPr id="1" name="Text Box 1"/>
+                <wp:cNvGraphicFramePr/>
+                <a:graphic xmlns:a="http://schemas.openxmlformats.org/drawingml/2006/main">
+                  <a:graphicData uri="http://schemas.microsoft.com/office/word/2010/wordprocessingShape">
+                    <wps:wsp>
+                      <wps:cNvSpPr txBox="1"/>
+                      <wps:spPr>
+                        <a:xfrm>
+                          <a:off x="0" y="0"/>
+                          <a:ext cx="3163336" cy="6767195"/>
+                        </a:xfrm>
+                        <a:prstGeom prst="rect">
+                          <a:avLst/>
+                        </a:prstGeom>
+                        <a:noFill/>
+                        <a:ln w="6350">
+                          <a:noFill/>
+                        </a:ln>
+                      </wps:spPr>
+                      <wps:txbx>
+                        <w:txbxContent>
+                          <w:p>
+                            <w:pPr>
+                              <w:spacing w:after="40" w:line="240" w:lineRule="auto"/>
+                              <w:rPr>
+                                <w:rFonts w:eastAsia="Yu Mincho"/>
+                                <w:b/>
+                                <w:sz w:val="28"/>
+                                <w:lang w:eastAsia="ja-JP"/>
+                              </w:rPr>
+                            </w:pPr>
+                            <w:r>
+                              <w:rPr>
+                                <w:b/>
+                                <w:sz w:val="28"/>
+                                <w:u w:val="thick"/>
+                              </w:rPr>
+                              <w:t>Extracurricular</w:t>
+                            </w:r>
+                            <w:r>
+                              <w:rPr>
+                                <w:rFonts w:eastAsia="Yu Mincho"/>
+                                <w:b/>
+                                <w:sz w:val="28"/>
+                                <w:lang w:eastAsia="ja-JP"/>
+                              </w:rPr>
+                              <w:t>____________________</w:t>
+                            </w:r>
+                            <w:r>
+                              <w:rPr>
+                                <w:rFonts w:eastAsia="Yu Mincho"/>
+                                <w:b/>
+                                <w:sz w:val="28"/>
+                                <w:lang w:eastAsia="ja-JP"/>
+                              </w:rPr>
+                              <w:t>_</w:t>
+                            </w:r>
+                          </w:p>
+                          <w:p>
+                            <w:pPr>
+                              <w:spacing w:after="40" w:line="240" w:lineRule="auto"/>
+                              <w:rPr>
+                                <w:b/>
+                                <w:sz w:val="24"/>
+                              </w:rPr>
+                            </w:pPr>
+                            <w:r>
+                              <w:rPr>
+                                <w:b/>
+                                <w:sz w:val="24"/>
+                              </w:rPr>
+                              <w:t xml:space="preserve">UW </w:t>
+                            </w:r>
+                            <w:proofErr w:type="spellStart"/>
+                            <w:r>
+                              <w:rPr>
+                                <w:b/>
+                                <w:sz w:val="24"/>
+                              </w:rPr>
+                              <w:t>W</w:t>
+                            </w:r>
+                            <w:r>
+                              <w:rPr>
+                                <w:b/>
+                                <w:sz w:val="24"/>
+                              </w:rPr>
+                              <w:t>ATonomous</w:t>
+                            </w:r>
+                            <w:proofErr w:type="spellEnd"/>
+                            <w:r>
+                              <w:rPr>
+                                <w:b/>
+                                <w:sz w:val="24"/>
+                              </w:rPr>
+                              <w:t xml:space="preserve"> Design Team</w:t>
+                            </w:r>
+                          </w:p>
+                          <w:p>
+                            <w:pPr>
+                              <w:spacing w:after="40" w:line="240" w:lineRule="auto"/>
+                              <w:rPr>
+                                <w:rFonts w:eastAsia="Yu Mincho"/>
+                                <w:i/>
+                                <w:sz w:val="24"/>
+                                <w:lang w:eastAsia="ja-JP"/>
+                              </w:rPr>
+                            </w:pPr>
+                            <w:r>
+                              <w:rPr>
+                                <w:b/>
+                                <w:sz w:val="24"/>
+                              </w:rPr>
+                              <w:t xml:space="preserve"> </w:t>
+                            </w:r>
+                            <w:r>
+                              <w:rPr>
+                                <w:rFonts w:eastAsia="Yu Mincho"/>
+                                <w:i/>
+                                <w:sz w:val="24"/>
+                                <w:lang w:eastAsia="ja-JP"/>
+                              </w:rPr>
+                              <w:t>Core Member. Data Processing</w:t>
+                            </w:r>
+                          </w:p>
+                          <w:p>
+                            <w:pPr>
+                              <w:spacing w:after="40" w:line="240" w:lineRule="auto"/>
+                              <w:rPr>
+                                <w:rFonts w:eastAsia="Yu Mincho"/>
+                                <w:sz w:val="24"/>
+                                <w:lang w:eastAsia="ja-JP"/>
+                              </w:rPr>
+                            </w:pPr>
+                            <w:r>
+                              <w:rPr>
+                                <w:rFonts w:eastAsia="Yu Mincho"/>
+                                <w:sz w:val="24"/>
+                                <w:lang w:eastAsia="ja-JP"/>
+                              </w:rPr>
+                              <w:t xml:space="preserve">Responsible for high level image-sensor </w:t>
+                            </w:r>
+                            <w:proofErr w:type="spellStart"/>
+                            <w:r>
+                              <w:rPr>
+                                <w:rFonts w:eastAsia="Yu Mincho"/>
+                                <w:sz w:val="24"/>
+                                <w:lang w:eastAsia="ja-JP"/>
+                              </w:rPr>
+                              <w:t>datastream</w:t>
+                            </w:r>
+                            <w:proofErr w:type="spellEnd"/>
+                            <w:r>
+                              <w:rPr>
+                                <w:rFonts w:eastAsia="Yu Mincho"/>
+                                <w:sz w:val="24"/>
+                                <w:lang w:eastAsia="ja-JP"/>
+                              </w:rPr>
+                              <w:t xml:space="preserve"> fusion.</w:t>
+                            </w:r>
+                          </w:p>
+                          <w:p>
+                            <w:pPr>
+                              <w:spacing w:after="40" w:line="240" w:lineRule="auto"/>
+                              <w:rPr>
+                                <w:rFonts w:eastAsia="Yu Mincho"/>
+                                <w:sz w:val="24"/>
+                                <w:lang w:eastAsia="ja-JP"/>
+                              </w:rPr>
+                            </w:pPr>
+                          </w:p>
+                          <w:p>
+                            <w:pPr>
+                              <w:spacing w:after="40" w:line="240" w:lineRule="auto"/>
+                              <w:rPr>
+                                <w:rFonts w:eastAsia="Yu Mincho"/>
+                                <w:b/>
+                                <w:sz w:val="24"/>
+                                <w:lang w:eastAsia="ja-JP"/>
+                              </w:rPr>
+                            </w:pPr>
+                            <w:r>
+                              <w:rPr>
+                                <w:rFonts w:eastAsia="Yu Mincho"/>
+                                <w:b/>
+                                <w:sz w:val="24"/>
+                                <w:lang w:eastAsia="ja-JP"/>
+                              </w:rPr>
+                              <w:t xml:space="preserve">UW Concrete </w:t>
+                            </w:r>
+                            <w:r>
+                              <w:rPr>
+                                <w:rFonts w:eastAsia="Yu Mincho"/>
+                                <w:b/>
+                                <w:sz w:val="24"/>
+                                <w:lang w:eastAsia="ja-JP"/>
+                              </w:rPr>
+                              <w:t xml:space="preserve">Toboggan and Canoe </w:t>
+                            </w:r>
+                            <w:r>
+                              <w:rPr>
+                                <w:rFonts w:eastAsia="Yu Mincho"/>
+                                <w:b/>
+                                <w:sz w:val="24"/>
+                                <w:lang w:eastAsia="ja-JP"/>
+                              </w:rPr>
+                              <w:t>Team</w:t>
+                            </w:r>
+                          </w:p>
+                          <w:p>
+                            <w:pPr>
+                              <w:spacing w:after="40" w:line="240" w:lineRule="auto"/>
+                              <w:rPr>
+                                <w:rFonts w:eastAsia="Yu Mincho"/>
+                                <w:i/>
+                                <w:sz w:val="24"/>
+                                <w:lang w:eastAsia="ja-JP"/>
+                              </w:rPr>
+                            </w:pPr>
+                            <w:r>
+                              <w:rPr>
+                                <w:rFonts w:eastAsia="Yu Mincho"/>
+                                <w:i/>
+                                <w:sz w:val="24"/>
+                                <w:lang w:eastAsia="ja-JP"/>
+                              </w:rPr>
+                              <w:t>Core Member</w:t>
+                            </w:r>
+                            <w:r>
+                              <w:rPr>
+                                <w:rFonts w:eastAsia="Yu Mincho"/>
+                                <w:i/>
+                                <w:sz w:val="24"/>
+                                <w:lang w:eastAsia="ja-JP"/>
+                              </w:rPr>
+                              <w:t>. Software Advisor.</w:t>
+                            </w:r>
+                          </w:p>
+                          <w:p>
+                            <w:pPr>
+                              <w:spacing w:after="40" w:line="240" w:lineRule="auto"/>
+                              <w:rPr>
+                                <w:rFonts w:eastAsia="Yu Mincho"/>
+                                <w:sz w:val="24"/>
+                                <w:lang w:eastAsia="ja-JP"/>
+                              </w:rPr>
+                            </w:pPr>
+                            <w:r>
+                              <w:rPr>
+                                <w:rFonts w:eastAsia="Yu Mincho"/>
+                                <w:sz w:val="24"/>
+                                <w:lang w:eastAsia="ja-JP"/>
+                              </w:rPr>
+                              <w:t>Competed in GNCTR and CNCCC 2018. Created the Concrete Neural Network to help with concrete mix design. Co-developed a Rhino3D add-on using Grasshopper and Python for integrated hull design and hydrodynamic calculations.</w:t>
+                            </w:r>
+                            <w:r>
+                              <w:rPr>
+                                <w:rFonts w:eastAsia="Yu Mincho"/>
+                                <w:sz w:val="24"/>
+                                <w:lang w:eastAsia="ja-JP"/>
+                              </w:rPr>
+                              <w:t xml:space="preserve"> Also responsible for the team website maintenance. </w:t>
+                            </w:r>
+                          </w:p>
+                          <w:p>
+                            <w:pPr>
+                              <w:spacing w:after="40" w:line="240" w:lineRule="auto"/>
+                              <w:rPr>
+                                <w:rFonts w:eastAsia="Yu Mincho"/>
+                                <w:sz w:val="24"/>
+                                <w:lang w:eastAsia="ja-JP"/>
+                              </w:rPr>
+                            </w:pPr>
+                          </w:p>
+                          <w:p>
+                            <w:pPr>
+                              <w:spacing w:after="40" w:line="240" w:lineRule="auto"/>
+                              <w:rPr>
+                                <w:rFonts w:eastAsia="Yu Mincho"/>
+                                <w:sz w:val="24"/>
+                                <w:lang w:eastAsia="ja-JP"/>
+                              </w:rPr>
+                            </w:pPr>
+                          </w:p>
+                          <w:p>
+                            <w:pPr>
+                              <w:spacing w:after="40" w:line="240" w:lineRule="auto"/>
+                              <w:rPr>
+                                <w:rFonts w:eastAsia="Yu Mincho"/>
+                                <w:sz w:val="24"/>
+                                <w:lang w:eastAsia="ja-JP"/>
+                              </w:rPr>
+                            </w:pPr>
+                          </w:p>
+                          <w:p>
+                            <w:pPr>
+                              <w:spacing w:after="40" w:line="240" w:lineRule="auto"/>
+                              <w:rPr>
+                                <w:rFonts w:eastAsia="Yu Mincho"/>
+                                <w:sz w:val="24"/>
+                                <w:lang w:eastAsia="ja-JP"/>
+                              </w:rPr>
+                            </w:pPr>
+                          </w:p>
+                          <w:p>
+                            <w:pPr>
+                              <w:spacing w:after="40" w:line="240" w:lineRule="auto"/>
+                              <w:rPr>
+                                <w:rFonts w:eastAsia="Yu Mincho"/>
+                                <w:sz w:val="24"/>
+                                <w:lang w:eastAsia="ja-JP"/>
+                              </w:rPr>
+                            </w:pPr>
+                          </w:p>
+                          <w:p>
+                            <w:pPr>
+                              <w:spacing w:after="40" w:line="240" w:lineRule="auto"/>
+                              <w:rPr>
+                                <w:rFonts w:eastAsia="Yu Mincho"/>
+                                <w:sz w:val="24"/>
+                                <w:lang w:eastAsia="ja-JP"/>
+                              </w:rPr>
+                            </w:pPr>
+                          </w:p>
+                          <w:p>
+                            <w:pPr>
+                              <w:spacing w:after="40" w:line="240" w:lineRule="auto"/>
+                              <w:rPr>
+                                <w:b/>
+                              </w:rPr>
+                            </w:pPr>
+                          </w:p>
+                        </w:txbxContent>
+                      </wps:txbx>
+                      <wps:bodyPr rot="0" spcFirstLastPara="0" vertOverflow="overflow" horzOverflow="overflow" vert="horz" wrap="square" lIns="91440" tIns="45720" rIns="91440" bIns="45720" numCol="1" spcCol="0" rtlCol="0" fromWordArt="0" anchor="t" anchorCtr="0" forceAA="0" compatLnSpc="1">
+                        <a:prstTxWarp prst="textNoShape">
+                          <a:avLst/>
+                        </a:prstTxWarp>
+                        <a:noAutofit/>
+                      </wps:bodyPr>
+                    </wps:wsp>
+                  </a:graphicData>
+                </a:graphic>
+                <wp14:sizeRelH relativeFrom="margin">
+                  <wp14:pctWidth>0</wp14:pctWidth>
+                </wp14:sizeRelH>
+                <wp14:sizeRelV relativeFrom="margin">
+                  <wp14:pctHeight>0</wp14:pctHeight>
+                </wp14:sizeRelV>
+              </wp:anchor>
+            </w:drawing>
+          </mc:Choice>
+          <mc:Fallback>
+            <w:pict>
+              <v:shape w14:anchorId="62456D39" id="Text Box 1" o:spid="_x0000_s1035" type="#_x0000_t202" style="position:absolute;margin-left:0;margin-top:-.05pt;width:249.1pt;height:532.85pt;z-index:251673600;visibility:visible;mso-wrap-style:square;mso-width-percent:0;mso-height-percent:0;mso-wrap-distance-left:9pt;mso-wrap-distance-top:0;mso-wrap-distance-right:9pt;mso-wrap-distance-bottom:0;mso-position-horizontal:absolute;mso-position-horizontal-relative:text;mso-position-vertical:absolute;mso-position-vertical-relative:text;mso-width-percent:0;mso-height-percent:0;mso-width-relative:margin;mso-height-relative:margin;v-text-anchor:top" o:gfxdata="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" filled="f" stroked="f" strokeweight=".5pt">
+                <v:textbox>
+                  <w:txbxContent>
+                    <w:p>
+                      <w:pPr>
+                        <w:spacing w:after="40" w:line="240" w:lineRule="auto"/>
+                        <w:rPr>
+                          <w:rFonts w:eastAsia="Yu Mincho"/>
+                          <w:b/>
+                          <w:sz w:val="28"/>
+                          <w:lang w:eastAsia="ja-JP"/>
+                        </w:rPr>
+                      </w:pPr>
+                      <w:r>
+                        <w:rPr>
+                          <w:b/>
+                          <w:sz w:val="28"/>
+                          <w:u w:val="thick"/>
+                        </w:rPr>
+                        <w:t>Extracurricular</w:t>
+                      </w:r>
+                      <w:r>
+                        <w:rPr>
+                          <w:rFonts w:eastAsia="Yu Mincho"/>
+                          <w:b/>
+                          <w:sz w:val="28"/>
+                          <w:lang w:eastAsia="ja-JP"/>
+                        </w:rPr>
+                        <w:t>____________________</w:t>
+                      </w:r>
+                      <w:r>
+                        <w:rPr>
+                          <w:rFonts w:eastAsia="Yu Mincho"/>
+                          <w:b/>
+                          <w:sz w:val="28"/>
+                          <w:lang w:eastAsia="ja-JP"/>
+                        </w:rPr>
+                        <w:t>_</w:t>
+                      </w:r>
+                    </w:p>
+                    <w:p>
+                      <w:pPr>
+                        <w:spacing w:after="40" w:line="240" w:lineRule="auto"/>
+                        <w:rPr>
+                          <w:b/>
+                          <w:sz w:val="24"/>
+                        </w:rPr>
+                      </w:pPr>
+                      <w:r>
+                        <w:rPr>
+                          <w:b/>
+                          <w:sz w:val="24"/>
+                        </w:rPr>
+                        <w:t xml:space="preserve">UW </w:t>
+                      </w:r>
+                      <w:proofErr w:type="spellStart"/>
+                      <w:r>
+                        <w:rPr>
+                          <w:b/>
+                          <w:sz w:val="24"/>
+                        </w:rPr>
+                        <w:t>W</w:t>
+                      </w:r>
+                      <w:r>
+                        <w:rPr>
+                          <w:b/>
+                          <w:sz w:val="24"/>
+                        </w:rPr>
+                        <w:t>ATonomous</w:t>
+                      </w:r>
+                      <w:proofErr w:type="spellEnd"/>
+                      <w:r>
+                        <w:rPr>
+                          <w:b/>
+                          <w:sz w:val="24"/>
+                        </w:rPr>
+                        <w:t xml:space="preserve"> Design Team</w:t>
+                      </w:r>
+                    </w:p>
+                    <w:p>
+                      <w:pPr>
+                        <w:spacing w:after="40" w:line="240" w:lineRule="auto"/>
+                        <w:rPr>
+                          <w:rFonts w:eastAsia="Yu Mincho"/>
+                          <w:i/>
+                          <w:sz w:val="24"/>
+                          <w:lang w:eastAsia="ja-JP"/>
+                        </w:rPr>
+                      </w:pPr>
+                      <w:r>
+                        <w:rPr>
+                          <w:b/>
+                          <w:sz w:val="24"/>
+                        </w:rPr>
+                        <w:t xml:space="preserve"> </w:t>
+                      </w:r>
+                      <w:r>
+                        <w:rPr>
+                          <w:rFonts w:eastAsia="Yu Mincho"/>
+                          <w:i/>
+                          <w:sz w:val="24"/>
+                          <w:lang w:eastAsia="ja-JP"/>
+                        </w:rPr>
+                        <w:t>Core Member. Data Processing</w:t>
+                      </w:r>
+                    </w:p>
+                    <w:p>
+                      <w:pPr>
+                        <w:spacing w:after="40" w:line="240" w:lineRule="auto"/>
+                        <w:rPr>
+                          <w:rFonts w:eastAsia="Yu Mincho"/>
+                          <w:sz w:val="24"/>
+                          <w:lang w:eastAsia="ja-JP"/>
+                        </w:rPr>
+                      </w:pPr>
+                      <w:r>
+                        <w:rPr>
+                          <w:rFonts w:eastAsia="Yu Mincho"/>
+                          <w:sz w:val="24"/>
+                          <w:lang w:eastAsia="ja-JP"/>
+                        </w:rPr>
+                        <w:t xml:space="preserve">Responsible for high level image-sensor </w:t>
+                      </w:r>
+                      <w:proofErr w:type="spellStart"/>
+                      <w:r>
+                        <w:rPr>
+                          <w:rFonts w:eastAsia="Yu Mincho"/>
+                          <w:sz w:val="24"/>
+                          <w:lang w:eastAsia="ja-JP"/>
+                        </w:rPr>
+                        <w:t>datastream</w:t>
+                      </w:r>
+                      <w:proofErr w:type="spellEnd"/>
+                      <w:r>
+                        <w:rPr>
+                          <w:rFonts w:eastAsia="Yu Mincho"/>
+                          <w:sz w:val="24"/>
+                          <w:lang w:eastAsia="ja-JP"/>
+                        </w:rPr>
+                        <w:t xml:space="preserve"> fusion.</w:t>
+                      </w:r>
+                    </w:p>
+                    <w:p>
+                      <w:pPr>
+                        <w:spacing w:after="40" w:line="240" w:lineRule="auto"/>
+                        <w:rPr>
+                          <w:rFonts w:eastAsia="Yu Mincho"/>
+                          <w:sz w:val="24"/>
+                          <w:lang w:eastAsia="ja-JP"/>
+                        </w:rPr>
+                      </w:pPr>
+                    </w:p>
+                    <w:p>
+                      <w:pPr>
+                        <w:spacing w:after="40" w:line="240" w:lineRule="auto"/>
+                        <w:rPr>
+                          <w:rFonts w:eastAsia="Yu Mincho"/>
+                          <w:b/>
+                          <w:sz w:val="24"/>
+                          <w:lang w:eastAsia="ja-JP"/>
+                        </w:rPr>
+                      </w:pPr>
+                      <w:r>
+                        <w:rPr>
+                          <w:rFonts w:eastAsia="Yu Mincho"/>
+                          <w:b/>
+                          <w:sz w:val="24"/>
+                          <w:lang w:eastAsia="ja-JP"/>
+                        </w:rPr>
+                        <w:t xml:space="preserve">UW Concrete </w:t>
+                      </w:r>
+                      <w:r>
+                        <w:rPr>
+                          <w:rFonts w:eastAsia="Yu Mincho"/>
+                          <w:b/>
+                          <w:sz w:val="24"/>
+                          <w:lang w:eastAsia="ja-JP"/>
+                        </w:rPr>
+                        <w:t xml:space="preserve">Toboggan and Canoe </w:t>
+                      </w:r>
+                      <w:r>
+                        <w:rPr>
+                          <w:rFonts w:eastAsia="Yu Mincho"/>
+                          <w:b/>
+                          <w:sz w:val="24"/>
+                          <w:lang w:eastAsia="ja-JP"/>
+                        </w:rPr>
+                        <w:t>Team</w:t>
+                      </w:r>
+                    </w:p>
+                    <w:p>
+                      <w:pPr>
+                        <w:spacing w:after="40" w:line="240" w:lineRule="auto"/>
+                        <w:rPr>
+                          <w:rFonts w:eastAsia="Yu Mincho"/>
+                          <w:i/>
+                          <w:sz w:val="24"/>
+                          <w:lang w:eastAsia="ja-JP"/>
+                        </w:rPr>
+                      </w:pPr>
+                      <w:r>
+                        <w:rPr>
+                          <w:rFonts w:eastAsia="Yu Mincho"/>
+                          <w:i/>
+                          <w:sz w:val="24"/>
+                          <w:lang w:eastAsia="ja-JP"/>
+                        </w:rPr>
+                        <w:t>Core Member</w:t>
+                      </w:r>
+                      <w:r>
+                        <w:rPr>
+                          <w:rFonts w:eastAsia="Yu Mincho"/>
+                          <w:i/>
+                          <w:sz w:val="24"/>
+                          <w:lang w:eastAsia="ja-JP"/>
+                        </w:rPr>
+                        <w:t>. Software Advisor.</w:t>
+                      </w:r>
+                    </w:p>
+                    <w:p>
+                      <w:pPr>
+                        <w:spacing w:after="40" w:line="240" w:lineRule="auto"/>
+                        <w:rPr>
+                          <w:rFonts w:eastAsia="Yu Mincho"/>
+                          <w:sz w:val="24"/>
+                          <w:lang w:eastAsia="ja-JP"/>
+                        </w:rPr>
+                      </w:pPr>
+                      <w:r>
+                        <w:rPr>
+                          <w:rFonts w:eastAsia="Yu Mincho"/>
+                          <w:sz w:val="24"/>
+                          <w:lang w:eastAsia="ja-JP"/>
+                        </w:rPr>
+                        <w:t>Competed in GNCTR and CNCCC 2018. Created the Concrete Neural Network to help with concrete mix design. Co-developed a Rhino3D add-on using Grasshopper and Python for integrated hull design and hydrodynamic calculations.</w:t>
+                      </w:r>
+                      <w:r>
+                        <w:rPr>
+                          <w:rFonts w:eastAsia="Yu Mincho"/>
+                          <w:sz w:val="24"/>
+                          <w:lang w:eastAsia="ja-JP"/>
+                        </w:rPr>
+                        <w:t xml:space="preserve"> Also responsible for the team website maintenance. </w:t>
+                      </w:r>
+                    </w:p>
+                    <w:p>
+                      <w:pPr>
+                        <w:spacing w:after="40" w:line="240" w:lineRule="auto"/>
+                        <w:rPr>
+                          <w:rFonts w:eastAsia="Yu Mincho"/>
+                          <w:sz w:val="24"/>
+                          <w:lang w:eastAsia="ja-JP"/>
+                        </w:rPr>
+                      </w:pPr>
+                    </w:p>
+                    <w:p>
+                      <w:pPr>
+                        <w:spacing w:after="40" w:line="240" w:lineRule="auto"/>
+                        <w:rPr>
+                          <w:rFonts w:eastAsia="Yu Mincho"/>
+                          <w:sz w:val="24"/>
+                          <w:lang w:eastAsia="ja-JP"/>
+                        </w:rPr>
+                      </w:pPr>
+                    </w:p>
+                    <w:p>
+                      <w:pPr>
+                        <w:spacing w:after="40" w:line="240" w:lineRule="auto"/>
+                        <w:rPr>
+                          <w:rFonts w:eastAsia="Yu Mincho"/>
+                          <w:sz w:val="24"/>
+                          <w:lang w:eastAsia="ja-JP"/>
+                        </w:rPr>
+                      </w:pPr>
+                    </w:p>
+                    <w:p>
+                      <w:pPr>
+                        <w:spacing w:after="40" w:line="240" w:lineRule="auto"/>
+                        <w:rPr>
+                          <w:rFonts w:eastAsia="Yu Mincho"/>
+                          <w:sz w:val="24"/>
+                          <w:lang w:eastAsia="ja-JP"/>
+                        </w:rPr>
+                      </w:pPr>
+                    </w:p>
+                    <w:p>
+                      <w:pPr>
+                        <w:spacing w:after="40" w:line="240" w:lineRule="auto"/>
+                        <w:rPr>
+                          <w:rFonts w:eastAsia="Yu Mincho"/>
+                          <w:sz w:val="24"/>
+                          <w:lang w:eastAsia="ja-JP"/>
+                        </w:rPr>
+                      </w:pPr>
+                    </w:p>
+                    <w:p>
+                      <w:pPr>
+                        <w:spacing w:after="40" w:line="240" w:lineRule="auto"/>
+                        <w:rPr>
+                          <w:rFonts w:eastAsia="Yu Mincho"/>
+                          <w:sz w:val="24"/>
+                          <w:lang w:eastAsia="ja-JP"/>
+                        </w:rPr>
+                      </w:pPr>
+                    </w:p>
+                    <w:p>
+                      <w:pPr>
+                        <w:spacing w:after="40" w:line="240" w:lineRule="auto"/>
+                        <w:rPr>
+                          <w:b/>
+                        </w:rPr>
+                      </w:pPr>
+                    </w:p>
+                  </w:txbxContent>
+                </v:textbox>
+              </v:shape>
+            </w:pict>
+          </mc:Fallback>
+        </mc:AlternateContent>
+      </w:r>
+    </w:p>
+    <w:p>
+      <w:bookmarkStart w:id="0" w:name="_GoBack"/>
+      <w:bookmarkEnd w:id="0"/>
+    </w:p>
     <w:sectPr>
       <w:pgSz w:w="12240" w:h="15840" w:code="1"/>
       <w:pgMar w:top="720" w:right="720" w:bottom="720" w:left="720" w:header="708" w:footer="708" w:gutter="0"/>
@@ -3302,6 +3893,56 @@
     </w:sectPr>
   </w:body>
 </w:document>
+</file>
+
+<file path=word/endnotes.xml><?xml version="1.0" encoding="utf-8"?>
+<w:endnotes xmlns:wpc="http://schemas.microsoft.com/office/word/2010/wordprocessingCanvas" xmlns:cx="http://schemas.microsoft.com/office/drawing/2014/chartex" xmlns:cx1="http://schemas.microsoft.com/office/drawing/2015/9/8/chartex" xmlns:cx2="http://schemas.microsoft.com/office/drawing/2015/10/21/chartex" xmlns:cx3="http://schemas.microsoft.com/office/drawing/2016/5/9/chartex" xmlns:cx4="http://schemas.microsoft.com/office/drawing/2016/5/10/chartex" xmlns:cx5="http://schemas.microsoft.com/office/drawing/2016/5/11/chartex" xmlns:cx6="http://schemas.microsoft.com/office/drawing/2016/5/12/chartex" xmlns:cx7="http://schemas.microsoft.com/office/drawing/2016/5/13/chartex" xmlns:cx8="http://schemas.microsoft.com/office/drawing/2016/5/14/chartex" xmlns:mc="http://schemas.openxmlformats.org/markup-compatibility/2006" xmlns:aink="http://schemas.microsoft.com/office/drawing/2016/ink" xmlns:am3d="http://schemas.microsoft.com/office/drawing/2017/model3d" xmlns:o="urn:schemas-microsoft-com:office:office" xmlns:r="http://schemas.openxmlformats.org/officeDocument/2006/relationships" xmlns:m="http://schemas.openxmlformats.org/officeDocument/2006/math" xmlns:v="urn:schemas-microsoft-com:vml" xmlns:wp14="http://schemas.microsoft.com/office/word/2010/wordprocessingDrawing" xmlns:wp="http://schemas.openxmlformats.org/drawingml/2006/wordprocessingDrawing" xmlns:w10="urn:schemas-microsoft-com:office:word" xmlns:w="http://schemas.openxmlformats.org/wordprocessingml/2006/main" xmlns:w14="http://schemas.microsoft.com/office/word/2010/wordml" xmlns:w15="http://schemas.microsoft.com/office/word/2012/wordml" xmlns:w16cid="http://schemas.microsoft.com/office/word/2016/wordml/cid" xmlns:w16se="http://schemas.microsoft.com/office/word/2015/wordml/symex" xmlns:wpg="http://schemas.microsoft.com/office/word/2010/wordprocessingGroup" xmlns:wpi="http://schemas.microsoft.com/office/word/2010/wordprocessingInk" xmlns:wne="http://schemas.microsoft.com/office/word/2006/wordml" xmlns:wps="http://schemas.microsoft.com/office/word/2010/wordprocessingShape" mc:Ignorable="w14 w15 w16se w16cid wp14">
+  <w:endnote w:type="separator" w:id="-1">
+    <w:p>
+      <w:pPr>
+        <w:spacing w:after="0" w:line="240" w:lineRule="auto"/>
+      </w:pPr>
+      <w:r>
+        <w:separator/>
+      </w:r>
+    </w:p>
+  </w:endnote>
+  <w:endnote w:type="continuationSeparator" w:id="0">
+    <w:p>
+      <w:pPr>
+        <w:spacing w:after="0" w:line="240" w:lineRule="auto"/>
+      </w:pPr>
+      <w:r>
+        <w:continuationSeparator/>
+      </w:r>
+    </w:p>
+  </w:endnote>
+</w:endnotes>
+</file>
+
+<file path=word/footnotes.xml><?xml version="1.0" encoding="utf-8"?>
+<w:footnotes xmlns:wpc="http://schemas.microsoft.com/office/word/2010/wordprocessingCanvas" xmlns:cx="http://schemas.microsoft.com/office/drawing/2014/chartex" xmlns:cx1="http://schemas.microsoft.com/office/drawing/2015/9/8/chartex" xmlns:cx2="http://schemas.microsoft.com/office/drawing/2015/10/21/chartex" xmlns:cx3="http://schemas.microsoft.com/office/drawing/2016/5/9/chartex" xmlns:cx4="http://schemas.microsoft.com/office/drawing/2016/5/10/chartex" xmlns:cx5="http://schemas.microsoft.com/office/drawing/2016/5/11/chartex" xmlns:cx6="http://schemas.microsoft.com/office/drawing/2016/5/12/chartex" xmlns:cx7="http://schemas.microsoft.com/office/drawing/2016/5/13/chartex" xmlns:cx8="http://schemas.microsoft.com/office/drawing/2016/5/14/chartex" xmlns:mc="http://schemas.openxmlformats.org/markup-compatibility/2006" xmlns:aink="http://schemas.microsoft.com/office/drawing/2016/ink" xmlns:am3d="http://schemas.microsoft.com/office/drawing/2017/model3d" xmlns:o="urn:schemas-microsoft-com:office:office" xmlns:r="http://schemas.openxmlformats.org/officeDocument/2006/relationships" xmlns:m="http://schemas.openxmlformats.org/officeDocument/2006/math" xmlns:v="urn:schemas-microsoft-com:vml" xmlns:wp14="http://schemas.microsoft.com/office/word/2010/wordprocessingDrawing" xmlns:wp="http://schemas.openxmlformats.org/drawingml/2006/wordprocessingDrawing" xmlns:w10="urn:schemas-microsoft-com:office:word" xmlns:w="http://schemas.openxmlformats.org/wordprocessingml/2006/main" xmlns:w14="http://schemas.microsoft.com/office/word/2010/wordml" xmlns:w15="http://schemas.microsoft.com/office/word/2012/wordml" xmlns:w16cid="http://schemas.microsoft.com/office/word/2016/wordml/cid" xmlns:w16se="http://schemas.microsoft.com/office/word/2015/wordml/symex" xmlns:wpg="http://schemas.microsoft.com/office/word/2010/wordprocessingGroup" xmlns:wpi="http://schemas.microsoft.com/office/word/2010/wordprocessingInk" xmlns:wne="http://schemas.microsoft.com/office/word/2006/wordml" xmlns:wps="http://schemas.microsoft.com/office/word/2010/wordprocessingShape" mc:Ignorable="w14 w15 w16se w16cid wp14">
+  <w:footnote w:type="separator" w:id="-1">
+    <w:p>
+      <w:pPr>
+        <w:spacing w:after="0" w:line="240" w:lineRule="auto"/>
+      </w:pPr>
+      <w:r>
+        <w:separator/>
+      </w:r>
+    </w:p>
+  </w:footnote>
+  <w:footnote w:type="continuationSeparator" w:id="0">
+    <w:p>
+      <w:pPr>
+        <w:spacing w:after="0" w:line="240" w:lineRule="auto"/>
+      </w:pPr>
+      <w:r>
+        <w:continuationSeparator/>
+      </w:r>
+    </w:p>
+  </w:footnote>
+</w:footnotes>
 </file>
 
 <file path=word/styles.xml><?xml version="1.0" encoding="utf-8"?>
@@ -3749,6 +4390,50 @@
       </w:tblBorders>
     </w:tblPr>
   </w:style>
+  <w:style w:type="paragraph" w:styleId="Header">
+    <w:name w:val="header"/>
+    <w:basedOn w:val="Normal"/>
+    <w:link w:val="HeaderChar"/>
+    <w:uiPriority w:val="99"/>
+    <w:unhideWhenUsed/>
+    <w:rsid w:val="00981176"/>
+    <w:pPr>
+      <w:tabs>
+        <w:tab w:val="center" w:pos="4680"/>
+        <w:tab w:val="right" w:pos="9360"/>
+      </w:tabs>
+      <w:spacing w:after="0" w:line="240" w:lineRule="auto"/>
+    </w:pPr>
+  </w:style>
+  <w:style w:type="character" w:customStyle="1" w:styleId="HeaderChar">
+    <w:name w:val="Header Char"/>
+    <w:basedOn w:val="DefaultParagraphFont"/>
+    <w:link w:val="Header"/>
+    <w:uiPriority w:val="99"/>
+    <w:rsid w:val="00981176"/>
+  </w:style>
+  <w:style w:type="paragraph" w:styleId="Footer">
+    <w:name w:val="footer"/>
+    <w:basedOn w:val="Normal"/>
+    <w:link w:val="FooterChar"/>
+    <w:uiPriority w:val="99"/>
+    <w:unhideWhenUsed/>
+    <w:rsid w:val="00981176"/>
+    <w:pPr>
+      <w:tabs>
+        <w:tab w:val="center" w:pos="4680"/>
+        <w:tab w:val="right" w:pos="9360"/>
+      </w:tabs>
+      <w:spacing w:after="0" w:line="240" w:lineRule="auto"/>
+    </w:pPr>
+  </w:style>
+  <w:style w:type="character" w:customStyle="1" w:styleId="FooterChar">
+    <w:name w:val="Footer Char"/>
+    <w:basedOn w:val="DefaultParagraphFont"/>
+    <w:link w:val="Footer"/>
+    <w:uiPriority w:val="99"/>
+    <w:rsid w:val="00981176"/>
+  </w:style>
 </w:styles>
 </file>
 
